--- a/Logbook.docx
+++ b/Logbook.docx
@@ -1,6 +1,6 @@
 
 <file path=word/document.xml><?xml version="1.0" encoding="utf-8"?>
-<w:document xmlns:wpc="http://schemas.microsoft.com/office/word/2010/wordprocessingCanvas" xmlns:mc="http://schemas.openxmlformats.org/markup-compatibility/2006" xmlns:o="urn:schemas-microsoft-com:office:office" xmlns:r="http://schemas.openxmlformats.org/officeDocument/2006/relationships" xmlns:m="http://schemas.openxmlformats.org/officeDocument/2006/math" xmlns:v="urn:schemas-microsoft-com:vml" xmlns:wp14="http://schemas.microsoft.com/office/word/2010/wordprocessingDrawing" xmlns:wp="http://schemas.openxmlformats.org/drawingml/2006/wordprocessingDrawing" xmlns:w10="urn:schemas-microsoft-com:office:word" xmlns:w="http://schemas.openxmlformats.org/wordprocessingml/2006/main" xmlns:w14="http://schemas.microsoft.com/office/word/2010/wordml" xmlns:w15="http://schemas.microsoft.com/office/word/2012/wordml" xmlns:wpg="http://schemas.microsoft.com/office/word/2010/wordprocessingGroup" xmlns:wpi="http://schemas.microsoft.com/office/word/2010/wordprocessingInk" xmlns:wne="http://schemas.microsoft.com/office/word/2006/wordml" xmlns:wps="http://schemas.microsoft.com/office/word/2010/wordprocessingShape" mc:Ignorable="w14 w15 wp14">
+<w:document xmlns:wpc="http://schemas.microsoft.com/office/word/2010/wordprocessingCanvas" xmlns:cx="http://schemas.microsoft.com/office/drawing/2014/chartex" xmlns:cx1="http://schemas.microsoft.com/office/drawing/2015/9/8/chartex" xmlns:cx2="http://schemas.microsoft.com/office/drawing/2015/10/21/chartex" xmlns:cx3="http://schemas.microsoft.com/office/drawing/2016/5/9/chartex" xmlns:cx4="http://schemas.microsoft.com/office/drawing/2016/5/10/chartex" xmlns:cx5="http://schemas.microsoft.com/office/drawing/2016/5/11/chartex" xmlns:cx6="http://schemas.microsoft.com/office/drawing/2016/5/12/chartex" xmlns:cx7="http://schemas.microsoft.com/office/drawing/2016/5/13/chartex" xmlns:cx8="http://schemas.microsoft.com/office/drawing/2016/5/14/chartex" xmlns:mc="http://schemas.openxmlformats.org/markup-compatibility/2006" xmlns:aink="http://schemas.microsoft.com/office/drawing/2016/ink" xmlns:am3d="http://schemas.microsoft.com/office/drawing/2017/model3d" xmlns:o="urn:schemas-microsoft-com:office:office" xmlns:r="http://schemas.openxmlformats.org/officeDocument/2006/relationships" xmlns:m="http://schemas.openxmlformats.org/officeDocument/2006/math" xmlns:v="urn:schemas-microsoft-com:vml" xmlns:wp14="http://schemas.microsoft.com/office/word/2010/wordprocessingDrawing" xmlns:wp="http://schemas.openxmlformats.org/drawingml/2006/wordprocessingDrawing" xmlns:w10="urn:schemas-microsoft-com:office:word" xmlns:w="http://schemas.openxmlformats.org/wordprocessingml/2006/main" xmlns:w14="http://schemas.microsoft.com/office/word/2010/wordml" xmlns:w15="http://schemas.microsoft.com/office/word/2012/wordml" xmlns:w16cid="http://schemas.microsoft.com/office/word/2016/wordml/cid" xmlns:w16se="http://schemas.microsoft.com/office/word/2015/wordml/symex" xmlns:wpg="http://schemas.microsoft.com/office/word/2010/wordprocessingGroup" xmlns:wpi="http://schemas.microsoft.com/office/word/2010/wordprocessingInk" xmlns:wne="http://schemas.microsoft.com/office/word/2006/wordml" xmlns:wps="http://schemas.microsoft.com/office/word/2010/wordprocessingShape" mc:Ignorable="w14 w15 w16se w16cid wp14">
   <w:body>
     <w:p>
       <w:pPr>
@@ -13,7 +13,7 @@
         <w:ind w:right="27"/>
         <w:jc w:val="center"/>
         <w:rPr>
-          <w:rFonts w:ascii="Times" w:hAnsi="Times" w:cs="Times"/>
+          <w:rFonts w:ascii="Times New Roman" w:hAnsi="Times New Roman" w:cs="Times New Roman"/>
           <w:b/>
           <w:i/>
           <w:sz w:val="40"/>
@@ -23,7 +23,7 @@
       </w:pPr>
       <w:r>
         <w:rPr>
-          <w:rFonts w:ascii="Times" w:hAnsi="Times" w:cs="Times"/>
+          <w:rFonts w:ascii="Times New Roman" w:hAnsi="Times New Roman" w:cs="Times New Roman"/>
           <w:b/>
           <w:i/>
           <w:sz w:val="40"/>
@@ -44,7 +44,7 @@
         <w:ind w:right="27"/>
         <w:jc w:val="center"/>
         <w:rPr>
-          <w:rFonts w:ascii="Times" w:hAnsi="Times" w:cs="Times"/>
+          <w:rFonts w:ascii="Times New Roman" w:hAnsi="Times New Roman" w:cs="Times New Roman"/>
           <w:b/>
           <w:i/>
           <w:sz w:val="40"/>
@@ -64,32 +64,30 @@
         <w:ind w:right="27"/>
         <w:jc w:val="center"/>
         <w:rPr>
-          <w:rFonts w:ascii="Times" w:hAnsi="Times" w:cs="Times"/>
+          <w:rFonts w:ascii="Times New Roman" w:hAnsi="Times New Roman" w:cs="Times New Roman"/>
+          <w:b/>
+          <w:sz w:val="40"/>
+          <w:szCs w:val="40"/>
+        </w:rPr>
+      </w:pPr>
+      <w:r>
+        <w:rPr>
+          <w:rFonts w:ascii="Times New Roman" w:hAnsi="Times New Roman" w:cs="Times New Roman"/>
           <w:b/>
           <w:sz w:val="40"/>
           <w:szCs w:val="40"/>
           <w:lang w:val="id-ID"/>
         </w:rPr>
-      </w:pPr>
-      <w:r>
-        <w:rPr>
-          <w:rFonts w:ascii="Times" w:hAnsi="Times" w:cs="Times"/>
+        <w:t xml:space="preserve">REKAYASA KEBUTUHAN </w:t>
+      </w:r>
+      <w:r>
+        <w:rPr>
+          <w:rFonts w:ascii="Times New Roman" w:hAnsi="Times New Roman" w:cs="Times New Roman"/>
           <w:b/>
           <w:sz w:val="40"/>
           <w:szCs w:val="40"/>
-          <w:lang w:val="id-ID"/>
-        </w:rPr>
-        <w:t>REKAYASA KEBUTUHAN (A/B</w:t>
-      </w:r>
-      <w:r>
-        <w:rPr>
-          <w:rFonts w:ascii="Times" w:hAnsi="Times" w:cs="Times"/>
-          <w:b/>
-          <w:sz w:val="40"/>
-          <w:szCs w:val="40"/>
-          <w:lang w:val="id-ID"/>
-        </w:rPr>
-        <w:t>)</w:t>
+        </w:rPr>
+        <w:t>B</w:t>
       </w:r>
     </w:p>
     <w:p>
@@ -103,7 +101,7 @@
         <w:ind w:right="27"/>
         <w:jc w:val="center"/>
         <w:rPr>
-          <w:rFonts w:ascii="Times" w:hAnsi="Times" w:cs="Times"/>
+          <w:rFonts w:ascii="Times New Roman" w:hAnsi="Times New Roman" w:cs="Times New Roman"/>
           <w:b/>
           <w:sz w:val="40"/>
           <w:szCs w:val="40"/>
@@ -111,7 +109,7 @@
       </w:pPr>
       <w:r>
         <w:rPr>
-          <w:rFonts w:ascii="Times" w:hAnsi="Times" w:cs="Times"/>
+          <w:rFonts w:ascii="Times New Roman" w:hAnsi="Times New Roman" w:cs="Times New Roman"/>
           <w:b/>
           <w:sz w:val="40"/>
           <w:szCs w:val="40"/>
@@ -128,7 +126,7 @@
         <w:adjustRightInd w:val="0"/>
         <w:spacing w:after="0" w:line="2" w:lineRule="exact"/>
         <w:rPr>
-          <w:rFonts w:cs="Times New Roman"/>
+          <w:rFonts w:ascii="Times New Roman" w:hAnsi="Times New Roman" w:cs="Times New Roman"/>
           <w:b/>
           <w:sz w:val="40"/>
           <w:szCs w:val="40"/>
@@ -143,7 +141,7 @@
         <w:adjustRightInd w:val="0"/>
         <w:spacing w:after="0" w:line="200" w:lineRule="exact"/>
         <w:rPr>
-          <w:rFonts w:cs="Times New Roman"/>
+          <w:rFonts w:ascii="Times New Roman" w:hAnsi="Times New Roman" w:cs="Times New Roman"/>
           <w:szCs w:val="24"/>
         </w:rPr>
       </w:pPr>
@@ -156,7 +154,7 @@
         <w:adjustRightInd w:val="0"/>
         <w:spacing w:after="0" w:line="200" w:lineRule="exact"/>
         <w:rPr>
-          <w:rFonts w:cs="Times New Roman"/>
+          <w:rFonts w:ascii="Times New Roman" w:hAnsi="Times New Roman" w:cs="Times New Roman"/>
           <w:szCs w:val="24"/>
         </w:rPr>
       </w:pPr>
@@ -169,7 +167,7 @@
         <w:adjustRightInd w:val="0"/>
         <w:spacing w:after="0" w:line="200" w:lineRule="exact"/>
         <w:rPr>
-          <w:rFonts w:cs="Times New Roman"/>
+          <w:rFonts w:ascii="Times New Roman" w:hAnsi="Times New Roman" w:cs="Times New Roman"/>
           <w:szCs w:val="24"/>
         </w:rPr>
       </w:pPr>
@@ -182,7 +180,7 @@
         <w:adjustRightInd w:val="0"/>
         <w:spacing w:after="0" w:line="200" w:lineRule="exact"/>
         <w:rPr>
-          <w:rFonts w:cs="Times New Roman"/>
+          <w:rFonts w:ascii="Times New Roman" w:hAnsi="Times New Roman" w:cs="Times New Roman"/>
           <w:szCs w:val="24"/>
         </w:rPr>
       </w:pPr>
@@ -195,7 +193,7 @@
         <w:adjustRightInd w:val="0"/>
         <w:spacing w:after="0" w:line="200" w:lineRule="exact"/>
         <w:rPr>
-          <w:rFonts w:cs="Times New Roman"/>
+          <w:rFonts w:ascii="Times New Roman" w:hAnsi="Times New Roman" w:cs="Times New Roman"/>
           <w:szCs w:val="24"/>
         </w:rPr>
       </w:pPr>
@@ -208,7 +206,7 @@
         <w:adjustRightInd w:val="0"/>
         <w:spacing w:after="0" w:line="200" w:lineRule="exact"/>
         <w:rPr>
-          <w:rFonts w:cs="Times New Roman"/>
+          <w:rFonts w:ascii="Times New Roman" w:hAnsi="Times New Roman" w:cs="Times New Roman"/>
           <w:szCs w:val="24"/>
         </w:rPr>
       </w:pPr>
@@ -226,20 +224,20 @@
         <w:ind w:left="720" w:right="837"/>
         <w:jc w:val="center"/>
         <w:rPr>
-          <w:rFonts w:ascii="Times" w:hAnsi="Times" w:cs="Times"/>
+          <w:rFonts w:ascii="Times New Roman" w:hAnsi="Times New Roman" w:cs="Times New Roman"/>
           <w:sz w:val="36"/>
           <w:szCs w:val="36"/>
         </w:rPr>
       </w:pPr>
       <w:r>
         <w:rPr>
-          <w:rFonts w:cs="Times New Roman"/>
+          <w:rFonts w:ascii="Times New Roman" w:hAnsi="Times New Roman" w:cs="Times New Roman"/>
           <w:noProof/>
           <w:szCs w:val="24"/>
           <w:lang w:val="id-ID" w:eastAsia="id-ID"/>
         </w:rPr>
         <w:drawing>
-          <wp:inline distT="0" distB="0" distL="0" distR="0" wp14:anchorId="5EE8DBA5" wp14:editId="263F2A80">
+          <wp:inline distT="0" distB="0" distL="0" distR="0" wp14:anchorId="369347EA" wp14:editId="4B3AB120">
             <wp:extent cx="2247900" cy="2247900"/>
             <wp:effectExtent l="19050" t="0" r="0" b="0"/>
             <wp:docPr id="3" name="Picture 0" descr="lambang-its-color-std.png"/>
@@ -288,7 +286,7 @@
         <w:ind w:left="720" w:right="837"/>
         <w:jc w:val="center"/>
         <w:rPr>
-          <w:rFonts w:ascii="Times" w:hAnsi="Times" w:cs="Times"/>
+          <w:rFonts w:ascii="Times New Roman" w:hAnsi="Times New Roman" w:cs="Times New Roman"/>
           <w:sz w:val="36"/>
           <w:szCs w:val="36"/>
         </w:rPr>
@@ -307,7 +305,7 @@
         <w:ind w:left="720" w:right="837"/>
         <w:jc w:val="center"/>
         <w:rPr>
-          <w:rFonts w:ascii="Times" w:hAnsi="Times" w:cs="Times"/>
+          <w:rFonts w:ascii="Times New Roman" w:hAnsi="Times New Roman" w:cs="Times New Roman"/>
           <w:sz w:val="36"/>
           <w:szCs w:val="36"/>
         </w:rPr>
@@ -326,60 +324,82 @@
         <w:ind w:right="837"/>
         <w:jc w:val="center"/>
         <w:rPr>
-          <w:rFonts w:ascii="Times" w:hAnsi="Times" w:cs="Times"/>
+          <w:rFonts w:ascii="Times New Roman" w:hAnsi="Times New Roman" w:cs="Times New Roman"/>
           <w:sz w:val="36"/>
           <w:szCs w:val="36"/>
         </w:rPr>
       </w:pPr>
-    </w:p>
-    <w:p>
-      <w:pPr>
-        <w:widowControl w:val="0"/>
-        <w:tabs>
-          <w:tab w:val="left" w:pos="0"/>
-        </w:tabs>
-        <w:autoSpaceDE w:val="0"/>
-        <w:autoSpaceDN w:val="0"/>
-        <w:adjustRightInd w:val="0"/>
-        <w:spacing w:after="0" w:line="239" w:lineRule="auto"/>
-        <w:ind w:right="837"/>
-        <w:jc w:val="center"/>
-        <w:rPr>
-          <w:rFonts w:ascii="Times" w:hAnsi="Times" w:cs="Times"/>
+      <w:proofErr w:type="spellStart"/>
+      <w:r>
+        <w:rPr>
+          <w:rFonts w:ascii="Times New Roman" w:hAnsi="Times New Roman" w:cs="Times New Roman"/>
           <w:sz w:val="36"/>
           <w:szCs w:val="36"/>
         </w:rPr>
-      </w:pPr>
-    </w:p>
-    <w:p>
-      <w:pPr>
-        <w:widowControl w:val="0"/>
-        <w:tabs>
-          <w:tab w:val="left" w:pos="0"/>
-          <w:tab w:val="left" w:pos="630"/>
-          <w:tab w:val="left" w:pos="810"/>
-        </w:tabs>
-        <w:autoSpaceDE w:val="0"/>
-        <w:autoSpaceDN w:val="0"/>
-        <w:adjustRightInd w:val="0"/>
-        <w:spacing w:after="0" w:line="239" w:lineRule="auto"/>
-        <w:ind w:right="27"/>
-        <w:jc w:val="center"/>
-        <w:rPr>
-          <w:rFonts w:cs="Times New Roman"/>
-          <w:sz w:val="32"/>
-          <w:szCs w:val="32"/>
-          <w:lang w:val="id-ID"/>
-        </w:rPr>
-      </w:pPr>
-      <w:r>
-        <w:rPr>
-          <w:rFonts w:ascii="Times" w:hAnsi="Times" w:cs="Times"/>
-          <w:sz w:val="32"/>
-          <w:szCs w:val="32"/>
-          <w:lang w:val="id-ID"/>
-        </w:rPr>
-        <w:t>[Nama Sistem / Topik Tugas]</w:t>
+        <w:t>Sistem</w:t>
+      </w:r>
+      <w:proofErr w:type="spellEnd"/>
+      <w:r>
+        <w:rPr>
+          <w:rFonts w:ascii="Times New Roman" w:hAnsi="Times New Roman" w:cs="Times New Roman"/>
+          <w:sz w:val="36"/>
+          <w:szCs w:val="36"/>
+        </w:rPr>
+        <w:t xml:space="preserve"> </w:t>
+      </w:r>
+      <w:proofErr w:type="spellStart"/>
+      <w:r>
+        <w:rPr>
+          <w:rFonts w:ascii="Times New Roman" w:hAnsi="Times New Roman" w:cs="Times New Roman"/>
+          <w:sz w:val="36"/>
+          <w:szCs w:val="36"/>
+        </w:rPr>
+        <w:t>Informasi</w:t>
+      </w:r>
+      <w:proofErr w:type="spellEnd"/>
+      <w:r>
+        <w:rPr>
+          <w:rFonts w:ascii="Times New Roman" w:hAnsi="Times New Roman" w:cs="Times New Roman"/>
+          <w:sz w:val="36"/>
+          <w:szCs w:val="36"/>
+        </w:rPr>
+        <w:t xml:space="preserve"> </w:t>
+      </w:r>
+      <w:proofErr w:type="spellStart"/>
+      <w:r>
+        <w:rPr>
+          <w:rFonts w:ascii="Times New Roman" w:hAnsi="Times New Roman" w:cs="Times New Roman"/>
+          <w:sz w:val="36"/>
+          <w:szCs w:val="36"/>
+        </w:rPr>
+        <w:t>Pemetaan</w:t>
+      </w:r>
+      <w:proofErr w:type="spellEnd"/>
+      <w:r>
+        <w:rPr>
+          <w:rFonts w:ascii="Times New Roman" w:hAnsi="Times New Roman" w:cs="Times New Roman"/>
+          <w:sz w:val="36"/>
+          <w:szCs w:val="36"/>
+        </w:rPr>
+        <w:t xml:space="preserve"> COVID-19 Surabaya dan </w:t>
+      </w:r>
+      <w:proofErr w:type="spellStart"/>
+      <w:r>
+        <w:rPr>
+          <w:rFonts w:ascii="Times New Roman" w:hAnsi="Times New Roman" w:cs="Times New Roman"/>
+          <w:sz w:val="36"/>
+          <w:szCs w:val="36"/>
+        </w:rPr>
+        <w:t>Deteksi</w:t>
+      </w:r>
+      <w:proofErr w:type="spellEnd"/>
+      <w:r>
+        <w:rPr>
+          <w:rFonts w:ascii="Times New Roman" w:hAnsi="Times New Roman" w:cs="Times New Roman"/>
+          <w:sz w:val="36"/>
+          <w:szCs w:val="36"/>
+        </w:rPr>
+        <w:t xml:space="preserve"> Dini</w:t>
       </w:r>
     </w:p>
     <w:p>
@@ -388,9 +408,9 @@
         <w:autoSpaceDE w:val="0"/>
         <w:autoSpaceDN w:val="0"/>
         <w:adjustRightInd w:val="0"/>
-        <w:spacing w:after="0" w:line="200" w:lineRule="exact"/>
-        <w:rPr>
-          <w:rFonts w:cs="Times New Roman"/>
+        <w:spacing w:after="0" w:line="357" w:lineRule="exact"/>
+        <w:rPr>
+          <w:rFonts w:ascii="Times New Roman" w:hAnsi="Times New Roman" w:cs="Times New Roman"/>
           <w:szCs w:val="24"/>
         </w:rPr>
       </w:pPr>
@@ -404,21 +424,7 @@
         <w:spacing w:after="0" w:line="357" w:lineRule="exact"/>
         <w:jc w:val="center"/>
         <w:rPr>
-          <w:rFonts w:cs="Times New Roman"/>
-          <w:szCs w:val="24"/>
-        </w:rPr>
-      </w:pPr>
-    </w:p>
-    <w:p>
-      <w:pPr>
-        <w:widowControl w:val="0"/>
-        <w:autoSpaceDE w:val="0"/>
-        <w:autoSpaceDN w:val="0"/>
-        <w:adjustRightInd w:val="0"/>
-        <w:spacing w:after="0" w:line="357" w:lineRule="exact"/>
-        <w:jc w:val="center"/>
-        <w:rPr>
-          <w:rFonts w:cs="Times New Roman"/>
+          <w:rFonts w:ascii="Times New Roman" w:hAnsi="Times New Roman" w:cs="Times New Roman"/>
           <w:szCs w:val="24"/>
         </w:rPr>
       </w:pPr>
@@ -432,21 +438,28 @@
         <w:spacing w:after="0" w:line="240" w:lineRule="auto"/>
         <w:jc w:val="center"/>
         <w:rPr>
-          <w:rFonts w:cs="Times New Roman"/>
+          <w:rFonts w:ascii="Times New Roman" w:hAnsi="Times New Roman" w:cs="Times New Roman"/>
           <w:szCs w:val="24"/>
         </w:rPr>
       </w:pPr>
       <w:r>
         <w:rPr>
-          <w:rFonts w:ascii="Times" w:hAnsi="Times" w:cs="Times"/>
+          <w:rFonts w:ascii="Times New Roman" w:hAnsi="Times New Roman" w:cs="Times New Roman"/>
           <w:szCs w:val="24"/>
           <w:lang w:val="id-ID"/>
         </w:rPr>
-        <w:t>Anggota Kelompok [no. klp]</w:t>
-      </w:r>
-      <w:r>
-        <w:rPr>
-          <w:rFonts w:ascii="Times" w:hAnsi="Times" w:cs="Times"/>
+        <w:t xml:space="preserve">Anggota Kelompok </w:t>
+      </w:r>
+      <w:r>
+        <w:rPr>
+          <w:rFonts w:ascii="Times New Roman" w:hAnsi="Times New Roman" w:cs="Times New Roman"/>
+          <w:szCs w:val="24"/>
+        </w:rPr>
+        <w:t>11</w:t>
+      </w:r>
+      <w:r>
+        <w:rPr>
+          <w:rFonts w:ascii="Times New Roman" w:hAnsi="Times New Roman" w:cs="Times New Roman"/>
           <w:szCs w:val="24"/>
         </w:rPr>
         <w:t>:</w:t>
@@ -461,18 +474,109 @@
         <w:spacing w:after="0" w:line="239" w:lineRule="auto"/>
         <w:jc w:val="center"/>
         <w:rPr>
-          <w:rFonts w:ascii="Times" w:hAnsi="Times" w:cs="Times"/>
+          <w:rFonts w:ascii="Times New Roman" w:hAnsi="Times New Roman" w:cs="Times New Roman"/>
           <w:szCs w:val="24"/>
           <w:lang w:val="id-ID"/>
         </w:rPr>
       </w:pPr>
       <w:r>
         <w:rPr>
-          <w:rFonts w:ascii="Times" w:hAnsi="Times" w:cs="Times"/>
+          <w:rFonts w:ascii="Times New Roman" w:hAnsi="Times New Roman" w:cs="Times New Roman"/>
+          <w:color w:val="000000"/>
+          <w:sz w:val="20"/>
+          <w:szCs w:val="20"/>
+          <w:shd w:val="clear" w:color="auto" w:fill="FFFFFF"/>
+        </w:rPr>
+        <w:t xml:space="preserve">Mohammad </w:t>
+      </w:r>
+      <w:proofErr w:type="spellStart"/>
+      <w:r>
+        <w:rPr>
+          <w:rFonts w:ascii="Times New Roman" w:hAnsi="Times New Roman" w:cs="Times New Roman"/>
+          <w:color w:val="000000"/>
+          <w:sz w:val="20"/>
+          <w:szCs w:val="20"/>
+          <w:shd w:val="clear" w:color="auto" w:fill="FFFFFF"/>
+        </w:rPr>
+        <w:t>Rizaldi</w:t>
+      </w:r>
+      <w:proofErr w:type="spellEnd"/>
+      <w:r>
+        <w:rPr>
+          <w:rFonts w:ascii="Times New Roman" w:hAnsi="Times New Roman" w:cs="Times New Roman"/>
+          <w:color w:val="000000"/>
+          <w:sz w:val="20"/>
+          <w:szCs w:val="20"/>
+          <w:shd w:val="clear" w:color="auto" w:fill="FFFFFF"/>
+        </w:rPr>
+        <w:t xml:space="preserve"> </w:t>
+      </w:r>
+      <w:proofErr w:type="spellStart"/>
+      <w:r>
+        <w:rPr>
+          <w:rFonts w:ascii="Times New Roman" w:hAnsi="Times New Roman" w:cs="Times New Roman"/>
+          <w:color w:val="000000"/>
+          <w:sz w:val="20"/>
+          <w:szCs w:val="20"/>
+          <w:shd w:val="clear" w:color="auto" w:fill="FFFFFF"/>
+        </w:rPr>
+        <w:t>Huzein</w:t>
+      </w:r>
+      <w:proofErr w:type="spellEnd"/>
+      <w:r>
+        <w:rPr>
+          <w:rFonts w:ascii="Times New Roman" w:hAnsi="Times New Roman" w:cs="Times New Roman"/>
+          <w:color w:val="000000"/>
+          <w:sz w:val="20"/>
+          <w:szCs w:val="20"/>
+          <w:shd w:val="clear" w:color="auto" w:fill="FFFFFF"/>
+        </w:rPr>
+        <w:t xml:space="preserve"> </w:t>
+      </w:r>
+      <w:proofErr w:type="spellStart"/>
+      <w:r>
+        <w:rPr>
+          <w:rFonts w:ascii="Times New Roman" w:hAnsi="Times New Roman" w:cs="Times New Roman"/>
+          <w:color w:val="000000"/>
+          <w:sz w:val="20"/>
+          <w:szCs w:val="20"/>
+          <w:shd w:val="clear" w:color="auto" w:fill="FFFFFF"/>
+        </w:rPr>
+        <w:t>Prastomo</w:t>
+      </w:r>
+      <w:proofErr w:type="spellEnd"/>
+      <w:r>
+        <w:rPr>
+          <w:rFonts w:ascii="Arial" w:hAnsi="Arial" w:cs="Arial"/>
+          <w:color w:val="000000"/>
+          <w:sz w:val="20"/>
+          <w:szCs w:val="20"/>
+          <w:shd w:val="clear" w:color="auto" w:fill="FFFFFF"/>
+        </w:rPr>
+        <w:tab/>
+      </w:r>
+      <w:r>
+        <w:rPr>
+          <w:rFonts w:ascii="Times New Roman" w:hAnsi="Times New Roman" w:cs="Times New Roman"/>
           <w:szCs w:val="24"/>
           <w:lang w:val="id-ID"/>
         </w:rPr>
-        <w:t>[Nama Anggota 1] [NRP1]</w:t>
+        <w:t xml:space="preserve"> </w:t>
+      </w:r>
+      <w:r>
+        <w:rPr>
+          <w:rFonts w:ascii="Times New Roman" w:hAnsi="Times New Roman" w:cs="Times New Roman"/>
+          <w:szCs w:val="24"/>
+        </w:rPr>
+        <w:t>0</w:t>
+      </w:r>
+      <w:r>
+        <w:rPr>
+          <w:rFonts w:ascii="Times New Roman" w:hAnsi="Times New Roman" w:cs="Times New Roman"/>
+          <w:szCs w:val="24"/>
+          <w:lang w:val="id-ID"/>
+        </w:rPr>
+        <w:t>5111740000024</w:t>
       </w:r>
     </w:p>
     <w:p>
@@ -484,18 +588,65 @@
         <w:spacing w:after="0" w:line="239" w:lineRule="auto"/>
         <w:jc w:val="center"/>
         <w:rPr>
-          <w:rFonts w:cs="Times New Roman"/>
+          <w:rFonts w:ascii="Times New Roman" w:hAnsi="Times New Roman" w:cs="Times New Roman"/>
           <w:szCs w:val="24"/>
           <w:lang w:val="id-ID"/>
         </w:rPr>
       </w:pPr>
       <w:r>
         <w:rPr>
-          <w:rFonts w:ascii="Times" w:hAnsi="Times" w:cs="Times"/>
+          <w:rFonts w:ascii="Times New Roman" w:hAnsi="Times New Roman" w:cs="Times New Roman"/>
           <w:szCs w:val="24"/>
           <w:lang w:val="id-ID"/>
         </w:rPr>
-        <w:t>[Nama Anggota 2] [NRP2]</w:t>
+        <w:t>Zaky Thariq</w:t>
+      </w:r>
+      <w:r>
+        <w:rPr>
+          <w:rFonts w:ascii="Times New Roman" w:hAnsi="Times New Roman" w:cs="Times New Roman"/>
+          <w:szCs w:val="24"/>
+          <w:lang w:val="id-ID"/>
+        </w:rPr>
+        <w:tab/>
+      </w:r>
+      <w:r>
+        <w:rPr>
+          <w:rFonts w:ascii="Times New Roman" w:hAnsi="Times New Roman" w:cs="Times New Roman"/>
+          <w:szCs w:val="24"/>
+          <w:lang w:val="id-ID"/>
+        </w:rPr>
+        <w:tab/>
+      </w:r>
+      <w:r>
+        <w:rPr>
+          <w:rFonts w:ascii="Times New Roman" w:hAnsi="Times New Roman" w:cs="Times New Roman"/>
+          <w:szCs w:val="24"/>
+          <w:lang w:val="id-ID"/>
+        </w:rPr>
+        <w:tab/>
+      </w:r>
+      <w:r>
+        <w:rPr>
+          <w:rFonts w:ascii="Times New Roman" w:hAnsi="Times New Roman" w:cs="Times New Roman"/>
+          <w:szCs w:val="24"/>
+          <w:lang w:val="id-ID"/>
+        </w:rPr>
+        <w:tab/>
+      </w:r>
+      <w:r>
+        <w:rPr>
+          <w:rFonts w:ascii="Times New Roman" w:hAnsi="Times New Roman" w:cs="Times New Roman"/>
+          <w:szCs w:val="24"/>
+        </w:rPr>
+        <w:t>0</w:t>
+      </w:r>
+      <w:r>
+        <w:rPr>
+          <w:rFonts w:ascii="Times New Roman" w:hAnsi="Times New Roman" w:cs="Times New Roman"/>
+          <w:szCs w:val="24"/>
+          <w:lang w:val="id-ID"/>
+        </w:rPr>
+        <w:t>5111740000140</w:t>
       </w:r>
     </w:p>
     <w:p>
@@ -507,34 +658,64 @@
         <w:spacing w:after="0" w:line="239" w:lineRule="auto"/>
         <w:jc w:val="center"/>
         <w:rPr>
-          <w:rFonts w:cs="Times New Roman"/>
+          <w:rFonts w:ascii="Times New Roman" w:hAnsi="Times New Roman" w:cs="Times New Roman"/>
           <w:szCs w:val="24"/>
           <w:lang w:val="id-ID"/>
         </w:rPr>
       </w:pPr>
       <w:r>
         <w:rPr>
-          <w:rFonts w:ascii="Times" w:hAnsi="Times" w:cs="Times"/>
+          <w:rFonts w:ascii="Times New Roman" w:hAnsi="Times New Roman" w:cs="Times New Roman"/>
+          <w:szCs w:val="24"/>
+        </w:rPr>
+        <w:t xml:space="preserve">Wildan </w:t>
+      </w:r>
+      <w:proofErr w:type="spellStart"/>
+      <w:r>
+        <w:rPr>
+          <w:rFonts w:ascii="Times New Roman" w:hAnsi="Times New Roman" w:cs="Times New Roman"/>
+          <w:szCs w:val="24"/>
+        </w:rPr>
+        <w:t>Ghiffarie</w:t>
+      </w:r>
+      <w:proofErr w:type="spellEnd"/>
+      <w:r>
+        <w:rPr>
+          <w:rFonts w:ascii="Times New Roman" w:hAnsi="Times New Roman" w:cs="Times New Roman"/>
+          <w:szCs w:val="24"/>
+        </w:rPr>
+        <w:t xml:space="preserve"> Budhi</w:t>
+      </w:r>
+      <w:r>
+        <w:rPr>
+          <w:rFonts w:ascii="Times New Roman" w:hAnsi="Times New Roman" w:cs="Times New Roman"/>
+          <w:szCs w:val="24"/>
+        </w:rPr>
+        <w:tab/>
+      </w:r>
+      <w:r>
+        <w:rPr>
+          <w:rFonts w:ascii="Times New Roman" w:hAnsi="Times New Roman" w:cs="Times New Roman"/>
+          <w:szCs w:val="24"/>
+        </w:rPr>
+        <w:tab/>
+      </w:r>
+      <w:r>
+        <w:rPr>
+          <w:rFonts w:ascii="Times New Roman" w:hAnsi="Times New Roman" w:cs="Times New Roman"/>
+          <w:szCs w:val="24"/>
+        </w:rPr>
+        <w:tab/>
+        <w:t>0</w:t>
+      </w:r>
+      <w:r>
+        <w:rPr>
+          <w:rFonts w:ascii="Times New Roman" w:hAnsi="Times New Roman" w:cs="Times New Roman"/>
           <w:szCs w:val="24"/>
           <w:lang w:val="id-ID"/>
         </w:rPr>
-        <w:t>[Nama Anggota 3] [NRP3]</w:t>
-      </w:r>
-    </w:p>
-    <w:p>
-      <w:pPr>
-        <w:widowControl w:val="0"/>
-        <w:autoSpaceDE w:val="0"/>
-        <w:autoSpaceDN w:val="0"/>
-        <w:adjustRightInd w:val="0"/>
-        <w:spacing w:after="0" w:line="239" w:lineRule="auto"/>
-        <w:jc w:val="center"/>
-        <w:rPr>
-          <w:rFonts w:cs="Times New Roman"/>
-          <w:szCs w:val="24"/>
-          <w:lang w:val="id-ID"/>
-        </w:rPr>
-      </w:pPr>
+        <w:t>5111740000184</w:t>
+      </w:r>
     </w:p>
     <w:p>
       <w:pPr>
@@ -545,7 +726,7 @@
         <w:spacing w:after="0" w:line="200" w:lineRule="exact"/>
         <w:jc w:val="center"/>
         <w:rPr>
-          <w:rFonts w:cs="Times New Roman"/>
+          <w:rFonts w:ascii="Times New Roman" w:hAnsi="Times New Roman" w:cs="Times New Roman"/>
           <w:szCs w:val="24"/>
         </w:rPr>
       </w:pPr>
@@ -559,7 +740,7 @@
         <w:spacing w:after="0" w:line="200" w:lineRule="exact"/>
         <w:jc w:val="center"/>
         <w:rPr>
-          <w:rFonts w:cs="Times New Roman"/>
+          <w:rFonts w:ascii="Times New Roman" w:hAnsi="Times New Roman" w:cs="Times New Roman"/>
           <w:szCs w:val="24"/>
         </w:rPr>
       </w:pPr>
@@ -573,7 +754,7 @@
         <w:spacing w:after="0" w:line="200" w:lineRule="exact"/>
         <w:jc w:val="center"/>
         <w:rPr>
-          <w:rFonts w:cs="Times New Roman"/>
+          <w:rFonts w:ascii="Times New Roman" w:hAnsi="Times New Roman" w:cs="Times New Roman"/>
           <w:szCs w:val="24"/>
         </w:rPr>
       </w:pPr>
@@ -587,7 +768,7 @@
         <w:spacing w:after="0" w:line="227" w:lineRule="exact"/>
         <w:jc w:val="center"/>
         <w:rPr>
-          <w:rFonts w:cs="Times New Roman"/>
+          <w:rFonts w:ascii="Times New Roman" w:hAnsi="Times New Roman" w:cs="Times New Roman"/>
           <w:szCs w:val="24"/>
         </w:rPr>
       </w:pPr>
@@ -601,7 +782,77 @@
         <w:spacing w:after="0" w:line="200" w:lineRule="exact"/>
         <w:jc w:val="center"/>
         <w:rPr>
-          <w:rFonts w:cs="Times New Roman"/>
+          <w:rFonts w:ascii="Times New Roman" w:hAnsi="Times New Roman" w:cs="Times New Roman"/>
+          <w:szCs w:val="24"/>
+        </w:rPr>
+      </w:pPr>
+    </w:p>
+    <w:p>
+      <w:pPr>
+        <w:widowControl w:val="0"/>
+        <w:autoSpaceDE w:val="0"/>
+        <w:autoSpaceDN w:val="0"/>
+        <w:adjustRightInd w:val="0"/>
+        <w:spacing w:after="0" w:line="200" w:lineRule="exact"/>
+        <w:jc w:val="center"/>
+        <w:rPr>
+          <w:rFonts w:ascii="Times New Roman" w:hAnsi="Times New Roman" w:cs="Times New Roman"/>
+          <w:szCs w:val="24"/>
+        </w:rPr>
+      </w:pPr>
+    </w:p>
+    <w:p>
+      <w:pPr>
+        <w:widowControl w:val="0"/>
+        <w:autoSpaceDE w:val="0"/>
+        <w:autoSpaceDN w:val="0"/>
+        <w:adjustRightInd w:val="0"/>
+        <w:spacing w:after="0" w:line="200" w:lineRule="exact"/>
+        <w:jc w:val="center"/>
+        <w:rPr>
+          <w:rFonts w:ascii="Times New Roman" w:hAnsi="Times New Roman" w:cs="Times New Roman"/>
+          <w:szCs w:val="24"/>
+        </w:rPr>
+      </w:pPr>
+    </w:p>
+    <w:p>
+      <w:pPr>
+        <w:widowControl w:val="0"/>
+        <w:autoSpaceDE w:val="0"/>
+        <w:autoSpaceDN w:val="0"/>
+        <w:adjustRightInd w:val="0"/>
+        <w:spacing w:after="0" w:line="200" w:lineRule="exact"/>
+        <w:jc w:val="center"/>
+        <w:rPr>
+          <w:rFonts w:ascii="Times New Roman" w:hAnsi="Times New Roman" w:cs="Times New Roman"/>
+          <w:szCs w:val="24"/>
+        </w:rPr>
+      </w:pPr>
+    </w:p>
+    <w:p>
+      <w:pPr>
+        <w:widowControl w:val="0"/>
+        <w:autoSpaceDE w:val="0"/>
+        <w:autoSpaceDN w:val="0"/>
+        <w:adjustRightInd w:val="0"/>
+        <w:spacing w:after="0" w:line="200" w:lineRule="exact"/>
+        <w:jc w:val="center"/>
+        <w:rPr>
+          <w:rFonts w:ascii="Times New Roman" w:hAnsi="Times New Roman" w:cs="Times New Roman"/>
+          <w:szCs w:val="24"/>
+        </w:rPr>
+      </w:pPr>
+    </w:p>
+    <w:p>
+      <w:pPr>
+        <w:widowControl w:val="0"/>
+        <w:autoSpaceDE w:val="0"/>
+        <w:autoSpaceDN w:val="0"/>
+        <w:adjustRightInd w:val="0"/>
+        <w:spacing w:after="0" w:line="200" w:lineRule="exact"/>
+        <w:jc w:val="center"/>
+        <w:rPr>
+          <w:rFonts w:ascii="Times New Roman" w:hAnsi="Times New Roman" w:cs="Times New Roman"/>
           <w:szCs w:val="24"/>
         </w:rPr>
       </w:pPr>
@@ -615,7 +866,7 @@
         <w:spacing w:after="0" w:line="352" w:lineRule="exact"/>
         <w:jc w:val="center"/>
         <w:rPr>
-          <w:rFonts w:cs="Times New Roman"/>
+          <w:rFonts w:ascii="Times New Roman" w:hAnsi="Times New Roman" w:cs="Times New Roman"/>
           <w:szCs w:val="24"/>
         </w:rPr>
       </w:pPr>
@@ -630,14 +881,14 @@
         <w:jc w:val="center"/>
         <w:outlineLvl w:val="0"/>
         <w:rPr>
-          <w:rFonts w:ascii="Times" w:hAnsi="Times" w:cs="Times"/>
+          <w:rFonts w:ascii="Times New Roman" w:hAnsi="Times New Roman" w:cs="Times New Roman"/>
           <w:szCs w:val="24"/>
           <w:lang w:val="id-ID"/>
         </w:rPr>
       </w:pPr>
       <w:r>
         <w:rPr>
-          <w:rFonts w:ascii="Times" w:hAnsi="Times" w:cs="Times"/>
+          <w:rFonts w:ascii="Times New Roman" w:hAnsi="Times New Roman" w:cs="Times New Roman"/>
           <w:szCs w:val="24"/>
           <w:lang w:val="id-ID"/>
         </w:rPr>
@@ -654,13 +905,13 @@
         <w:jc w:val="center"/>
         <w:outlineLvl w:val="0"/>
         <w:rPr>
-          <w:rFonts w:cs="Times New Roman"/>
+          <w:rFonts w:ascii="Times New Roman" w:hAnsi="Times New Roman" w:cs="Times New Roman"/>
           <w:szCs w:val="24"/>
         </w:rPr>
       </w:pPr>
       <w:r>
         <w:rPr>
-          <w:rFonts w:ascii="Times" w:hAnsi="Times" w:cs="Times"/>
+          <w:rFonts w:ascii="Times New Roman" w:hAnsi="Times New Roman" w:cs="Times New Roman"/>
           <w:szCs w:val="24"/>
           <w:lang w:val="id-ID"/>
         </w:rPr>
@@ -676,13 +927,13 @@
         <w:spacing w:after="0" w:line="240" w:lineRule="auto"/>
         <w:jc w:val="center"/>
         <w:rPr>
-          <w:rFonts w:cs="Times New Roman"/>
+          <w:rFonts w:ascii="Times New Roman" w:hAnsi="Times New Roman" w:cs="Times New Roman"/>
           <w:szCs w:val="24"/>
         </w:rPr>
       </w:pPr>
       <w:r>
         <w:rPr>
-          <w:rFonts w:ascii="Times" w:hAnsi="Times" w:cs="Times"/>
+          <w:rFonts w:ascii="Times New Roman" w:hAnsi="Times New Roman" w:cs="Times New Roman"/>
           <w:szCs w:val="24"/>
         </w:rPr>
         <w:t>INSTITUT TEKNOLOGI SEPULUH NOPEMBER</w:t>
@@ -697,32 +948,38 @@
         <w:spacing w:after="0" w:line="239" w:lineRule="auto"/>
         <w:jc w:val="center"/>
         <w:rPr>
+          <w:rFonts w:ascii="Times New Roman" w:hAnsi="Times New Roman" w:cs="Times New Roman"/>
           <w:szCs w:val="20"/>
         </w:rPr>
       </w:pPr>
       <w:r>
         <w:rPr>
-          <w:rFonts w:ascii="Times" w:hAnsi="Times" w:cs="Times"/>
+          <w:rFonts w:ascii="Times New Roman" w:hAnsi="Times New Roman" w:cs="Times New Roman"/>
           <w:szCs w:val="24"/>
         </w:rPr>
-        <w:t>SURABAYA 2018</w:t>
-      </w:r>
-      <w:bookmarkStart w:id="0" w:name="_GoBack"/>
-      <w:bookmarkEnd w:id="0"/>
+        <w:t>SURABAYA 20</w:t>
+      </w:r>
+      <w:r>
+        <w:rPr>
+          <w:rFonts w:ascii="Times New Roman" w:hAnsi="Times New Roman" w:cs="Times New Roman"/>
+          <w:szCs w:val="24"/>
+        </w:rPr>
+        <w:t>20</w:t>
+      </w:r>
     </w:p>
     <w:p>
       <w:pPr>
         <w:spacing w:after="0" w:line="240" w:lineRule="auto"/>
         <w:jc w:val="center"/>
         <w:rPr>
-          <w:rFonts w:ascii="Franklin Gothic Heavy" w:hAnsi="Franklin Gothic Heavy"/>
+          <w:rFonts w:ascii="Times New Roman" w:hAnsi="Times New Roman" w:cs="Times New Roman"/>
           <w:sz w:val="24"/>
           <w:szCs w:val="24"/>
         </w:rPr>
       </w:pPr>
       <w:r>
         <w:rPr>
-          <w:rFonts w:ascii="Franklin Gothic Heavy" w:hAnsi="Franklin Gothic Heavy"/>
+          <w:rFonts w:ascii="Times New Roman" w:hAnsi="Times New Roman" w:cs="Times New Roman"/>
           <w:sz w:val="24"/>
           <w:szCs w:val="24"/>
         </w:rPr>
@@ -734,7 +991,7 @@
         <w:spacing w:after="0" w:line="240" w:lineRule="auto"/>
         <w:jc w:val="center"/>
         <w:rPr>
-          <w:rFonts w:ascii="Franklin Gothic Heavy" w:hAnsi="Franklin Gothic Heavy"/>
+          <w:rFonts w:ascii="Times New Roman" w:hAnsi="Times New Roman" w:cs="Times New Roman"/>
           <w:i/>
           <w:sz w:val="24"/>
           <w:szCs w:val="24"/>
@@ -742,7 +999,7 @@
       </w:pPr>
       <w:r>
         <w:rPr>
-          <w:rFonts w:ascii="Franklin Gothic Heavy" w:hAnsi="Franklin Gothic Heavy"/>
+          <w:rFonts w:ascii="Times New Roman" w:hAnsi="Times New Roman" w:cs="Times New Roman"/>
           <w:sz w:val="24"/>
           <w:szCs w:val="24"/>
         </w:rPr>
@@ -751,7 +1008,7 @@
       </w:r>
       <w:r>
         <w:rPr>
-          <w:rFonts w:ascii="Franklin Gothic Heavy" w:hAnsi="Franklin Gothic Heavy"/>
+          <w:rFonts w:ascii="Times New Roman" w:hAnsi="Times New Roman" w:cs="Times New Roman"/>
           <w:i/>
           <w:sz w:val="24"/>
           <w:szCs w:val="24"/>
@@ -764,7 +1021,7 @@
         <w:spacing w:after="0" w:line="240" w:lineRule="auto"/>
         <w:jc w:val="center"/>
         <w:rPr>
-          <w:rFonts w:ascii="Franklin Gothic Heavy" w:hAnsi="Franklin Gothic Heavy"/>
+          <w:rFonts w:ascii="Times New Roman" w:hAnsi="Times New Roman" w:cs="Times New Roman"/>
           <w:sz w:val="24"/>
           <w:szCs w:val="24"/>
         </w:rPr>
@@ -775,7 +1032,7 @@
         <w:spacing w:after="0" w:line="240" w:lineRule="auto"/>
         <w:jc w:val="center"/>
         <w:rPr>
-          <w:rFonts w:ascii="Franklin Gothic Heavy" w:hAnsi="Franklin Gothic Heavy"/>
+          <w:rFonts w:ascii="Times New Roman" w:hAnsi="Times New Roman" w:cs="Times New Roman"/>
           <w:sz w:val="24"/>
           <w:szCs w:val="24"/>
         </w:rPr>
@@ -881,7 +1138,7 @@
       </w:tr>
       <w:tr>
         <w:trPr>
-          <w:trHeight w:val="12311"/>
+          <w:trHeight w:val="5030"/>
         </w:trPr>
         <w:tc>
           <w:tcPr>
@@ -889,7 +1146,6 @@
           </w:tcPr>
           <w:p>
             <w:pPr>
-              <w:spacing w:before="40" w:after="40"/>
               <w:jc w:val="center"/>
               <w:rPr>
                 <w:rFonts w:ascii="Times New Roman" w:hAnsi="Times New Roman" w:cs="Times New Roman"/>
@@ -902,6 +1158,7 @@
               <w:t>1</w:t>
             </w:r>
           </w:p>
+          <w:p/>
         </w:tc>
         <w:tc>
           <w:tcPr>
@@ -909,12 +1166,17 @@
           </w:tcPr>
           <w:p>
             <w:pPr>
-              <w:spacing w:before="40" w:after="40"/>
               <w:jc w:val="center"/>
               <w:rPr>
                 <w:rFonts w:ascii="Times New Roman" w:hAnsi="Times New Roman" w:cs="Times New Roman"/>
               </w:rPr>
             </w:pPr>
+            <w:r>
+              <w:rPr>
+                <w:rFonts w:ascii="Times New Roman" w:hAnsi="Times New Roman" w:cs="Times New Roman"/>
+              </w:rPr>
+              <w:t>7 April 2020</w:t>
+            </w:r>
           </w:p>
         </w:tc>
         <w:tc>
@@ -923,15 +1185,16 @@
           </w:tcPr>
           <w:p>
             <w:pPr>
-              <w:spacing w:before="40" w:after="40"/>
-              <w:rPr>
-                <w:rFonts w:ascii="Times New Roman" w:hAnsi="Times New Roman" w:cs="Times New Roman"/>
-              </w:rPr>
-            </w:pPr>
-            <w:proofErr w:type="spellStart"/>
-            <w:r>
-              <w:rPr>
-                <w:rFonts w:ascii="Times New Roman" w:hAnsi="Times New Roman" w:cs="Times New Roman"/>
+              <w:rPr>
+                <w:rFonts w:ascii="Times New Roman" w:hAnsi="Times New Roman" w:cs="Times New Roman"/>
+              </w:rPr>
+            </w:pPr>
+            <w:proofErr w:type="spellStart"/>
+            <w:r>
+              <w:rPr>
+                <w:rFonts w:ascii="Times New Roman" w:hAnsi="Times New Roman" w:cs="Times New Roman"/>
+                <w:b/>
+                <w:bCs/>
               </w:rPr>
               <w:t>Catatan</w:t>
             </w:r>
@@ -939,21 +1202,552 @@
             <w:r>
               <w:rPr>
                 <w:rFonts w:ascii="Times New Roman" w:hAnsi="Times New Roman" w:cs="Times New Roman"/>
-              </w:rPr>
-              <w:t>: ….</w:t>
-            </w:r>
-          </w:p>
-          <w:p>
-            <w:pPr>
-              <w:spacing w:before="40" w:after="40"/>
-              <w:rPr>
-                <w:rFonts w:ascii="Times New Roman" w:hAnsi="Times New Roman" w:cs="Times New Roman"/>
-              </w:rPr>
-            </w:pPr>
-            <w:proofErr w:type="spellStart"/>
-            <w:r>
-              <w:rPr>
-                <w:rFonts w:ascii="Times New Roman" w:hAnsi="Times New Roman" w:cs="Times New Roman"/>
+                <w:b/>
+                <w:bCs/>
+              </w:rPr>
+              <w:t>:</w:t>
+            </w:r>
+          </w:p>
+          <w:p>
+            <w:pPr>
+              <w:pStyle w:val="ListParagraph"/>
+              <w:numPr>
+                <w:ilvl w:val="0"/>
+                <w:numId w:val="6"/>
+              </w:numPr>
+              <w:spacing w:line="360" w:lineRule="auto"/>
+              <w:rPr>
+                <w:rFonts w:ascii="Times New Roman" w:hAnsi="Times New Roman" w:cs="Times New Roman"/>
+                <w:lang w:val="id-ID"/>
+              </w:rPr>
+            </w:pPr>
+            <w:proofErr w:type="spellStart"/>
+            <w:r>
+              <w:rPr>
+                <w:rFonts w:ascii="Times New Roman" w:hAnsi="Times New Roman" w:cs="Times New Roman"/>
+              </w:rPr>
+              <w:t>Melakukan</w:t>
+            </w:r>
+            <w:proofErr w:type="spellEnd"/>
+            <w:r>
+              <w:rPr>
+                <w:rFonts w:ascii="Times New Roman" w:hAnsi="Times New Roman" w:cs="Times New Roman"/>
+              </w:rPr>
+              <w:t xml:space="preserve"> </w:t>
+            </w:r>
+            <w:proofErr w:type="spellStart"/>
+            <w:r>
+              <w:rPr>
+                <w:rFonts w:ascii="Times New Roman" w:hAnsi="Times New Roman" w:cs="Times New Roman"/>
+              </w:rPr>
+              <w:t>Elasitasi</w:t>
+            </w:r>
+            <w:proofErr w:type="spellEnd"/>
+            <w:r>
+              <w:rPr>
+                <w:rFonts w:ascii="Times New Roman" w:hAnsi="Times New Roman" w:cs="Times New Roman"/>
+              </w:rPr>
+              <w:t xml:space="preserve"> </w:t>
+            </w:r>
+            <w:proofErr w:type="spellStart"/>
+            <w:r>
+              <w:rPr>
+                <w:rFonts w:ascii="Times New Roman" w:hAnsi="Times New Roman" w:cs="Times New Roman"/>
+              </w:rPr>
+              <w:t>Kebutuhan</w:t>
+            </w:r>
+            <w:proofErr w:type="spellEnd"/>
+            <w:r>
+              <w:rPr>
+                <w:rFonts w:ascii="Times New Roman" w:hAnsi="Times New Roman" w:cs="Times New Roman"/>
+              </w:rPr>
+              <w:t xml:space="preserve"> Stakeholder </w:t>
+            </w:r>
+            <w:proofErr w:type="spellStart"/>
+            <w:r>
+              <w:rPr>
+                <w:rFonts w:ascii="Times New Roman" w:hAnsi="Times New Roman" w:cs="Times New Roman"/>
+              </w:rPr>
+              <w:t>atas</w:t>
+            </w:r>
+            <w:proofErr w:type="spellEnd"/>
+            <w:r>
+              <w:rPr>
+                <w:rFonts w:ascii="Times New Roman" w:hAnsi="Times New Roman" w:cs="Times New Roman"/>
+              </w:rPr>
+              <w:t xml:space="preserve"> </w:t>
+            </w:r>
+            <w:proofErr w:type="spellStart"/>
+            <w:r>
+              <w:rPr>
+                <w:rFonts w:ascii="Times New Roman" w:hAnsi="Times New Roman" w:cs="Times New Roman"/>
+              </w:rPr>
+              <w:t>aplikasi</w:t>
+            </w:r>
+            <w:proofErr w:type="spellEnd"/>
+            <w:r>
+              <w:rPr>
+                <w:rFonts w:ascii="Times New Roman" w:hAnsi="Times New Roman" w:cs="Times New Roman"/>
+              </w:rPr>
+              <w:t xml:space="preserve"> web yang </w:t>
+            </w:r>
+            <w:proofErr w:type="spellStart"/>
+            <w:r>
+              <w:rPr>
+                <w:rFonts w:ascii="Times New Roman" w:hAnsi="Times New Roman" w:cs="Times New Roman"/>
+              </w:rPr>
+              <w:t>akan</w:t>
+            </w:r>
+            <w:proofErr w:type="spellEnd"/>
+            <w:r>
+              <w:rPr>
+                <w:rFonts w:ascii="Times New Roman" w:hAnsi="Times New Roman" w:cs="Times New Roman"/>
+              </w:rPr>
+              <w:t xml:space="preserve"> </w:t>
+            </w:r>
+            <w:proofErr w:type="spellStart"/>
+            <w:r>
+              <w:rPr>
+                <w:rFonts w:ascii="Times New Roman" w:hAnsi="Times New Roman" w:cs="Times New Roman"/>
+              </w:rPr>
+              <w:t>dibuat</w:t>
+            </w:r>
+            <w:proofErr w:type="spellEnd"/>
+          </w:p>
+          <w:p>
+            <w:pPr>
+              <w:pStyle w:val="ListParagraph"/>
+              <w:numPr>
+                <w:ilvl w:val="0"/>
+                <w:numId w:val="6"/>
+              </w:numPr>
+              <w:spacing w:line="360" w:lineRule="auto"/>
+              <w:rPr>
+                <w:rFonts w:ascii="Times New Roman" w:hAnsi="Times New Roman" w:cs="Times New Roman"/>
+                <w:lang w:val="id-ID"/>
+              </w:rPr>
+            </w:pPr>
+            <w:r>
+              <w:rPr>
+                <w:rFonts w:ascii="Times New Roman" w:hAnsi="Times New Roman" w:cs="Times New Roman"/>
+              </w:rPr>
+              <w:t xml:space="preserve">Stakeholder </w:t>
+            </w:r>
+            <w:proofErr w:type="spellStart"/>
+            <w:r>
+              <w:rPr>
+                <w:rFonts w:ascii="Times New Roman" w:hAnsi="Times New Roman" w:cs="Times New Roman"/>
+              </w:rPr>
+              <w:t>Dinas</w:t>
+            </w:r>
+            <w:proofErr w:type="spellEnd"/>
+            <w:r>
+              <w:rPr>
+                <w:rFonts w:ascii="Times New Roman" w:hAnsi="Times New Roman" w:cs="Times New Roman"/>
+              </w:rPr>
+              <w:t xml:space="preserve"> </w:t>
+            </w:r>
+            <w:proofErr w:type="spellStart"/>
+            <w:r>
+              <w:rPr>
+                <w:rFonts w:ascii="Times New Roman" w:hAnsi="Times New Roman" w:cs="Times New Roman"/>
+              </w:rPr>
+              <w:t>Kominfo</w:t>
+            </w:r>
+            <w:proofErr w:type="spellEnd"/>
+            <w:r>
+              <w:rPr>
+                <w:rFonts w:ascii="Times New Roman" w:hAnsi="Times New Roman" w:cs="Times New Roman"/>
+              </w:rPr>
+              <w:t xml:space="preserve"> </w:t>
+            </w:r>
+            <w:proofErr w:type="spellStart"/>
+            <w:r>
+              <w:rPr>
+                <w:rFonts w:ascii="Times New Roman" w:hAnsi="Times New Roman" w:cs="Times New Roman"/>
+              </w:rPr>
+              <w:t>membutuhkan</w:t>
+            </w:r>
+            <w:proofErr w:type="spellEnd"/>
+            <w:r>
+              <w:rPr>
+                <w:rFonts w:ascii="Times New Roman" w:hAnsi="Times New Roman" w:cs="Times New Roman"/>
+              </w:rPr>
+              <w:t xml:space="preserve"> web yang </w:t>
+            </w:r>
+            <w:proofErr w:type="spellStart"/>
+            <w:r>
+              <w:rPr>
+                <w:rFonts w:ascii="Times New Roman" w:hAnsi="Times New Roman" w:cs="Times New Roman"/>
+              </w:rPr>
+              <w:t>dapat</w:t>
+            </w:r>
+            <w:proofErr w:type="spellEnd"/>
+            <w:r>
+              <w:rPr>
+                <w:rFonts w:ascii="Times New Roman" w:hAnsi="Times New Roman" w:cs="Times New Roman"/>
+              </w:rPr>
+              <w:t xml:space="preserve"> </w:t>
+            </w:r>
+            <w:proofErr w:type="spellStart"/>
+            <w:r>
+              <w:rPr>
+                <w:rFonts w:ascii="Times New Roman" w:hAnsi="Times New Roman" w:cs="Times New Roman"/>
+              </w:rPr>
+              <w:t>memberikan</w:t>
+            </w:r>
+            <w:proofErr w:type="spellEnd"/>
+            <w:r>
+              <w:rPr>
+                <w:rFonts w:ascii="Times New Roman" w:hAnsi="Times New Roman" w:cs="Times New Roman"/>
+              </w:rPr>
+              <w:t xml:space="preserve"> </w:t>
+            </w:r>
+            <w:proofErr w:type="spellStart"/>
+            <w:r>
+              <w:rPr>
+                <w:rFonts w:ascii="Times New Roman" w:hAnsi="Times New Roman" w:cs="Times New Roman"/>
+              </w:rPr>
+              <w:t>informasi</w:t>
+            </w:r>
+            <w:proofErr w:type="spellEnd"/>
+            <w:r>
+              <w:rPr>
+                <w:rFonts w:ascii="Times New Roman" w:hAnsi="Times New Roman" w:cs="Times New Roman"/>
+              </w:rPr>
+              <w:t xml:space="preserve"> </w:t>
+            </w:r>
+            <w:proofErr w:type="spellStart"/>
+            <w:r>
+              <w:rPr>
+                <w:rFonts w:ascii="Times New Roman" w:hAnsi="Times New Roman" w:cs="Times New Roman"/>
+              </w:rPr>
+              <w:t>terkait</w:t>
+            </w:r>
+            <w:proofErr w:type="spellEnd"/>
+            <w:r>
+              <w:rPr>
+                <w:rFonts w:ascii="Times New Roman" w:hAnsi="Times New Roman" w:cs="Times New Roman"/>
+              </w:rPr>
+              <w:t xml:space="preserve"> </w:t>
+            </w:r>
+            <w:proofErr w:type="spellStart"/>
+            <w:r>
+              <w:rPr>
+                <w:rFonts w:ascii="Times New Roman" w:hAnsi="Times New Roman" w:cs="Times New Roman"/>
+              </w:rPr>
+              <w:t>jumlah</w:t>
+            </w:r>
+            <w:proofErr w:type="spellEnd"/>
+            <w:r>
+              <w:rPr>
+                <w:rFonts w:ascii="Times New Roman" w:hAnsi="Times New Roman" w:cs="Times New Roman"/>
+              </w:rPr>
+              <w:t xml:space="preserve"> COVID-19 </w:t>
+            </w:r>
+            <w:proofErr w:type="spellStart"/>
+            <w:r>
+              <w:rPr>
+                <w:rFonts w:ascii="Times New Roman" w:hAnsi="Times New Roman" w:cs="Times New Roman"/>
+              </w:rPr>
+              <w:t>berdasarkan</w:t>
+            </w:r>
+            <w:proofErr w:type="spellEnd"/>
+            <w:r>
+              <w:rPr>
+                <w:rFonts w:ascii="Times New Roman" w:hAnsi="Times New Roman" w:cs="Times New Roman"/>
+              </w:rPr>
+              <w:t xml:space="preserve"> </w:t>
+            </w:r>
+            <w:proofErr w:type="spellStart"/>
+            <w:r>
+              <w:rPr>
+                <w:rFonts w:ascii="Times New Roman" w:hAnsi="Times New Roman" w:cs="Times New Roman"/>
+              </w:rPr>
+              <w:t>kategori</w:t>
+            </w:r>
+            <w:proofErr w:type="spellEnd"/>
+            <w:r>
+              <w:rPr>
+                <w:rFonts w:ascii="Times New Roman" w:hAnsi="Times New Roman" w:cs="Times New Roman"/>
+              </w:rPr>
+              <w:t xml:space="preserve"> dan </w:t>
+            </w:r>
+            <w:proofErr w:type="spellStart"/>
+            <w:r>
+              <w:rPr>
+                <w:rFonts w:ascii="Times New Roman" w:hAnsi="Times New Roman" w:cs="Times New Roman"/>
+              </w:rPr>
+              <w:t>dengan</w:t>
+            </w:r>
+            <w:proofErr w:type="spellEnd"/>
+            <w:r>
+              <w:rPr>
+                <w:rFonts w:ascii="Times New Roman" w:hAnsi="Times New Roman" w:cs="Times New Roman"/>
+              </w:rPr>
+              <w:t xml:space="preserve"> detail </w:t>
+            </w:r>
+            <w:proofErr w:type="spellStart"/>
+            <w:r>
+              <w:rPr>
+                <w:rFonts w:ascii="Times New Roman" w:hAnsi="Times New Roman" w:cs="Times New Roman"/>
+              </w:rPr>
+              <w:t>lokasi</w:t>
+            </w:r>
+            <w:proofErr w:type="spellEnd"/>
+            <w:r>
+              <w:rPr>
+                <w:rFonts w:ascii="Times New Roman" w:hAnsi="Times New Roman" w:cs="Times New Roman"/>
+              </w:rPr>
+              <w:t xml:space="preserve"> </w:t>
+            </w:r>
+            <w:proofErr w:type="spellStart"/>
+            <w:r>
+              <w:rPr>
+                <w:rFonts w:ascii="Times New Roman" w:hAnsi="Times New Roman" w:cs="Times New Roman"/>
+              </w:rPr>
+              <w:t>hingga</w:t>
+            </w:r>
+            <w:proofErr w:type="spellEnd"/>
+            <w:r>
+              <w:rPr>
+                <w:rFonts w:ascii="Times New Roman" w:hAnsi="Times New Roman" w:cs="Times New Roman"/>
+              </w:rPr>
+              <w:t xml:space="preserve"> </w:t>
+            </w:r>
+            <w:proofErr w:type="spellStart"/>
+            <w:r>
+              <w:rPr>
+                <w:rFonts w:ascii="Times New Roman" w:hAnsi="Times New Roman" w:cs="Times New Roman"/>
+              </w:rPr>
+              <w:t>tingkat</w:t>
+            </w:r>
+            <w:proofErr w:type="spellEnd"/>
+            <w:r>
+              <w:rPr>
+                <w:rFonts w:ascii="Times New Roman" w:hAnsi="Times New Roman" w:cs="Times New Roman"/>
+              </w:rPr>
+              <w:t xml:space="preserve"> </w:t>
+            </w:r>
+            <w:proofErr w:type="spellStart"/>
+            <w:r>
+              <w:rPr>
+                <w:rFonts w:ascii="Times New Roman" w:hAnsi="Times New Roman" w:cs="Times New Roman"/>
+              </w:rPr>
+              <w:t>kelurahan</w:t>
+            </w:r>
+            <w:proofErr w:type="spellEnd"/>
+          </w:p>
+          <w:p>
+            <w:pPr>
+              <w:pStyle w:val="ListParagraph"/>
+              <w:numPr>
+                <w:ilvl w:val="0"/>
+                <w:numId w:val="6"/>
+              </w:numPr>
+              <w:spacing w:line="360" w:lineRule="auto"/>
+              <w:rPr>
+                <w:rFonts w:ascii="Times New Roman" w:hAnsi="Times New Roman" w:cs="Times New Roman"/>
+                <w:lang w:val="id-ID"/>
+              </w:rPr>
+            </w:pPr>
+            <w:r>
+              <w:rPr>
+                <w:rFonts w:ascii="Times New Roman" w:hAnsi="Times New Roman" w:cs="Times New Roman"/>
+              </w:rPr>
+              <w:t xml:space="preserve">Stakeholder </w:t>
+            </w:r>
+            <w:proofErr w:type="spellStart"/>
+            <w:r>
+              <w:rPr>
+                <w:rFonts w:ascii="Times New Roman" w:hAnsi="Times New Roman" w:cs="Times New Roman"/>
+              </w:rPr>
+              <w:t>Dinas</w:t>
+            </w:r>
+            <w:proofErr w:type="spellEnd"/>
+            <w:r>
+              <w:rPr>
+                <w:rFonts w:ascii="Times New Roman" w:hAnsi="Times New Roman" w:cs="Times New Roman"/>
+              </w:rPr>
+              <w:t xml:space="preserve"> </w:t>
+            </w:r>
+            <w:proofErr w:type="spellStart"/>
+            <w:r>
+              <w:rPr>
+                <w:rFonts w:ascii="Times New Roman" w:hAnsi="Times New Roman" w:cs="Times New Roman"/>
+              </w:rPr>
+              <w:t>Kesehatan</w:t>
+            </w:r>
+            <w:proofErr w:type="spellEnd"/>
+            <w:r>
+              <w:rPr>
+                <w:rFonts w:ascii="Times New Roman" w:hAnsi="Times New Roman" w:cs="Times New Roman"/>
+              </w:rPr>
+              <w:t xml:space="preserve"> </w:t>
+            </w:r>
+            <w:proofErr w:type="spellStart"/>
+            <w:r>
+              <w:rPr>
+                <w:rFonts w:ascii="Times New Roman" w:hAnsi="Times New Roman" w:cs="Times New Roman"/>
+              </w:rPr>
+              <w:t>membutuhkan</w:t>
+            </w:r>
+            <w:proofErr w:type="spellEnd"/>
+            <w:r>
+              <w:rPr>
+                <w:rFonts w:ascii="Times New Roman" w:hAnsi="Times New Roman" w:cs="Times New Roman"/>
+              </w:rPr>
+              <w:t xml:space="preserve"> system </w:t>
+            </w:r>
+            <w:proofErr w:type="spellStart"/>
+            <w:r>
+              <w:rPr>
+                <w:rFonts w:ascii="Times New Roman" w:hAnsi="Times New Roman" w:cs="Times New Roman"/>
+              </w:rPr>
+              <w:t>Deteksi</w:t>
+            </w:r>
+            <w:proofErr w:type="spellEnd"/>
+            <w:r>
+              <w:rPr>
+                <w:rFonts w:ascii="Times New Roman" w:hAnsi="Times New Roman" w:cs="Times New Roman"/>
+              </w:rPr>
+              <w:t xml:space="preserve"> Dini </w:t>
+            </w:r>
+            <w:proofErr w:type="spellStart"/>
+            <w:r>
+              <w:rPr>
+                <w:rFonts w:ascii="Times New Roman" w:hAnsi="Times New Roman" w:cs="Times New Roman"/>
+              </w:rPr>
+              <w:t>guna</w:t>
+            </w:r>
+            <w:proofErr w:type="spellEnd"/>
+            <w:r>
+              <w:rPr>
+                <w:rFonts w:ascii="Times New Roman" w:hAnsi="Times New Roman" w:cs="Times New Roman"/>
+              </w:rPr>
+              <w:t xml:space="preserve"> </w:t>
+            </w:r>
+            <w:proofErr w:type="spellStart"/>
+            <w:r>
+              <w:rPr>
+                <w:rFonts w:ascii="Times New Roman" w:hAnsi="Times New Roman" w:cs="Times New Roman"/>
+              </w:rPr>
+              <w:t>memfokuskan</w:t>
+            </w:r>
+            <w:proofErr w:type="spellEnd"/>
+            <w:r>
+              <w:rPr>
+                <w:rFonts w:ascii="Times New Roman" w:hAnsi="Times New Roman" w:cs="Times New Roman"/>
+              </w:rPr>
+              <w:t xml:space="preserve"> Tenaga </w:t>
+            </w:r>
+            <w:proofErr w:type="spellStart"/>
+            <w:r>
+              <w:rPr>
+                <w:rFonts w:ascii="Times New Roman" w:hAnsi="Times New Roman" w:cs="Times New Roman"/>
+              </w:rPr>
+              <w:t>Medis</w:t>
+            </w:r>
+            <w:proofErr w:type="spellEnd"/>
+            <w:r>
+              <w:rPr>
+                <w:rFonts w:ascii="Times New Roman" w:hAnsi="Times New Roman" w:cs="Times New Roman"/>
+              </w:rPr>
+              <w:t xml:space="preserve"> agar </w:t>
+            </w:r>
+            <w:proofErr w:type="spellStart"/>
+            <w:r>
+              <w:rPr>
+                <w:rFonts w:ascii="Times New Roman" w:hAnsi="Times New Roman" w:cs="Times New Roman"/>
+              </w:rPr>
+              <w:t>hanya</w:t>
+            </w:r>
+            <w:proofErr w:type="spellEnd"/>
+            <w:r>
+              <w:rPr>
+                <w:rFonts w:ascii="Times New Roman" w:hAnsi="Times New Roman" w:cs="Times New Roman"/>
+              </w:rPr>
+              <w:t xml:space="preserve"> </w:t>
+            </w:r>
+            <w:proofErr w:type="spellStart"/>
+            <w:r>
+              <w:rPr>
+                <w:rFonts w:ascii="Times New Roman" w:hAnsi="Times New Roman" w:cs="Times New Roman"/>
+              </w:rPr>
+              <w:t>menangani</w:t>
+            </w:r>
+            <w:proofErr w:type="spellEnd"/>
+            <w:r>
+              <w:rPr>
+                <w:rFonts w:ascii="Times New Roman" w:hAnsi="Times New Roman" w:cs="Times New Roman"/>
+              </w:rPr>
+              <w:t xml:space="preserve"> </w:t>
+            </w:r>
+            <w:proofErr w:type="spellStart"/>
+            <w:r>
+              <w:rPr>
+                <w:rFonts w:ascii="Times New Roman" w:hAnsi="Times New Roman" w:cs="Times New Roman"/>
+              </w:rPr>
+              <w:t>pasien</w:t>
+            </w:r>
+            <w:proofErr w:type="spellEnd"/>
+            <w:r>
+              <w:rPr>
+                <w:rFonts w:ascii="Times New Roman" w:hAnsi="Times New Roman" w:cs="Times New Roman"/>
+              </w:rPr>
+              <w:t xml:space="preserve"> yang </w:t>
+            </w:r>
+            <w:proofErr w:type="spellStart"/>
+            <w:r>
+              <w:rPr>
+                <w:rFonts w:ascii="Times New Roman" w:hAnsi="Times New Roman" w:cs="Times New Roman"/>
+              </w:rPr>
+              <w:t>memang</w:t>
+            </w:r>
+            <w:proofErr w:type="spellEnd"/>
+            <w:r>
+              <w:rPr>
+                <w:rFonts w:ascii="Times New Roman" w:hAnsi="Times New Roman" w:cs="Times New Roman"/>
+              </w:rPr>
+              <w:t xml:space="preserve"> </w:t>
+            </w:r>
+            <w:proofErr w:type="spellStart"/>
+            <w:r>
+              <w:rPr>
+                <w:rFonts w:ascii="Times New Roman" w:hAnsi="Times New Roman" w:cs="Times New Roman"/>
+              </w:rPr>
+              <w:t>perlu</w:t>
+            </w:r>
+            <w:proofErr w:type="spellEnd"/>
+            <w:r>
+              <w:rPr>
+                <w:rFonts w:ascii="Times New Roman" w:hAnsi="Times New Roman" w:cs="Times New Roman"/>
+              </w:rPr>
+              <w:t xml:space="preserve"> </w:t>
+            </w:r>
+            <w:proofErr w:type="spellStart"/>
+            <w:r>
+              <w:rPr>
+                <w:rFonts w:ascii="Times New Roman" w:hAnsi="Times New Roman" w:cs="Times New Roman"/>
+              </w:rPr>
+              <w:t>ditangani</w:t>
+            </w:r>
+            <w:proofErr w:type="spellEnd"/>
+          </w:p>
+          <w:p>
+            <w:pPr>
+              <w:rPr>
+                <w:rFonts w:ascii="Times New Roman" w:hAnsi="Times New Roman" w:cs="Times New Roman"/>
+                <w:b/>
+                <w:bCs/>
+              </w:rPr>
+            </w:pPr>
+            <w:proofErr w:type="spellStart"/>
+            <w:r>
+              <w:rPr>
+                <w:rFonts w:ascii="Times New Roman" w:hAnsi="Times New Roman" w:cs="Times New Roman"/>
+                <w:b/>
+                <w:bCs/>
               </w:rPr>
               <w:t>Dokumen</w:t>
             </w:r>
@@ -961,6 +1755,8 @@
             <w:r>
               <w:rPr>
                 <w:rFonts w:ascii="Times New Roman" w:hAnsi="Times New Roman" w:cs="Times New Roman"/>
+                <w:b/>
+                <w:bCs/>
               </w:rPr>
               <w:t xml:space="preserve"> </w:t>
             </w:r>
@@ -968,6 +1764,8 @@
             <w:r>
               <w:rPr>
                 <w:rFonts w:ascii="Times New Roman" w:hAnsi="Times New Roman" w:cs="Times New Roman"/>
+                <w:b/>
+                <w:bCs/>
               </w:rPr>
               <w:t>Pendukung</w:t>
             </w:r>
@@ -975,15 +1773,476 @@
             <w:r>
               <w:rPr>
                 <w:rFonts w:ascii="Times New Roman" w:hAnsi="Times New Roman" w:cs="Times New Roman"/>
+                <w:b/>
+                <w:bCs/>
               </w:rPr>
               <w:t>:</w:t>
             </w:r>
-          </w:p>
-          <w:p>
-            <w:pPr>
-              <w:spacing w:before="40" w:after="40"/>
-              <w:rPr>
-                <w:rFonts w:ascii="Times New Roman" w:hAnsi="Times New Roman" w:cs="Times New Roman"/>
+            <w:r>
+              <w:rPr>
+                <w:rFonts w:ascii="Times New Roman" w:hAnsi="Times New Roman" w:cs="Times New Roman"/>
+                <w:b/>
+                <w:bCs/>
+              </w:rPr>
+              <w:t xml:space="preserve"> </w:t>
+            </w:r>
+          </w:p>
+          <w:p>
+            <w:pPr>
+              <w:pStyle w:val="ListParagraph"/>
+              <w:numPr>
+                <w:ilvl w:val="0"/>
+                <w:numId w:val="6"/>
+              </w:numPr>
+              <w:rPr>
+                <w:rFonts w:ascii="Times New Roman" w:hAnsi="Times New Roman" w:cs="Times New Roman"/>
+              </w:rPr>
+            </w:pPr>
+            <w:r>
+              <w:rPr>
+                <w:rFonts w:ascii="Times New Roman" w:hAnsi="Times New Roman" w:cs="Times New Roman"/>
+              </w:rPr>
+              <w:t xml:space="preserve">[WAWANCARA] List </w:t>
+            </w:r>
+            <w:proofErr w:type="spellStart"/>
+            <w:r>
+              <w:rPr>
+                <w:rFonts w:ascii="Times New Roman" w:hAnsi="Times New Roman" w:cs="Times New Roman"/>
+              </w:rPr>
+              <w:t>Pertanyaan</w:t>
+            </w:r>
+            <w:r>
+              <w:rPr>
+                <w:rFonts w:ascii="Times New Roman" w:hAnsi="Times New Roman" w:cs="Times New Roman"/>
+              </w:rPr>
+              <w:t>.docs</w:t>
+            </w:r>
+            <w:proofErr w:type="spellEnd"/>
+          </w:p>
+          <w:p>
+            <w:pPr>
+              <w:pStyle w:val="ListParagraph"/>
+              <w:numPr>
+                <w:ilvl w:val="0"/>
+                <w:numId w:val="6"/>
+              </w:numPr>
+              <w:rPr>
+                <w:rFonts w:ascii="Times New Roman" w:hAnsi="Times New Roman" w:cs="Times New Roman"/>
+              </w:rPr>
+            </w:pPr>
+            <w:r>
+              <w:rPr>
+                <w:rFonts w:ascii="Times New Roman" w:hAnsi="Times New Roman" w:cs="Times New Roman"/>
+              </w:rPr>
+              <w:t xml:space="preserve">[WAWANCARA] </w:t>
+            </w:r>
+            <w:proofErr w:type="spellStart"/>
+            <w:r>
+              <w:rPr>
+                <w:rFonts w:ascii="Times New Roman" w:hAnsi="Times New Roman" w:cs="Times New Roman"/>
+              </w:rPr>
+              <w:t>Dinas</w:t>
+            </w:r>
+            <w:proofErr w:type="spellEnd"/>
+            <w:r>
+              <w:rPr>
+                <w:rFonts w:ascii="Times New Roman" w:hAnsi="Times New Roman" w:cs="Times New Roman"/>
+              </w:rPr>
+              <w:t xml:space="preserve"> </w:t>
+            </w:r>
+            <w:proofErr w:type="spellStart"/>
+            <w:r>
+              <w:rPr>
+                <w:rFonts w:ascii="Times New Roman" w:hAnsi="Times New Roman" w:cs="Times New Roman"/>
+              </w:rPr>
+              <w:t>Kesehatan</w:t>
+            </w:r>
+            <w:proofErr w:type="spellEnd"/>
+            <w:r>
+              <w:rPr>
+                <w:rFonts w:ascii="Times New Roman" w:hAnsi="Times New Roman" w:cs="Times New Roman"/>
+              </w:rPr>
+              <w:t xml:space="preserve"> &amp; </w:t>
+            </w:r>
+            <w:proofErr w:type="spellStart"/>
+            <w:r>
+              <w:rPr>
+                <w:rFonts w:ascii="Times New Roman" w:hAnsi="Times New Roman" w:cs="Times New Roman"/>
+              </w:rPr>
+              <w:t>Dinas</w:t>
+            </w:r>
+            <w:proofErr w:type="spellEnd"/>
+            <w:r>
+              <w:rPr>
+                <w:rFonts w:ascii="Times New Roman" w:hAnsi="Times New Roman" w:cs="Times New Roman"/>
+              </w:rPr>
+              <w:t xml:space="preserve"> </w:t>
+            </w:r>
+            <w:proofErr w:type="spellStart"/>
+            <w:r>
+              <w:rPr>
+                <w:rFonts w:ascii="Times New Roman" w:hAnsi="Times New Roman" w:cs="Times New Roman"/>
+              </w:rPr>
+              <w:t>Kominfo.aac</w:t>
+            </w:r>
+            <w:proofErr w:type="spellEnd"/>
+          </w:p>
+          <w:p>
+            <w:pPr>
+              <w:pStyle w:val="ListParagraph"/>
+              <w:numPr>
+                <w:ilvl w:val="0"/>
+                <w:numId w:val="6"/>
+              </w:numPr>
+              <w:rPr>
+                <w:rFonts w:ascii="Times New Roman" w:hAnsi="Times New Roman" w:cs="Times New Roman"/>
+              </w:rPr>
+            </w:pPr>
+            <w:r>
+              <w:rPr>
+                <w:rFonts w:ascii="Times New Roman" w:hAnsi="Times New Roman" w:cs="Times New Roman"/>
+              </w:rPr>
+              <w:t xml:space="preserve">List </w:t>
+            </w:r>
+            <w:proofErr w:type="spellStart"/>
+            <w:r>
+              <w:rPr>
+                <w:rFonts w:ascii="Times New Roman" w:hAnsi="Times New Roman" w:cs="Times New Roman"/>
+              </w:rPr>
+              <w:t>Kebutuhan</w:t>
+            </w:r>
+            <w:proofErr w:type="spellEnd"/>
+            <w:r>
+              <w:rPr>
+                <w:rFonts w:ascii="Times New Roman" w:hAnsi="Times New Roman" w:cs="Times New Roman"/>
+              </w:rPr>
+              <w:t xml:space="preserve"> Lawancovid-19 Surabaya.xlsx</w:t>
+            </w:r>
+          </w:p>
+        </w:tc>
+      </w:tr>
+      <w:tr>
+        <w:trPr>
+          <w:trHeight w:val="1340"/>
+        </w:trPr>
+        <w:tc>
+          <w:tcPr>
+            <w:tcW w:w="690" w:type="dxa"/>
+          </w:tcPr>
+          <w:p>
+            <w:pPr>
+              <w:jc w:val="center"/>
+              <w:rPr>
+                <w:rFonts w:ascii="Times New Roman" w:hAnsi="Times New Roman" w:cs="Times New Roman"/>
+              </w:rPr>
+            </w:pPr>
+            <w:r>
+              <w:rPr>
+                <w:rFonts w:ascii="Times New Roman" w:hAnsi="Times New Roman" w:cs="Times New Roman"/>
+              </w:rPr>
+              <w:t>2</w:t>
+            </w:r>
+          </w:p>
+        </w:tc>
+        <w:tc>
+          <w:tcPr>
+            <w:tcW w:w="1848" w:type="dxa"/>
+          </w:tcPr>
+          <w:p>
+            <w:pPr>
+              <w:jc w:val="center"/>
+              <w:rPr>
+                <w:rFonts w:ascii="Times New Roman" w:hAnsi="Times New Roman" w:cs="Times New Roman"/>
+              </w:rPr>
+            </w:pPr>
+            <w:r>
+              <w:rPr>
+                <w:rFonts w:ascii="Times New Roman" w:hAnsi="Times New Roman" w:cs="Times New Roman"/>
+              </w:rPr>
+              <w:t>9 April 202</w:t>
+            </w:r>
+          </w:p>
+        </w:tc>
+        <w:tc>
+          <w:tcPr>
+            <w:tcW w:w="6030" w:type="dxa"/>
+          </w:tcPr>
+          <w:p>
+            <w:pPr>
+              <w:rPr>
+                <w:rFonts w:ascii="Times New Roman" w:hAnsi="Times New Roman" w:cs="Times New Roman"/>
+              </w:rPr>
+            </w:pPr>
+            <w:proofErr w:type="spellStart"/>
+            <w:r>
+              <w:rPr>
+                <w:rFonts w:ascii="Times New Roman" w:hAnsi="Times New Roman" w:cs="Times New Roman"/>
+                <w:b/>
+                <w:bCs/>
+              </w:rPr>
+              <w:t>Catatan</w:t>
+            </w:r>
+            <w:proofErr w:type="spellEnd"/>
+            <w:r>
+              <w:rPr>
+                <w:rFonts w:ascii="Times New Roman" w:hAnsi="Times New Roman" w:cs="Times New Roman"/>
+                <w:b/>
+                <w:bCs/>
+              </w:rPr>
+              <w:t>:</w:t>
+            </w:r>
+            <w:r>
+              <w:rPr>
+                <w:rFonts w:ascii="Times New Roman" w:hAnsi="Times New Roman" w:cs="Times New Roman"/>
+                <w:b/>
+                <w:bCs/>
+              </w:rPr>
+              <w:t xml:space="preserve"> </w:t>
+            </w:r>
+            <w:proofErr w:type="spellStart"/>
+            <w:r>
+              <w:rPr>
+                <w:rFonts w:ascii="Times New Roman" w:hAnsi="Times New Roman" w:cs="Times New Roman"/>
+              </w:rPr>
+              <w:t>Penyebaran</w:t>
+            </w:r>
+            <w:proofErr w:type="spellEnd"/>
+            <w:r>
+              <w:rPr>
+                <w:rFonts w:ascii="Times New Roman" w:hAnsi="Times New Roman" w:cs="Times New Roman"/>
+              </w:rPr>
+              <w:t xml:space="preserve"> </w:t>
+            </w:r>
+            <w:proofErr w:type="spellStart"/>
+            <w:r>
+              <w:rPr>
+                <w:rFonts w:ascii="Times New Roman" w:hAnsi="Times New Roman" w:cs="Times New Roman"/>
+              </w:rPr>
+              <w:t>Kuesioner</w:t>
+            </w:r>
+            <w:proofErr w:type="spellEnd"/>
+            <w:r>
+              <w:rPr>
+                <w:rFonts w:ascii="Times New Roman" w:hAnsi="Times New Roman" w:cs="Times New Roman"/>
+              </w:rPr>
+              <w:t xml:space="preserve"> </w:t>
+            </w:r>
+            <w:proofErr w:type="spellStart"/>
+            <w:r>
+              <w:rPr>
+                <w:rFonts w:ascii="Times New Roman" w:hAnsi="Times New Roman" w:cs="Times New Roman"/>
+              </w:rPr>
+              <w:t>Humas</w:t>
+            </w:r>
+            <w:proofErr w:type="spellEnd"/>
+            <w:r>
+              <w:rPr>
+                <w:rFonts w:ascii="Times New Roman" w:hAnsi="Times New Roman" w:cs="Times New Roman"/>
+              </w:rPr>
+              <w:t xml:space="preserve"> Surabaya</w:t>
+            </w:r>
+          </w:p>
+          <w:p>
+            <w:pPr>
+              <w:rPr>
+                <w:rFonts w:ascii="Times New Roman" w:hAnsi="Times New Roman" w:cs="Times New Roman"/>
+                <w:b/>
+                <w:bCs/>
+              </w:rPr>
+            </w:pPr>
+            <w:proofErr w:type="spellStart"/>
+            <w:r>
+              <w:rPr>
+                <w:rFonts w:ascii="Times New Roman" w:hAnsi="Times New Roman" w:cs="Times New Roman"/>
+                <w:b/>
+                <w:bCs/>
+              </w:rPr>
+              <w:t>Dokumen</w:t>
+            </w:r>
+            <w:proofErr w:type="spellEnd"/>
+            <w:r>
+              <w:rPr>
+                <w:rFonts w:ascii="Times New Roman" w:hAnsi="Times New Roman" w:cs="Times New Roman"/>
+                <w:b/>
+                <w:bCs/>
+              </w:rPr>
+              <w:t xml:space="preserve"> </w:t>
+            </w:r>
+            <w:proofErr w:type="spellStart"/>
+            <w:r>
+              <w:rPr>
+                <w:rFonts w:ascii="Times New Roman" w:hAnsi="Times New Roman" w:cs="Times New Roman"/>
+                <w:b/>
+                <w:bCs/>
+              </w:rPr>
+              <w:t>Pendukung</w:t>
+            </w:r>
+            <w:proofErr w:type="spellEnd"/>
+            <w:r>
+              <w:rPr>
+                <w:rFonts w:ascii="Times New Roman" w:hAnsi="Times New Roman" w:cs="Times New Roman"/>
+                <w:b/>
+                <w:bCs/>
+              </w:rPr>
+              <w:t xml:space="preserve">: </w:t>
+            </w:r>
+          </w:p>
+          <w:p>
+            <w:pPr>
+              <w:pStyle w:val="ListParagraph"/>
+              <w:numPr>
+                <w:ilvl w:val="0"/>
+                <w:numId w:val="6"/>
+              </w:numPr>
+              <w:rPr>
+                <w:rFonts w:ascii="Times New Roman" w:hAnsi="Times New Roman" w:cs="Times New Roman"/>
+              </w:rPr>
+            </w:pPr>
+            <w:r>
+              <w:rPr>
+                <w:rFonts w:ascii="Times New Roman" w:hAnsi="Times New Roman" w:cs="Times New Roman"/>
+              </w:rPr>
+              <w:t>[</w:t>
+            </w:r>
+            <w:proofErr w:type="spellStart"/>
+            <w:r>
+              <w:rPr>
+                <w:rFonts w:ascii="Times New Roman" w:hAnsi="Times New Roman" w:cs="Times New Roman"/>
+              </w:rPr>
+              <w:t>Kuesioner</w:t>
+            </w:r>
+            <w:proofErr w:type="spellEnd"/>
+            <w:r>
+              <w:rPr>
+                <w:rFonts w:ascii="Times New Roman" w:hAnsi="Times New Roman" w:cs="Times New Roman"/>
+              </w:rPr>
+              <w:t>] List Pertanyaan</w:t>
+            </w:r>
+            <w:r>
+              <w:rPr>
+                <w:rFonts w:ascii="Times New Roman" w:hAnsi="Times New Roman" w:cs="Times New Roman"/>
+              </w:rPr>
+              <w:t>.</w:t>
+            </w:r>
+            <w:r>
+              <w:rPr>
+                <w:rFonts w:ascii="Times New Roman" w:hAnsi="Times New Roman" w:cs="Times New Roman"/>
+              </w:rPr>
+              <w:t>pdf</w:t>
+            </w:r>
+          </w:p>
+          <w:p>
+            <w:pPr>
+              <w:pStyle w:val="ListParagraph"/>
+              <w:numPr>
+                <w:ilvl w:val="0"/>
+                <w:numId w:val="6"/>
+              </w:numPr>
+              <w:rPr>
+                <w:rFonts w:ascii="Times New Roman" w:hAnsi="Times New Roman" w:cs="Times New Roman"/>
+              </w:rPr>
+            </w:pPr>
+            <w:r>
+              <w:rPr>
+                <w:rFonts w:ascii="Times New Roman" w:hAnsi="Times New Roman" w:cs="Times New Roman"/>
+              </w:rPr>
+              <w:t>[</w:t>
+            </w:r>
+            <w:proofErr w:type="spellStart"/>
+            <w:r>
+              <w:rPr>
+                <w:rFonts w:ascii="Times New Roman" w:hAnsi="Times New Roman" w:cs="Times New Roman"/>
+              </w:rPr>
+              <w:t>Kuesioner</w:t>
+            </w:r>
+            <w:proofErr w:type="spellEnd"/>
+            <w:r>
+              <w:rPr>
+                <w:rFonts w:ascii="Times New Roman" w:hAnsi="Times New Roman" w:cs="Times New Roman"/>
+              </w:rPr>
+              <w:t xml:space="preserve">] </w:t>
+            </w:r>
+            <w:r>
+              <w:rPr>
+                <w:rFonts w:ascii="Times New Roman" w:hAnsi="Times New Roman" w:cs="Times New Roman"/>
+              </w:rPr>
+              <w:t>Hasil.pdf</w:t>
+            </w:r>
+          </w:p>
+          <w:p>
+            <w:pPr>
+              <w:pStyle w:val="ListParagraph"/>
+              <w:numPr>
+                <w:ilvl w:val="0"/>
+                <w:numId w:val="6"/>
+              </w:numPr>
+              <w:rPr>
+                <w:rFonts w:ascii="Times New Roman" w:hAnsi="Times New Roman" w:cs="Times New Roman"/>
+              </w:rPr>
+            </w:pPr>
+            <w:r>
+              <w:rPr>
+                <w:rFonts w:ascii="Times New Roman" w:hAnsi="Times New Roman" w:cs="Times New Roman"/>
+              </w:rPr>
+              <w:t xml:space="preserve">List </w:t>
+            </w:r>
+            <w:proofErr w:type="spellStart"/>
+            <w:r>
+              <w:rPr>
+                <w:rFonts w:ascii="Times New Roman" w:hAnsi="Times New Roman" w:cs="Times New Roman"/>
+              </w:rPr>
+              <w:t>Kebutuhan</w:t>
+            </w:r>
+            <w:proofErr w:type="spellEnd"/>
+            <w:r>
+              <w:rPr>
+                <w:rFonts w:ascii="Times New Roman" w:hAnsi="Times New Roman" w:cs="Times New Roman"/>
+              </w:rPr>
+              <w:t xml:space="preserve"> Lawancovid-19 Surabaya.xlsx</w:t>
+            </w:r>
+          </w:p>
+        </w:tc>
+      </w:tr>
+      <w:tr>
+        <w:trPr>
+          <w:trHeight w:val="6191"/>
+        </w:trPr>
+        <w:tc>
+          <w:tcPr>
+            <w:tcW w:w="690" w:type="dxa"/>
+          </w:tcPr>
+          <w:p>
+            <w:pPr>
+              <w:jc w:val="center"/>
+              <w:rPr>
+                <w:rFonts w:ascii="Times New Roman" w:hAnsi="Times New Roman" w:cs="Times New Roman"/>
+              </w:rPr>
+            </w:pPr>
+          </w:p>
+        </w:tc>
+        <w:tc>
+          <w:tcPr>
+            <w:tcW w:w="1848" w:type="dxa"/>
+          </w:tcPr>
+          <w:p>
+            <w:pPr>
+              <w:jc w:val="center"/>
+              <w:rPr>
+                <w:rFonts w:ascii="Times New Roman" w:hAnsi="Times New Roman" w:cs="Times New Roman"/>
+              </w:rPr>
+            </w:pPr>
+          </w:p>
+        </w:tc>
+        <w:tc>
+          <w:tcPr>
+            <w:tcW w:w="6030" w:type="dxa"/>
+          </w:tcPr>
+          <w:p>
+            <w:pPr>
+              <w:rPr>
+                <w:rFonts w:ascii="Times New Roman" w:hAnsi="Times New Roman" w:cs="Times New Roman"/>
+                <w:b/>
+                <w:bCs/>
               </w:rPr>
             </w:pPr>
           </w:p>
@@ -994,7 +2253,7 @@
       <w:pPr>
         <w:spacing w:after="0" w:line="240" w:lineRule="auto"/>
         <w:rPr>
-          <w:rFonts w:ascii="Franklin Gothic Heavy" w:hAnsi="Franklin Gothic Heavy"/>
+          <w:rFonts w:ascii="Times New Roman" w:hAnsi="Times New Roman" w:cs="Times New Roman"/>
           <w:sz w:val="24"/>
           <w:szCs w:val="24"/>
         </w:rPr>
@@ -1037,7 +2296,6 @@
                 <w:sz w:val="24"/>
                 <w:szCs w:val="24"/>
               </w:rPr>
-              <w:lastRenderedPageBreak/>
               <w:t>No.</w:t>
             </w:r>
           </w:p>
@@ -1150,31 +2408,31 @@
       <w:pPr>
         <w:spacing w:after="0" w:line="240" w:lineRule="auto"/>
         <w:rPr>
-          <w:rFonts w:ascii="Franklin Gothic Heavy" w:hAnsi="Franklin Gothic Heavy"/>
+          <w:rFonts w:ascii="Times New Roman" w:hAnsi="Times New Roman" w:cs="Times New Roman"/>
           <w:sz w:val="24"/>
           <w:szCs w:val="24"/>
         </w:rPr>
       </w:pPr>
-      <w:r>
-        <w:rPr>
-          <w:rFonts w:ascii="Franklin Gothic Heavy" w:hAnsi="Franklin Gothic Heavy"/>
-          <w:sz w:val="24"/>
-          <w:szCs w:val="24"/>
-        </w:rPr>
-        <w:br w:type="page"/>
-      </w:r>
     </w:p>
     <w:p>
       <w:pPr>
         <w:pStyle w:val="Heading1"/>
+        <w:rPr>
+          <w:rFonts w:cs="Times New Roman"/>
+        </w:rPr>
       </w:pPr>
       <w:proofErr w:type="spellStart"/>
       <w:r>
-        <w:lastRenderedPageBreak/>
+        <w:rPr>
+          <w:rFonts w:cs="Times New Roman"/>
+        </w:rPr>
         <w:t>Notulensi</w:t>
       </w:r>
       <w:proofErr w:type="spellEnd"/>
       <w:r>
+        <w:rPr>
+          <w:rFonts w:cs="Times New Roman"/>
+        </w:rPr>
         <w:t xml:space="preserve"> 1</w:t>
       </w:r>
     </w:p>
@@ -1200,7 +2458,7 @@
         <mc:AlternateContent>
           <mc:Choice Requires="wps">
             <w:drawing>
-              <wp:anchor distT="0" distB="0" distL="114300" distR="114300" simplePos="0" relativeHeight="251659264" behindDoc="0" locked="0" layoutInCell="1" allowOverlap="1" wp14:anchorId="0A8A31B4" wp14:editId="72A17751">
+              <wp:anchor distT="0" distB="0" distL="114300" distR="114300" simplePos="0" relativeHeight="251659264" behindDoc="0" locked="0" layoutInCell="1" allowOverlap="1" wp14:anchorId="25A9FFA7" wp14:editId="05C17A25">
                 <wp:simplePos x="0" y="0"/>
                 <wp:positionH relativeFrom="column">
                   <wp:posOffset>0</wp:posOffset>
@@ -1297,9 +2555,9 @@
         <w:tblLook w:val="04A0" w:firstRow="1" w:lastRow="0" w:firstColumn="1" w:lastColumn="0" w:noHBand="0" w:noVBand="1"/>
       </w:tblPr>
       <w:tblGrid>
-        <w:gridCol w:w="1967"/>
+        <w:gridCol w:w="1965"/>
         <w:gridCol w:w="357"/>
-        <w:gridCol w:w="5983"/>
+        <w:gridCol w:w="5985"/>
       </w:tblGrid>
       <w:tr>
         <w:tc>
@@ -1310,13 +2568,13 @@
             <w:pPr>
               <w:spacing w:after="120"/>
               <w:rPr>
-                <w:rFonts w:cstheme="minorHAnsi"/>
-              </w:rPr>
-            </w:pPr>
-            <w:proofErr w:type="spellStart"/>
-            <w:r>
-              <w:rPr>
-                <w:rFonts w:cstheme="minorHAnsi"/>
+                <w:rFonts w:ascii="Times New Roman" w:hAnsi="Times New Roman" w:cs="Times New Roman"/>
+              </w:rPr>
+            </w:pPr>
+            <w:proofErr w:type="spellStart"/>
+            <w:r>
+              <w:rPr>
+                <w:rFonts w:ascii="Times New Roman" w:hAnsi="Times New Roman" w:cs="Times New Roman"/>
               </w:rPr>
               <w:t>Tanggal</w:t>
             </w:r>
@@ -1331,12 +2589,12 @@
             <w:pPr>
               <w:spacing w:after="120"/>
               <w:rPr>
-                <w:rFonts w:cstheme="minorHAnsi"/>
-              </w:rPr>
-            </w:pPr>
-            <w:r>
-              <w:rPr>
-                <w:rFonts w:cstheme="minorHAnsi"/>
+                <w:rFonts w:ascii="Times New Roman" w:hAnsi="Times New Roman" w:cs="Times New Roman"/>
+              </w:rPr>
+            </w:pPr>
+            <w:r>
+              <w:rPr>
+                <w:rFonts w:ascii="Times New Roman" w:hAnsi="Times New Roman" w:cs="Times New Roman"/>
               </w:rPr>
               <w:t>:</w:t>
             </w:r>
@@ -1350,18 +2608,23 @@
             <w:pPr>
               <w:spacing w:after="120"/>
               <w:rPr>
-                <w:rFonts w:cstheme="minorHAnsi"/>
-                <w:i/>
-                <w:lang w:val="id-ID"/>
-              </w:rPr>
-            </w:pPr>
-            <w:r>
-              <w:rPr>
-                <w:rFonts w:cstheme="minorHAnsi"/>
-                <w:i/>
-                <w:lang w:val="id-ID"/>
-              </w:rPr>
-              <w:t>[tanggal kegiatan]</w:t>
+                <w:rFonts w:ascii="Times New Roman" w:hAnsi="Times New Roman" w:cs="Times New Roman"/>
+                <w:iCs/>
+              </w:rPr>
+            </w:pPr>
+            <w:r>
+              <w:rPr>
+                <w:rFonts w:ascii="Times New Roman" w:hAnsi="Times New Roman" w:cs="Times New Roman"/>
+                <w:iCs/>
+              </w:rPr>
+              <w:t>7</w:t>
+            </w:r>
+            <w:r>
+              <w:rPr>
+                <w:rFonts w:ascii="Times New Roman" w:hAnsi="Times New Roman" w:cs="Times New Roman"/>
+                <w:iCs/>
+              </w:rPr>
+              <w:t xml:space="preserve"> April 2020</w:t>
             </w:r>
           </w:p>
         </w:tc>
@@ -1375,17 +2638,15 @@
             <w:pPr>
               <w:spacing w:after="120"/>
               <w:rPr>
-                <w:rFonts w:cstheme="minorHAnsi"/>
-              </w:rPr>
-            </w:pPr>
-            <w:proofErr w:type="spellStart"/>
-            <w:r>
-              <w:rPr>
-                <w:rFonts w:cstheme="minorHAnsi"/>
+                <w:rFonts w:ascii="Times New Roman" w:hAnsi="Times New Roman" w:cs="Times New Roman"/>
+              </w:rPr>
+            </w:pPr>
+            <w:r>
+              <w:rPr>
+                <w:rFonts w:ascii="Times New Roman" w:hAnsi="Times New Roman" w:cs="Times New Roman"/>
               </w:rPr>
               <w:t>Waktu</w:t>
             </w:r>
-            <w:proofErr w:type="spellEnd"/>
           </w:p>
         </w:tc>
         <w:tc>
@@ -1396,12 +2657,12 @@
             <w:pPr>
               <w:spacing w:after="120"/>
               <w:rPr>
-                <w:rFonts w:cstheme="minorHAnsi"/>
-              </w:rPr>
-            </w:pPr>
-            <w:r>
-              <w:rPr>
-                <w:rFonts w:cstheme="minorHAnsi"/>
+                <w:rFonts w:ascii="Times New Roman" w:hAnsi="Times New Roman" w:cs="Times New Roman"/>
+              </w:rPr>
+            </w:pPr>
+            <w:r>
+              <w:rPr>
+                <w:rFonts w:ascii="Times New Roman" w:hAnsi="Times New Roman" w:cs="Times New Roman"/>
               </w:rPr>
               <w:t>:</w:t>
             </w:r>
@@ -1415,18 +2676,23 @@
             <w:pPr>
               <w:spacing w:after="120"/>
               <w:rPr>
-                <w:rFonts w:cstheme="minorHAnsi"/>
-                <w:i/>
-                <w:lang w:val="id-ID"/>
-              </w:rPr>
-            </w:pPr>
-            <w:r>
-              <w:rPr>
-                <w:rFonts w:cstheme="minorHAnsi"/>
-                <w:i/>
-                <w:lang w:val="id-ID"/>
-              </w:rPr>
-              <w:t>[jam/durasi kegiatan]</w:t>
+                <w:rFonts w:ascii="Times New Roman" w:hAnsi="Times New Roman" w:cs="Times New Roman"/>
+                <w:iCs/>
+              </w:rPr>
+            </w:pPr>
+            <w:r>
+              <w:rPr>
+                <w:rFonts w:ascii="Times New Roman" w:hAnsi="Times New Roman" w:cs="Times New Roman"/>
+                <w:iCs/>
+              </w:rPr>
+              <w:t>20.00 WIB</w:t>
+            </w:r>
+            <w:r>
+              <w:rPr>
+                <w:rFonts w:ascii="Times New Roman" w:hAnsi="Times New Roman" w:cs="Times New Roman"/>
+                <w:iCs/>
+              </w:rPr>
+              <w:t xml:space="preserve"> – 21.00 WIB</w:t>
             </w:r>
           </w:p>
         </w:tc>
@@ -1440,13 +2706,13 @@
             <w:pPr>
               <w:spacing w:after="120"/>
               <w:rPr>
-                <w:rFonts w:cstheme="minorHAnsi"/>
-              </w:rPr>
-            </w:pPr>
-            <w:proofErr w:type="spellStart"/>
-            <w:r>
-              <w:rPr>
-                <w:rFonts w:cstheme="minorHAnsi"/>
+                <w:rFonts w:ascii="Times New Roman" w:hAnsi="Times New Roman" w:cs="Times New Roman"/>
+              </w:rPr>
+            </w:pPr>
+            <w:proofErr w:type="spellStart"/>
+            <w:r>
+              <w:rPr>
+                <w:rFonts w:ascii="Times New Roman" w:hAnsi="Times New Roman" w:cs="Times New Roman"/>
               </w:rPr>
               <w:t>Tempat</w:t>
             </w:r>
@@ -1461,12 +2727,12 @@
             <w:pPr>
               <w:spacing w:after="120"/>
               <w:rPr>
-                <w:rFonts w:cstheme="minorHAnsi"/>
-              </w:rPr>
-            </w:pPr>
-            <w:r>
-              <w:rPr>
-                <w:rFonts w:cstheme="minorHAnsi"/>
+                <w:rFonts w:ascii="Times New Roman" w:hAnsi="Times New Roman" w:cs="Times New Roman"/>
+              </w:rPr>
+            </w:pPr>
+            <w:r>
+              <w:rPr>
+                <w:rFonts w:ascii="Times New Roman" w:hAnsi="Times New Roman" w:cs="Times New Roman"/>
               </w:rPr>
               <w:t>:</w:t>
             </w:r>
@@ -1480,34 +2746,16 @@
             <w:pPr>
               <w:spacing w:after="120"/>
               <w:rPr>
-                <w:rFonts w:cstheme="minorHAnsi"/>
-                <w:i/>
-                <w:lang w:val="id-ID"/>
-              </w:rPr>
-            </w:pPr>
-            <w:r>
-              <w:rPr>
-                <w:rFonts w:cstheme="minorHAnsi"/>
-                <w:i/>
-                <w:lang w:val="id-ID"/>
-              </w:rPr>
-              <w:t>[</w:t>
-            </w:r>
-            <w:r>
-              <w:rPr>
-                <w:rFonts w:cstheme="minorHAnsi"/>
-                <w:i/>
-                <w:lang w:val="id-ID"/>
-              </w:rPr>
-              <w:t>lokasi kegiatan</w:t>
-            </w:r>
-            <w:r>
-              <w:rPr>
-                <w:rFonts w:cstheme="minorHAnsi"/>
-                <w:i/>
-                <w:lang w:val="id-ID"/>
-              </w:rPr>
-              <w:t>]</w:t>
+                <w:rFonts w:ascii="Times New Roman" w:hAnsi="Times New Roman" w:cs="Times New Roman"/>
+                <w:iCs/>
+              </w:rPr>
+            </w:pPr>
+            <w:r>
+              <w:rPr>
+                <w:rFonts w:ascii="Times New Roman" w:hAnsi="Times New Roman" w:cs="Times New Roman"/>
+                <w:iCs/>
+              </w:rPr>
+              <w:t>Daring – Discord Conference</w:t>
             </w:r>
           </w:p>
         </w:tc>
@@ -1521,13 +2769,13 @@
             <w:pPr>
               <w:spacing w:after="120"/>
               <w:rPr>
-                <w:rFonts w:cstheme="minorHAnsi"/>
-              </w:rPr>
-            </w:pPr>
-            <w:proofErr w:type="spellStart"/>
-            <w:r>
-              <w:rPr>
-                <w:rFonts w:cstheme="minorHAnsi"/>
+                <w:rFonts w:ascii="Times New Roman" w:hAnsi="Times New Roman" w:cs="Times New Roman"/>
+              </w:rPr>
+            </w:pPr>
+            <w:proofErr w:type="spellStart"/>
+            <w:r>
+              <w:rPr>
+                <w:rFonts w:ascii="Times New Roman" w:hAnsi="Times New Roman" w:cs="Times New Roman"/>
               </w:rPr>
               <w:t>Pelaksana</w:t>
             </w:r>
@@ -1542,12 +2790,12 @@
             <w:pPr>
               <w:spacing w:after="120"/>
               <w:rPr>
-                <w:rFonts w:cstheme="minorHAnsi"/>
-              </w:rPr>
-            </w:pPr>
-            <w:r>
-              <w:rPr>
-                <w:rFonts w:cstheme="minorHAnsi"/>
+                <w:rFonts w:ascii="Times New Roman" w:hAnsi="Times New Roman" w:cs="Times New Roman"/>
+              </w:rPr>
+            </w:pPr>
+            <w:r>
+              <w:rPr>
+                <w:rFonts w:ascii="Times New Roman" w:hAnsi="Times New Roman" w:cs="Times New Roman"/>
               </w:rPr>
               <w:t>:</w:t>
             </w:r>
@@ -1559,20 +2807,155 @@
           </w:tcPr>
           <w:p>
             <w:pPr>
+              <w:tabs>
+                <w:tab w:val="left" w:pos="3930"/>
+              </w:tabs>
               <w:spacing w:after="120"/>
-              <w:rPr>
-                <w:rFonts w:cstheme="minorHAnsi"/>
-                <w:i/>
+            </w:pPr>
+            <w:r>
+              <w:rPr>
+                <w:rFonts w:ascii="Times New Roman" w:hAnsi="Times New Roman" w:cs="Times New Roman"/>
                 <w:lang w:val="id-ID"/>
               </w:rPr>
-            </w:pPr>
-            <w:r>
-              <w:rPr>
-                <w:rFonts w:cstheme="minorHAnsi"/>
-                <w:i/>
+              <w:t>Mohammad Rizaldi Huzein Prastomo</w:t>
+            </w:r>
+            <w:r>
+              <w:rPr>
+                <w:rFonts w:ascii="Times New Roman" w:hAnsi="Times New Roman" w:cs="Times New Roman"/>
+              </w:rPr>
+              <w:t xml:space="preserve">, </w:t>
+            </w:r>
+            <w:proofErr w:type="spellStart"/>
+            <w:r>
+              <w:rPr>
+                <w:rFonts w:ascii="Times New Roman" w:hAnsi="Times New Roman" w:cs="Times New Roman"/>
+              </w:rPr>
+              <w:t>Zaky</w:t>
+            </w:r>
+            <w:proofErr w:type="spellEnd"/>
+            <w:r>
+              <w:rPr>
+                <w:rFonts w:ascii="Times New Roman" w:hAnsi="Times New Roman" w:cs="Times New Roman"/>
+              </w:rPr>
+              <w:t xml:space="preserve"> </w:t>
+            </w:r>
+            <w:proofErr w:type="spellStart"/>
+            <w:r>
+              <w:rPr>
+                <w:rFonts w:ascii="Times New Roman" w:hAnsi="Times New Roman" w:cs="Times New Roman"/>
+              </w:rPr>
+              <w:t>Thari</w:t>
+            </w:r>
+            <w:r>
+              <w:rPr>
+                <w:rFonts w:ascii="Times New Roman" w:hAnsi="Times New Roman" w:cs="Times New Roman"/>
+              </w:rPr>
+              <w:t>q</w:t>
+            </w:r>
+            <w:proofErr w:type="spellEnd"/>
+            <w:r>
+              <w:rPr>
+                <w:rFonts w:ascii="Times New Roman" w:hAnsi="Times New Roman" w:cs="Times New Roman"/>
+              </w:rPr>
+              <w:t xml:space="preserve">, </w:t>
+            </w:r>
+            <w:r>
+              <w:rPr>
+                <w:rFonts w:ascii="Times New Roman" w:hAnsi="Times New Roman" w:cs="Times New Roman"/>
+              </w:rPr>
+              <w:t xml:space="preserve">Wildan </w:t>
+            </w:r>
+            <w:proofErr w:type="spellStart"/>
+            <w:r>
+              <w:rPr>
+                <w:rFonts w:ascii="Times New Roman" w:hAnsi="Times New Roman" w:cs="Times New Roman"/>
+              </w:rPr>
+              <w:t>Ghiffarie</w:t>
+            </w:r>
+            <w:proofErr w:type="spellEnd"/>
+            <w:r>
+              <w:rPr>
+                <w:rFonts w:ascii="Times New Roman" w:hAnsi="Times New Roman" w:cs="Times New Roman"/>
+              </w:rPr>
+              <w:t xml:space="preserve"> Budhi</w:t>
+            </w:r>
+            <w:r>
+              <w:rPr>
+                <w:rFonts w:ascii="Times New Roman" w:hAnsi="Times New Roman" w:cs="Times New Roman"/>
+              </w:rPr>
+              <w:t xml:space="preserve">, </w:t>
+            </w:r>
+            <w:r>
+              <w:rPr>
+                <w:rFonts w:ascii="Times New Roman" w:hAnsi="Times New Roman" w:cs="Times New Roman"/>
                 <w:lang w:val="id-ID"/>
               </w:rPr>
-              <w:t>[nama anggota], [nama stakeholder] – dibuktikan dengan daftar hadir</w:t>
+              <w:t>Ammar Dwi Anwari</w:t>
+            </w:r>
+            <w:r>
+              <w:rPr>
+                <w:rFonts w:ascii="Times New Roman" w:hAnsi="Times New Roman" w:cs="Times New Roman"/>
+              </w:rPr>
+              <w:t xml:space="preserve">, </w:t>
+            </w:r>
+            <w:r>
+              <w:rPr>
+                <w:rFonts w:ascii="Times New Roman" w:hAnsi="Times New Roman" w:cs="Times New Roman"/>
+                <w:lang w:val="id-ID"/>
+              </w:rPr>
+              <w:t>Muhammad Harits Fadlilah</w:t>
+            </w:r>
+            <w:r>
+              <w:rPr>
+                <w:rFonts w:ascii="Times New Roman" w:hAnsi="Times New Roman" w:cs="Times New Roman"/>
+              </w:rPr>
+              <w:t xml:space="preserve">, </w:t>
+            </w:r>
+            <w:r>
+              <w:rPr>
+                <w:rFonts w:ascii="Times New Roman" w:hAnsi="Times New Roman" w:cs="Times New Roman"/>
+                <w:lang w:val="id-ID"/>
+              </w:rPr>
+              <w:t>Muhammad Akmal Fakhri Baihaqi</w:t>
+            </w:r>
+            <w:r>
+              <w:rPr>
+                <w:rFonts w:ascii="Times New Roman" w:hAnsi="Times New Roman" w:cs="Times New Roman"/>
+              </w:rPr>
+              <w:t xml:space="preserve">, </w:t>
+            </w:r>
+            <w:r>
+              <w:rPr>
+                <w:rFonts w:ascii="Times New Roman" w:hAnsi="Times New Roman" w:cs="Times New Roman"/>
+                <w:lang w:val="id-ID"/>
+              </w:rPr>
+              <w:t>Ersad A I</w:t>
+            </w:r>
+            <w:r>
+              <w:rPr>
+                <w:rFonts w:ascii="Times New Roman" w:hAnsi="Times New Roman" w:cs="Times New Roman"/>
+              </w:rPr>
+              <w:t xml:space="preserve">, </w:t>
+            </w:r>
+            <w:r>
+              <w:rPr>
+                <w:rFonts w:ascii="Times New Roman" w:hAnsi="Times New Roman" w:cs="Times New Roman"/>
+                <w:lang w:val="id-ID"/>
+              </w:rPr>
+              <w:t>Bagas Y</w:t>
+            </w:r>
+            <w:r>
+              <w:rPr>
+                <w:rFonts w:ascii="Times New Roman" w:hAnsi="Times New Roman" w:cs="Times New Roman"/>
+              </w:rPr>
+              <w:t xml:space="preserve">, </w:t>
+            </w:r>
+            <w:r>
+              <w:rPr>
+                <w:rFonts w:ascii="Times New Roman" w:hAnsi="Times New Roman" w:cs="Times New Roman"/>
+                <w:lang w:val="id-ID"/>
+              </w:rPr>
+              <w:t>Rangga K D</w:t>
             </w:r>
           </w:p>
         </w:tc>
@@ -1586,13 +2969,13 @@
             <w:pPr>
               <w:spacing w:after="120"/>
               <w:rPr>
-                <w:rFonts w:cstheme="minorHAnsi"/>
-              </w:rPr>
-            </w:pPr>
-            <w:proofErr w:type="spellStart"/>
-            <w:r>
-              <w:rPr>
-                <w:rFonts w:cstheme="minorHAnsi"/>
+                <w:rFonts w:ascii="Times New Roman" w:hAnsi="Times New Roman" w:cs="Times New Roman"/>
+              </w:rPr>
+            </w:pPr>
+            <w:proofErr w:type="spellStart"/>
+            <w:r>
+              <w:rPr>
+                <w:rFonts w:ascii="Times New Roman" w:hAnsi="Times New Roman" w:cs="Times New Roman"/>
               </w:rPr>
               <w:t>Kegiatan</w:t>
             </w:r>
@@ -1607,12 +2990,12 @@
             <w:pPr>
               <w:spacing w:after="120"/>
               <w:rPr>
-                <w:rFonts w:cstheme="minorHAnsi"/>
-              </w:rPr>
-            </w:pPr>
-            <w:r>
-              <w:rPr>
-                <w:rFonts w:cstheme="minorHAnsi"/>
+                <w:rFonts w:ascii="Times New Roman" w:hAnsi="Times New Roman" w:cs="Times New Roman"/>
+              </w:rPr>
+            </w:pPr>
+            <w:r>
+              <w:rPr>
+                <w:rFonts w:ascii="Times New Roman" w:hAnsi="Times New Roman" w:cs="Times New Roman"/>
               </w:rPr>
               <w:t>:</w:t>
             </w:r>
@@ -1626,19 +3009,99 @@
             <w:pPr>
               <w:spacing w:after="120"/>
               <w:rPr>
-                <w:rFonts w:cstheme="minorHAnsi"/>
-                <w:i/>
-                <w:lang w:val="id-ID"/>
-              </w:rPr>
-            </w:pPr>
-            <w:r>
-              <w:rPr>
-                <w:rFonts w:cstheme="minorHAnsi"/>
-                <w:i/>
-                <w:lang w:val="id-ID"/>
-              </w:rPr>
-              <w:t>[keterangan singkat kegiatan]</w:t>
-            </w:r>
+                <w:rFonts w:ascii="Times New Roman" w:hAnsi="Times New Roman" w:cs="Times New Roman"/>
+                <w:iCs/>
+              </w:rPr>
+            </w:pPr>
+            <w:proofErr w:type="spellStart"/>
+            <w:r>
+              <w:rPr>
+                <w:rFonts w:ascii="Times New Roman" w:hAnsi="Times New Roman" w:cs="Times New Roman"/>
+                <w:iCs/>
+              </w:rPr>
+              <w:t>Wawancara</w:t>
+            </w:r>
+            <w:proofErr w:type="spellEnd"/>
+            <w:r>
+              <w:rPr>
+                <w:rFonts w:ascii="Times New Roman" w:hAnsi="Times New Roman" w:cs="Times New Roman"/>
+                <w:iCs/>
+              </w:rPr>
+              <w:t xml:space="preserve"> </w:t>
+            </w:r>
+            <w:proofErr w:type="spellStart"/>
+            <w:r>
+              <w:rPr>
+                <w:rFonts w:ascii="Times New Roman" w:hAnsi="Times New Roman" w:cs="Times New Roman"/>
+                <w:iCs/>
+              </w:rPr>
+              <w:t>Dengan</w:t>
+            </w:r>
+            <w:proofErr w:type="spellEnd"/>
+            <w:r>
+              <w:rPr>
+                <w:rFonts w:ascii="Times New Roman" w:hAnsi="Times New Roman" w:cs="Times New Roman"/>
+                <w:iCs/>
+              </w:rPr>
+              <w:t xml:space="preserve"> Stakeholder </w:t>
+            </w:r>
+            <w:proofErr w:type="spellStart"/>
+            <w:r>
+              <w:rPr>
+                <w:rFonts w:ascii="Times New Roman" w:hAnsi="Times New Roman" w:cs="Times New Roman"/>
+                <w:iCs/>
+              </w:rPr>
+              <w:t>Dinas</w:t>
+            </w:r>
+            <w:proofErr w:type="spellEnd"/>
+            <w:r>
+              <w:rPr>
+                <w:rFonts w:ascii="Times New Roman" w:hAnsi="Times New Roman" w:cs="Times New Roman"/>
+                <w:iCs/>
+              </w:rPr>
+              <w:t xml:space="preserve"> </w:t>
+            </w:r>
+            <w:proofErr w:type="spellStart"/>
+            <w:r>
+              <w:rPr>
+                <w:rFonts w:ascii="Times New Roman" w:hAnsi="Times New Roman" w:cs="Times New Roman"/>
+                <w:iCs/>
+              </w:rPr>
+              <w:t>Kesehatan</w:t>
+            </w:r>
+            <w:proofErr w:type="spellEnd"/>
+            <w:r>
+              <w:rPr>
+                <w:rFonts w:ascii="Times New Roman" w:hAnsi="Times New Roman" w:cs="Times New Roman"/>
+                <w:iCs/>
+              </w:rPr>
+              <w:t xml:space="preserve"> dan </w:t>
+            </w:r>
+            <w:proofErr w:type="spellStart"/>
+            <w:r>
+              <w:rPr>
+                <w:rFonts w:ascii="Times New Roman" w:hAnsi="Times New Roman" w:cs="Times New Roman"/>
+                <w:iCs/>
+              </w:rPr>
+              <w:t>Dians</w:t>
+            </w:r>
+            <w:proofErr w:type="spellEnd"/>
+            <w:r>
+              <w:rPr>
+                <w:rFonts w:ascii="Times New Roman" w:hAnsi="Times New Roman" w:cs="Times New Roman"/>
+                <w:iCs/>
+              </w:rPr>
+              <w:t xml:space="preserve"> </w:t>
+            </w:r>
+            <w:proofErr w:type="spellStart"/>
+            <w:r>
+              <w:rPr>
+                <w:rFonts w:ascii="Times New Roman" w:hAnsi="Times New Roman" w:cs="Times New Roman"/>
+                <w:iCs/>
+              </w:rPr>
+              <w:t>Kominfo</w:t>
+            </w:r>
+            <w:proofErr w:type="spellEnd"/>
           </w:p>
         </w:tc>
       </w:tr>
@@ -1651,19 +3114,19 @@
             <w:pPr>
               <w:spacing w:after="120"/>
               <w:rPr>
-                <w:rFonts w:cstheme="minorHAnsi"/>
-              </w:rPr>
-            </w:pPr>
-            <w:r>
-              <w:rPr>
-                <w:rFonts w:cstheme="minorHAnsi"/>
+                <w:rFonts w:ascii="Times New Roman" w:hAnsi="Times New Roman" w:cs="Times New Roman"/>
+              </w:rPr>
+            </w:pPr>
+            <w:r>
+              <w:rPr>
+                <w:rFonts w:ascii="Times New Roman" w:hAnsi="Times New Roman" w:cs="Times New Roman"/>
               </w:rPr>
               <w:t xml:space="preserve">File </w:t>
             </w:r>
             <w:proofErr w:type="spellStart"/>
             <w:r>
               <w:rPr>
-                <w:rFonts w:cstheme="minorHAnsi"/>
+                <w:rFonts w:ascii="Times New Roman" w:hAnsi="Times New Roman" w:cs="Times New Roman"/>
               </w:rPr>
               <w:t>Pendukung</w:t>
             </w:r>
@@ -1678,12 +3141,12 @@
             <w:pPr>
               <w:spacing w:after="120"/>
               <w:rPr>
-                <w:rFonts w:cstheme="minorHAnsi"/>
-              </w:rPr>
-            </w:pPr>
-            <w:r>
-              <w:rPr>
-                <w:rFonts w:cstheme="minorHAnsi"/>
+                <w:rFonts w:ascii="Times New Roman" w:hAnsi="Times New Roman" w:cs="Times New Roman"/>
+              </w:rPr>
+            </w:pPr>
+            <w:r>
+              <w:rPr>
+                <w:rFonts w:ascii="Times New Roman" w:hAnsi="Times New Roman" w:cs="Times New Roman"/>
               </w:rPr>
               <w:t>:</w:t>
             </w:r>
@@ -1695,26 +3158,111 @@
           </w:tcPr>
           <w:p>
             <w:pPr>
-              <w:spacing w:after="120"/>
-              <w:rPr>
-                <w:rFonts w:cstheme="minorHAnsi"/>
-                <w:lang w:val="id-ID"/>
-              </w:rPr>
-            </w:pPr>
-            <w:r>
-              <w:rPr>
-                <w:rFonts w:cstheme="minorHAnsi"/>
-                <w:i/>
-                <w:lang w:val="id-ID"/>
-              </w:rPr>
-              <w:t xml:space="preserve">[file-file yang dihasilkan, maupun dokumen pendukung kegiatan] </w:t>
-            </w:r>
-            <w:r>
-              <w:rPr>
-                <w:rFonts w:cstheme="minorHAnsi"/>
-                <w:lang w:val="id-ID"/>
-              </w:rPr>
-              <w:t>misal: catatan1.docx, daftar list kebutuhan.xlsx, ...</w:t>
+              <w:rPr>
+                <w:rFonts w:ascii="Times New Roman" w:hAnsi="Times New Roman" w:cs="Times New Roman"/>
+              </w:rPr>
+            </w:pPr>
+            <w:r>
+              <w:rPr>
+                <w:rFonts w:ascii="Times New Roman" w:hAnsi="Times New Roman" w:cs="Times New Roman"/>
+              </w:rPr>
+              <w:t xml:space="preserve">[WAWANCARA] List </w:t>
+            </w:r>
+            <w:proofErr w:type="spellStart"/>
+            <w:r>
+              <w:rPr>
+                <w:rFonts w:ascii="Times New Roman" w:hAnsi="Times New Roman" w:cs="Times New Roman"/>
+              </w:rPr>
+              <w:t>Pertanyaan.docs</w:t>
+            </w:r>
+            <w:proofErr w:type="spellEnd"/>
+            <w:r>
+              <w:rPr>
+                <w:rFonts w:ascii="Times New Roman" w:hAnsi="Times New Roman" w:cs="Times New Roman"/>
+              </w:rPr>
+              <w:t xml:space="preserve">, </w:t>
+            </w:r>
+            <w:r>
+              <w:rPr>
+                <w:rFonts w:ascii="Times New Roman" w:hAnsi="Times New Roman" w:cs="Times New Roman"/>
+              </w:rPr>
+              <w:t xml:space="preserve">[WAWANCARA] </w:t>
+            </w:r>
+            <w:proofErr w:type="spellStart"/>
+            <w:r>
+              <w:rPr>
+                <w:rFonts w:ascii="Times New Roman" w:hAnsi="Times New Roman" w:cs="Times New Roman"/>
+              </w:rPr>
+              <w:t>Dinas</w:t>
+            </w:r>
+            <w:proofErr w:type="spellEnd"/>
+            <w:r>
+              <w:rPr>
+                <w:rFonts w:ascii="Times New Roman" w:hAnsi="Times New Roman" w:cs="Times New Roman"/>
+              </w:rPr>
+              <w:t xml:space="preserve"> </w:t>
+            </w:r>
+            <w:proofErr w:type="spellStart"/>
+            <w:r>
+              <w:rPr>
+                <w:rFonts w:ascii="Times New Roman" w:hAnsi="Times New Roman" w:cs="Times New Roman"/>
+              </w:rPr>
+              <w:t>Kesehatan</w:t>
+            </w:r>
+            <w:proofErr w:type="spellEnd"/>
+            <w:r>
+              <w:rPr>
+                <w:rFonts w:ascii="Times New Roman" w:hAnsi="Times New Roman" w:cs="Times New Roman"/>
+              </w:rPr>
+              <w:t xml:space="preserve"> &amp; </w:t>
+            </w:r>
+            <w:proofErr w:type="spellStart"/>
+            <w:r>
+              <w:rPr>
+                <w:rFonts w:ascii="Times New Roman" w:hAnsi="Times New Roman" w:cs="Times New Roman"/>
+              </w:rPr>
+              <w:t>Dinas</w:t>
+            </w:r>
+            <w:proofErr w:type="spellEnd"/>
+            <w:r>
+              <w:rPr>
+                <w:rFonts w:ascii="Times New Roman" w:hAnsi="Times New Roman" w:cs="Times New Roman"/>
+              </w:rPr>
+              <w:t xml:space="preserve"> </w:t>
+            </w:r>
+            <w:proofErr w:type="spellStart"/>
+            <w:r>
+              <w:rPr>
+                <w:rFonts w:ascii="Times New Roman" w:hAnsi="Times New Roman" w:cs="Times New Roman"/>
+              </w:rPr>
+              <w:t>Kominfo.aac</w:t>
+            </w:r>
+            <w:proofErr w:type="spellEnd"/>
+            <w:r>
+              <w:rPr>
+                <w:rFonts w:ascii="Times New Roman" w:hAnsi="Times New Roman" w:cs="Times New Roman"/>
+              </w:rPr>
+              <w:t xml:space="preserve">, </w:t>
+            </w:r>
+            <w:r>
+              <w:rPr>
+                <w:rFonts w:ascii="Times New Roman" w:hAnsi="Times New Roman" w:cs="Times New Roman"/>
+              </w:rPr>
+              <w:t xml:space="preserve">List </w:t>
+            </w:r>
+            <w:proofErr w:type="spellStart"/>
+            <w:r>
+              <w:rPr>
+                <w:rFonts w:ascii="Times New Roman" w:hAnsi="Times New Roman" w:cs="Times New Roman"/>
+              </w:rPr>
+              <w:t>Kebutuhan</w:t>
+            </w:r>
+            <w:proofErr w:type="spellEnd"/>
+            <w:r>
+              <w:rPr>
+                <w:rFonts w:ascii="Times New Roman" w:hAnsi="Times New Roman" w:cs="Times New Roman"/>
+              </w:rPr>
+              <w:t xml:space="preserve"> Lawancovid-19 Surabaya.xlsx</w:t>
             </w:r>
           </w:p>
         </w:tc>
@@ -1734,7 +3282,7 @@
       <w:pPr>
         <w:spacing w:after="0" w:line="240" w:lineRule="auto"/>
         <w:rPr>
-          <w:rFonts w:cstheme="minorHAnsi"/>
+          <w:rFonts w:ascii="Times New Roman" w:hAnsi="Times New Roman" w:cs="Times New Roman"/>
           <w:b/>
           <w:u w:val="single"/>
         </w:rPr>
@@ -1742,7 +3290,7 @@
       <w:proofErr w:type="spellStart"/>
       <w:r>
         <w:rPr>
-          <w:rFonts w:cstheme="minorHAnsi"/>
+          <w:rFonts w:ascii="Times New Roman" w:hAnsi="Times New Roman" w:cs="Times New Roman"/>
           <w:b/>
           <w:u w:val="single"/>
         </w:rPr>
@@ -1751,7 +3299,7 @@
       <w:proofErr w:type="spellEnd"/>
       <w:r>
         <w:rPr>
-          <w:rFonts w:cstheme="minorHAnsi"/>
+          <w:rFonts w:ascii="Times New Roman" w:hAnsi="Times New Roman" w:cs="Times New Roman"/>
           <w:b/>
           <w:u w:val="single"/>
         </w:rPr>
@@ -1760,7 +3308,7 @@
       <w:proofErr w:type="spellStart"/>
       <w:r>
         <w:rPr>
-          <w:rFonts w:cstheme="minorHAnsi"/>
+          <w:rFonts w:ascii="Times New Roman" w:hAnsi="Times New Roman" w:cs="Times New Roman"/>
           <w:b/>
           <w:u w:val="single"/>
         </w:rPr>
@@ -1769,7 +3317,7 @@
       <w:proofErr w:type="spellEnd"/>
       <w:r>
         <w:rPr>
-          <w:rFonts w:cstheme="minorHAnsi"/>
+          <w:rFonts w:ascii="Times New Roman" w:hAnsi="Times New Roman" w:cs="Times New Roman"/>
           <w:b/>
           <w:u w:val="single"/>
         </w:rPr>
@@ -1780,27 +3328,9 @@
       <w:pPr>
         <w:spacing w:after="0" w:line="240" w:lineRule="auto"/>
         <w:rPr>
-          <w:rFonts w:cstheme="minorHAnsi"/>
-        </w:rPr>
-      </w:pPr>
-    </w:p>
-    <w:p>
-      <w:pPr>
-        <w:spacing w:after="0" w:line="360" w:lineRule="auto"/>
-        <w:rPr>
-          <w:rFonts w:cstheme="minorHAnsi"/>
-          <w:i/>
-          <w:lang w:val="id-ID"/>
-        </w:rPr>
-      </w:pPr>
-      <w:r>
-        <w:rPr>
-          <w:rFonts w:cstheme="minorHAnsi"/>
-          <w:i/>
-          <w:lang w:val="id-ID"/>
-        </w:rPr>
-        <w:t>[Berisi poin-poin penting catatan kemajuan/ apa saja yang dilakukan dalam kegiatan tersebut]</w:t>
-      </w:r>
+          <w:rFonts w:ascii="Times New Roman" w:hAnsi="Times New Roman" w:cs="Times New Roman"/>
+        </w:rPr>
+      </w:pPr>
     </w:p>
     <w:p>
       <w:pPr>
@@ -1811,17 +3341,102 @@
         </w:numPr>
         <w:spacing w:after="0" w:line="360" w:lineRule="auto"/>
         <w:rPr>
-          <w:rFonts w:cstheme="minorHAnsi"/>
+          <w:rFonts w:ascii="Times New Roman" w:hAnsi="Times New Roman" w:cs="Times New Roman"/>
           <w:lang w:val="id-ID"/>
         </w:rPr>
       </w:pPr>
-      <w:r>
-        <w:rPr>
-          <w:rFonts w:cstheme="minorHAnsi"/>
-          <w:lang w:val="id-ID"/>
-        </w:rPr>
-        <w:t>......................</w:t>
-      </w:r>
+      <w:proofErr w:type="spellStart"/>
+      <w:r>
+        <w:rPr>
+          <w:rFonts w:ascii="Times New Roman" w:hAnsi="Times New Roman" w:cs="Times New Roman"/>
+        </w:rPr>
+        <w:t>Melakukan</w:t>
+      </w:r>
+      <w:proofErr w:type="spellEnd"/>
+      <w:r>
+        <w:rPr>
+          <w:rFonts w:ascii="Times New Roman" w:hAnsi="Times New Roman" w:cs="Times New Roman"/>
+        </w:rPr>
+        <w:t xml:space="preserve"> </w:t>
+      </w:r>
+      <w:proofErr w:type="spellStart"/>
+      <w:r>
+        <w:rPr>
+          <w:rFonts w:ascii="Times New Roman" w:hAnsi="Times New Roman" w:cs="Times New Roman"/>
+        </w:rPr>
+        <w:t>Elasitasi</w:t>
+      </w:r>
+      <w:proofErr w:type="spellEnd"/>
+      <w:r>
+        <w:rPr>
+          <w:rFonts w:ascii="Times New Roman" w:hAnsi="Times New Roman" w:cs="Times New Roman"/>
+        </w:rPr>
+        <w:t xml:space="preserve"> </w:t>
+      </w:r>
+      <w:proofErr w:type="spellStart"/>
+      <w:r>
+        <w:rPr>
+          <w:rFonts w:ascii="Times New Roman" w:hAnsi="Times New Roman" w:cs="Times New Roman"/>
+        </w:rPr>
+        <w:t>Kebutuhan</w:t>
+      </w:r>
+      <w:proofErr w:type="spellEnd"/>
+      <w:r>
+        <w:rPr>
+          <w:rFonts w:ascii="Times New Roman" w:hAnsi="Times New Roman" w:cs="Times New Roman"/>
+        </w:rPr>
+        <w:t xml:space="preserve"> Stakeholder </w:t>
+      </w:r>
+      <w:proofErr w:type="spellStart"/>
+      <w:r>
+        <w:rPr>
+          <w:rFonts w:ascii="Times New Roman" w:hAnsi="Times New Roman" w:cs="Times New Roman"/>
+        </w:rPr>
+        <w:t>atas</w:t>
+      </w:r>
+      <w:proofErr w:type="spellEnd"/>
+      <w:r>
+        <w:rPr>
+          <w:rFonts w:ascii="Times New Roman" w:hAnsi="Times New Roman" w:cs="Times New Roman"/>
+        </w:rPr>
+        <w:t xml:space="preserve"> </w:t>
+      </w:r>
+      <w:proofErr w:type="spellStart"/>
+      <w:r>
+        <w:rPr>
+          <w:rFonts w:ascii="Times New Roman" w:hAnsi="Times New Roman" w:cs="Times New Roman"/>
+        </w:rPr>
+        <w:t>aplikasi</w:t>
+      </w:r>
+      <w:proofErr w:type="spellEnd"/>
+      <w:r>
+        <w:rPr>
+          <w:rFonts w:ascii="Times New Roman" w:hAnsi="Times New Roman" w:cs="Times New Roman"/>
+        </w:rPr>
+        <w:t xml:space="preserve"> web yang </w:t>
+      </w:r>
+      <w:proofErr w:type="spellStart"/>
+      <w:r>
+        <w:rPr>
+          <w:rFonts w:ascii="Times New Roman" w:hAnsi="Times New Roman" w:cs="Times New Roman"/>
+        </w:rPr>
+        <w:t>akan</w:t>
+      </w:r>
+      <w:proofErr w:type="spellEnd"/>
+      <w:r>
+        <w:rPr>
+          <w:rFonts w:ascii="Times New Roman" w:hAnsi="Times New Roman" w:cs="Times New Roman"/>
+        </w:rPr>
+        <w:t xml:space="preserve"> </w:t>
+      </w:r>
+      <w:proofErr w:type="spellStart"/>
+      <w:r>
+        <w:rPr>
+          <w:rFonts w:ascii="Times New Roman" w:hAnsi="Times New Roman" w:cs="Times New Roman"/>
+        </w:rPr>
+        <w:t>dibuat</w:t>
+      </w:r>
+      <w:proofErr w:type="spellEnd"/>
     </w:p>
     <w:p>
       <w:pPr>
@@ -1832,17 +3447,220 @@
         </w:numPr>
         <w:spacing w:after="0" w:line="360" w:lineRule="auto"/>
         <w:rPr>
-          <w:rFonts w:cstheme="minorHAnsi"/>
+          <w:rFonts w:ascii="Times New Roman" w:hAnsi="Times New Roman" w:cs="Times New Roman"/>
           <w:lang w:val="id-ID"/>
         </w:rPr>
       </w:pPr>
       <w:r>
         <w:rPr>
-          <w:rFonts w:cstheme="minorHAnsi"/>
-          <w:lang w:val="id-ID"/>
-        </w:rPr>
-        <w:t>........................</w:t>
-      </w:r>
+          <w:rFonts w:ascii="Times New Roman" w:hAnsi="Times New Roman" w:cs="Times New Roman"/>
+        </w:rPr>
+        <w:t xml:space="preserve">Stakeholder </w:t>
+      </w:r>
+      <w:proofErr w:type="spellStart"/>
+      <w:r>
+        <w:rPr>
+          <w:rFonts w:ascii="Times New Roman" w:hAnsi="Times New Roman" w:cs="Times New Roman"/>
+        </w:rPr>
+        <w:t>Dinas</w:t>
+      </w:r>
+      <w:proofErr w:type="spellEnd"/>
+      <w:r>
+        <w:rPr>
+          <w:rFonts w:ascii="Times New Roman" w:hAnsi="Times New Roman" w:cs="Times New Roman"/>
+        </w:rPr>
+        <w:t xml:space="preserve"> </w:t>
+      </w:r>
+      <w:proofErr w:type="spellStart"/>
+      <w:r>
+        <w:rPr>
+          <w:rFonts w:ascii="Times New Roman" w:hAnsi="Times New Roman" w:cs="Times New Roman"/>
+        </w:rPr>
+        <w:t>Kominfo</w:t>
+      </w:r>
+      <w:proofErr w:type="spellEnd"/>
+      <w:r>
+        <w:rPr>
+          <w:rFonts w:ascii="Times New Roman" w:hAnsi="Times New Roman" w:cs="Times New Roman"/>
+        </w:rPr>
+        <w:t xml:space="preserve"> </w:t>
+      </w:r>
+      <w:proofErr w:type="spellStart"/>
+      <w:r>
+        <w:rPr>
+          <w:rFonts w:ascii="Times New Roman" w:hAnsi="Times New Roman" w:cs="Times New Roman"/>
+        </w:rPr>
+        <w:t>membutuhkan</w:t>
+      </w:r>
+      <w:proofErr w:type="spellEnd"/>
+      <w:r>
+        <w:rPr>
+          <w:rFonts w:ascii="Times New Roman" w:hAnsi="Times New Roman" w:cs="Times New Roman"/>
+        </w:rPr>
+        <w:t xml:space="preserve"> web yang </w:t>
+      </w:r>
+      <w:proofErr w:type="spellStart"/>
+      <w:r>
+        <w:rPr>
+          <w:rFonts w:ascii="Times New Roman" w:hAnsi="Times New Roman" w:cs="Times New Roman"/>
+        </w:rPr>
+        <w:t>dapat</w:t>
+      </w:r>
+      <w:proofErr w:type="spellEnd"/>
+      <w:r>
+        <w:rPr>
+          <w:rFonts w:ascii="Times New Roman" w:hAnsi="Times New Roman" w:cs="Times New Roman"/>
+        </w:rPr>
+        <w:t xml:space="preserve"> </w:t>
+      </w:r>
+      <w:proofErr w:type="spellStart"/>
+      <w:r>
+        <w:rPr>
+          <w:rFonts w:ascii="Times New Roman" w:hAnsi="Times New Roman" w:cs="Times New Roman"/>
+        </w:rPr>
+        <w:t>memberikan</w:t>
+      </w:r>
+      <w:proofErr w:type="spellEnd"/>
+      <w:r>
+        <w:rPr>
+          <w:rFonts w:ascii="Times New Roman" w:hAnsi="Times New Roman" w:cs="Times New Roman"/>
+        </w:rPr>
+        <w:t xml:space="preserve"> </w:t>
+      </w:r>
+      <w:proofErr w:type="spellStart"/>
+      <w:r>
+        <w:rPr>
+          <w:rFonts w:ascii="Times New Roman" w:hAnsi="Times New Roman" w:cs="Times New Roman"/>
+        </w:rPr>
+        <w:t>informasi</w:t>
+      </w:r>
+      <w:proofErr w:type="spellEnd"/>
+      <w:r>
+        <w:rPr>
+          <w:rFonts w:ascii="Times New Roman" w:hAnsi="Times New Roman" w:cs="Times New Roman"/>
+        </w:rPr>
+        <w:t xml:space="preserve"> </w:t>
+      </w:r>
+      <w:proofErr w:type="spellStart"/>
+      <w:r>
+        <w:rPr>
+          <w:rFonts w:ascii="Times New Roman" w:hAnsi="Times New Roman" w:cs="Times New Roman"/>
+        </w:rPr>
+        <w:t>terkait</w:t>
+      </w:r>
+      <w:proofErr w:type="spellEnd"/>
+      <w:r>
+        <w:rPr>
+          <w:rFonts w:ascii="Times New Roman" w:hAnsi="Times New Roman" w:cs="Times New Roman"/>
+        </w:rPr>
+        <w:t xml:space="preserve"> </w:t>
+      </w:r>
+      <w:proofErr w:type="spellStart"/>
+      <w:r>
+        <w:rPr>
+          <w:rFonts w:ascii="Times New Roman" w:hAnsi="Times New Roman" w:cs="Times New Roman"/>
+        </w:rPr>
+        <w:t>jumlah</w:t>
+      </w:r>
+      <w:proofErr w:type="spellEnd"/>
+      <w:r>
+        <w:rPr>
+          <w:rFonts w:ascii="Times New Roman" w:hAnsi="Times New Roman" w:cs="Times New Roman"/>
+        </w:rPr>
+        <w:t xml:space="preserve"> COVID-19 </w:t>
+      </w:r>
+      <w:proofErr w:type="spellStart"/>
+      <w:r>
+        <w:rPr>
+          <w:rFonts w:ascii="Times New Roman" w:hAnsi="Times New Roman" w:cs="Times New Roman"/>
+        </w:rPr>
+        <w:t>berdasarkan</w:t>
+      </w:r>
+      <w:proofErr w:type="spellEnd"/>
+      <w:r>
+        <w:rPr>
+          <w:rFonts w:ascii="Times New Roman" w:hAnsi="Times New Roman" w:cs="Times New Roman"/>
+        </w:rPr>
+        <w:t xml:space="preserve"> </w:t>
+      </w:r>
+      <w:proofErr w:type="spellStart"/>
+      <w:r>
+        <w:rPr>
+          <w:rFonts w:ascii="Times New Roman" w:hAnsi="Times New Roman" w:cs="Times New Roman"/>
+        </w:rPr>
+        <w:t>kategori</w:t>
+      </w:r>
+      <w:proofErr w:type="spellEnd"/>
+      <w:r>
+        <w:rPr>
+          <w:rFonts w:ascii="Times New Roman" w:hAnsi="Times New Roman" w:cs="Times New Roman"/>
+        </w:rPr>
+        <w:t xml:space="preserve"> dan </w:t>
+      </w:r>
+      <w:proofErr w:type="spellStart"/>
+      <w:r>
+        <w:rPr>
+          <w:rFonts w:ascii="Times New Roman" w:hAnsi="Times New Roman" w:cs="Times New Roman"/>
+        </w:rPr>
+        <w:t>dengan</w:t>
+      </w:r>
+      <w:proofErr w:type="spellEnd"/>
+      <w:r>
+        <w:rPr>
+          <w:rFonts w:ascii="Times New Roman" w:hAnsi="Times New Roman" w:cs="Times New Roman"/>
+        </w:rPr>
+        <w:t xml:space="preserve"> detail </w:t>
+      </w:r>
+      <w:proofErr w:type="spellStart"/>
+      <w:r>
+        <w:rPr>
+          <w:rFonts w:ascii="Times New Roman" w:hAnsi="Times New Roman" w:cs="Times New Roman"/>
+        </w:rPr>
+        <w:t>lokasi</w:t>
+      </w:r>
+      <w:proofErr w:type="spellEnd"/>
+      <w:r>
+        <w:rPr>
+          <w:rFonts w:ascii="Times New Roman" w:hAnsi="Times New Roman" w:cs="Times New Roman"/>
+        </w:rPr>
+        <w:t xml:space="preserve"> </w:t>
+      </w:r>
+      <w:proofErr w:type="spellStart"/>
+      <w:r>
+        <w:rPr>
+          <w:rFonts w:ascii="Times New Roman" w:hAnsi="Times New Roman" w:cs="Times New Roman"/>
+        </w:rPr>
+        <w:t>hingga</w:t>
+      </w:r>
+      <w:proofErr w:type="spellEnd"/>
+      <w:r>
+        <w:rPr>
+          <w:rFonts w:ascii="Times New Roman" w:hAnsi="Times New Roman" w:cs="Times New Roman"/>
+        </w:rPr>
+        <w:t xml:space="preserve"> </w:t>
+      </w:r>
+      <w:proofErr w:type="spellStart"/>
+      <w:r>
+        <w:rPr>
+          <w:rFonts w:ascii="Times New Roman" w:hAnsi="Times New Roman" w:cs="Times New Roman"/>
+        </w:rPr>
+        <w:t>tingkat</w:t>
+      </w:r>
+      <w:proofErr w:type="spellEnd"/>
+      <w:r>
+        <w:rPr>
+          <w:rFonts w:ascii="Times New Roman" w:hAnsi="Times New Roman" w:cs="Times New Roman"/>
+        </w:rPr>
+        <w:t xml:space="preserve"> </w:t>
+      </w:r>
+      <w:proofErr w:type="spellStart"/>
+      <w:r>
+        <w:rPr>
+          <w:rFonts w:ascii="Times New Roman" w:hAnsi="Times New Roman" w:cs="Times New Roman"/>
+        </w:rPr>
+        <w:t>kelurahan</w:t>
+      </w:r>
+      <w:proofErr w:type="spellEnd"/>
     </w:p>
     <w:p>
       <w:pPr>
@@ -1853,23 +3671,198 @@
         </w:numPr>
         <w:spacing w:after="0" w:line="360" w:lineRule="auto"/>
         <w:rPr>
-          <w:rFonts w:cstheme="minorHAnsi"/>
+          <w:rFonts w:ascii="Times New Roman" w:hAnsi="Times New Roman" w:cs="Times New Roman"/>
           <w:lang w:val="id-ID"/>
         </w:rPr>
       </w:pPr>
       <w:r>
         <w:rPr>
-          <w:rFonts w:cstheme="minorHAnsi"/>
-          <w:lang w:val="id-ID"/>
-        </w:rPr>
-        <w:t>................................</w:t>
-      </w:r>
+          <w:rFonts w:ascii="Times New Roman" w:hAnsi="Times New Roman" w:cs="Times New Roman"/>
+        </w:rPr>
+        <w:t xml:space="preserve">Stakeholder </w:t>
+      </w:r>
+      <w:proofErr w:type="spellStart"/>
+      <w:r>
+        <w:rPr>
+          <w:rFonts w:ascii="Times New Roman" w:hAnsi="Times New Roman" w:cs="Times New Roman"/>
+        </w:rPr>
+        <w:t>Dinas</w:t>
+      </w:r>
+      <w:proofErr w:type="spellEnd"/>
+      <w:r>
+        <w:rPr>
+          <w:rFonts w:ascii="Times New Roman" w:hAnsi="Times New Roman" w:cs="Times New Roman"/>
+        </w:rPr>
+        <w:t xml:space="preserve"> </w:t>
+      </w:r>
+      <w:proofErr w:type="spellStart"/>
+      <w:r>
+        <w:rPr>
+          <w:rFonts w:ascii="Times New Roman" w:hAnsi="Times New Roman" w:cs="Times New Roman"/>
+        </w:rPr>
+        <w:t>Kesehatan</w:t>
+      </w:r>
+      <w:proofErr w:type="spellEnd"/>
+      <w:r>
+        <w:rPr>
+          <w:rFonts w:ascii="Times New Roman" w:hAnsi="Times New Roman" w:cs="Times New Roman"/>
+        </w:rPr>
+        <w:t xml:space="preserve"> </w:t>
+      </w:r>
+      <w:proofErr w:type="spellStart"/>
+      <w:r>
+        <w:rPr>
+          <w:rFonts w:ascii="Times New Roman" w:hAnsi="Times New Roman" w:cs="Times New Roman"/>
+        </w:rPr>
+        <w:t>membutuhkan</w:t>
+      </w:r>
+      <w:proofErr w:type="spellEnd"/>
+      <w:r>
+        <w:rPr>
+          <w:rFonts w:ascii="Times New Roman" w:hAnsi="Times New Roman" w:cs="Times New Roman"/>
+        </w:rPr>
+        <w:t xml:space="preserve"> system </w:t>
+      </w:r>
+      <w:proofErr w:type="spellStart"/>
+      <w:r>
+        <w:rPr>
+          <w:rFonts w:ascii="Times New Roman" w:hAnsi="Times New Roman" w:cs="Times New Roman"/>
+        </w:rPr>
+        <w:t>Deteksi</w:t>
+      </w:r>
+      <w:proofErr w:type="spellEnd"/>
+      <w:r>
+        <w:rPr>
+          <w:rFonts w:ascii="Times New Roman" w:hAnsi="Times New Roman" w:cs="Times New Roman"/>
+        </w:rPr>
+        <w:t xml:space="preserve"> Dini </w:t>
+      </w:r>
+      <w:proofErr w:type="spellStart"/>
+      <w:r>
+        <w:rPr>
+          <w:rFonts w:ascii="Times New Roman" w:hAnsi="Times New Roman" w:cs="Times New Roman"/>
+        </w:rPr>
+        <w:t>guna</w:t>
+      </w:r>
+      <w:proofErr w:type="spellEnd"/>
+      <w:r>
+        <w:rPr>
+          <w:rFonts w:ascii="Times New Roman" w:hAnsi="Times New Roman" w:cs="Times New Roman"/>
+        </w:rPr>
+        <w:t xml:space="preserve"> </w:t>
+      </w:r>
+      <w:proofErr w:type="spellStart"/>
+      <w:r>
+        <w:rPr>
+          <w:rFonts w:ascii="Times New Roman" w:hAnsi="Times New Roman" w:cs="Times New Roman"/>
+        </w:rPr>
+        <w:t>memfokuskan</w:t>
+      </w:r>
+      <w:proofErr w:type="spellEnd"/>
+      <w:r>
+        <w:rPr>
+          <w:rFonts w:ascii="Times New Roman" w:hAnsi="Times New Roman" w:cs="Times New Roman"/>
+        </w:rPr>
+        <w:t xml:space="preserve"> Tenaga </w:t>
+      </w:r>
+      <w:proofErr w:type="spellStart"/>
+      <w:r>
+        <w:rPr>
+          <w:rFonts w:ascii="Times New Roman" w:hAnsi="Times New Roman" w:cs="Times New Roman"/>
+        </w:rPr>
+        <w:t>Medis</w:t>
+      </w:r>
+      <w:proofErr w:type="spellEnd"/>
+      <w:r>
+        <w:rPr>
+          <w:rFonts w:ascii="Times New Roman" w:hAnsi="Times New Roman" w:cs="Times New Roman"/>
+        </w:rPr>
+        <w:t xml:space="preserve"> agar </w:t>
+      </w:r>
+      <w:proofErr w:type="spellStart"/>
+      <w:r>
+        <w:rPr>
+          <w:rFonts w:ascii="Times New Roman" w:hAnsi="Times New Roman" w:cs="Times New Roman"/>
+        </w:rPr>
+        <w:t>hanya</w:t>
+      </w:r>
+      <w:proofErr w:type="spellEnd"/>
+      <w:r>
+        <w:rPr>
+          <w:rFonts w:ascii="Times New Roman" w:hAnsi="Times New Roman" w:cs="Times New Roman"/>
+        </w:rPr>
+        <w:t xml:space="preserve"> </w:t>
+      </w:r>
+      <w:proofErr w:type="spellStart"/>
+      <w:r>
+        <w:rPr>
+          <w:rFonts w:ascii="Times New Roman" w:hAnsi="Times New Roman" w:cs="Times New Roman"/>
+        </w:rPr>
+        <w:t>menangani</w:t>
+      </w:r>
+      <w:proofErr w:type="spellEnd"/>
+      <w:r>
+        <w:rPr>
+          <w:rFonts w:ascii="Times New Roman" w:hAnsi="Times New Roman" w:cs="Times New Roman"/>
+        </w:rPr>
+        <w:t xml:space="preserve"> </w:t>
+      </w:r>
+      <w:proofErr w:type="spellStart"/>
+      <w:r>
+        <w:rPr>
+          <w:rFonts w:ascii="Times New Roman" w:hAnsi="Times New Roman" w:cs="Times New Roman"/>
+        </w:rPr>
+        <w:t>pasien</w:t>
+      </w:r>
+      <w:proofErr w:type="spellEnd"/>
+      <w:r>
+        <w:rPr>
+          <w:rFonts w:ascii="Times New Roman" w:hAnsi="Times New Roman" w:cs="Times New Roman"/>
+        </w:rPr>
+        <w:t xml:space="preserve"> yang </w:t>
+      </w:r>
+      <w:proofErr w:type="spellStart"/>
+      <w:r>
+        <w:rPr>
+          <w:rFonts w:ascii="Times New Roman" w:hAnsi="Times New Roman" w:cs="Times New Roman"/>
+        </w:rPr>
+        <w:t>memang</w:t>
+      </w:r>
+      <w:proofErr w:type="spellEnd"/>
+      <w:r>
+        <w:rPr>
+          <w:rFonts w:ascii="Times New Roman" w:hAnsi="Times New Roman" w:cs="Times New Roman"/>
+        </w:rPr>
+        <w:t xml:space="preserve"> </w:t>
+      </w:r>
+      <w:proofErr w:type="spellStart"/>
+      <w:r>
+        <w:rPr>
+          <w:rFonts w:ascii="Times New Roman" w:hAnsi="Times New Roman" w:cs="Times New Roman"/>
+        </w:rPr>
+        <w:t>perlu</w:t>
+      </w:r>
+      <w:proofErr w:type="spellEnd"/>
+      <w:r>
+        <w:rPr>
+          <w:rFonts w:ascii="Times New Roman" w:hAnsi="Times New Roman" w:cs="Times New Roman"/>
+        </w:rPr>
+        <w:t xml:space="preserve"> </w:t>
+      </w:r>
+      <w:proofErr w:type="spellStart"/>
+      <w:r>
+        <w:rPr>
+          <w:rFonts w:ascii="Times New Roman" w:hAnsi="Times New Roman" w:cs="Times New Roman"/>
+        </w:rPr>
+        <w:t>ditangani</w:t>
+      </w:r>
+      <w:proofErr w:type="spellEnd"/>
     </w:p>
     <w:p>
       <w:pPr>
         <w:spacing w:after="0" w:line="360" w:lineRule="auto"/>
         <w:rPr>
-          <w:rFonts w:cstheme="minorHAnsi"/>
+          <w:rFonts w:ascii="Times New Roman" w:hAnsi="Times New Roman" w:cs="Times New Roman"/>
         </w:rPr>
       </w:pPr>
     </w:p>
@@ -1877,7 +3870,7 @@
       <w:pPr>
         <w:spacing w:after="0" w:line="360" w:lineRule="auto"/>
         <w:rPr>
-          <w:rFonts w:cstheme="minorHAnsi"/>
+          <w:rFonts w:ascii="Times New Roman" w:hAnsi="Times New Roman" w:cs="Times New Roman"/>
         </w:rPr>
       </w:pPr>
     </w:p>
@@ -1897,8 +3890,8 @@
         <w:tblLook w:val="04A0" w:firstRow="1" w:lastRow="0" w:firstColumn="1" w:lastColumn="0" w:noHBand="0" w:noVBand="1"/>
       </w:tblPr>
       <w:tblGrid>
-        <w:gridCol w:w="3741"/>
-        <w:gridCol w:w="3846"/>
+        <w:gridCol w:w="3683"/>
+        <w:gridCol w:w="3904"/>
       </w:tblGrid>
       <w:tr>
         <w:trPr>
@@ -1915,7 +3908,7 @@
               <w:ind w:left="0"/>
               <w:contextualSpacing w:val="0"/>
               <w:rPr>
-                <w:rFonts w:cstheme="minorHAnsi"/>
+                <w:rFonts w:ascii="Times New Roman" w:hAnsi="Times New Roman" w:cs="Times New Roman"/>
               </w:rPr>
             </w:pPr>
           </w:p>
@@ -1930,19 +3923,19 @@
               <w:ind w:left="0"/>
               <w:contextualSpacing w:val="0"/>
               <w:rPr>
-                <w:rFonts w:cstheme="minorHAnsi"/>
-              </w:rPr>
-            </w:pPr>
-            <w:r>
-              <w:rPr>
-                <w:rFonts w:cstheme="minorHAnsi"/>
+                <w:rFonts w:ascii="Times New Roman" w:hAnsi="Times New Roman" w:cs="Times New Roman"/>
+              </w:rPr>
+            </w:pPr>
+            <w:r>
+              <w:rPr>
+                <w:rFonts w:ascii="Times New Roman" w:hAnsi="Times New Roman" w:cs="Times New Roman"/>
                 <w:lang w:val="id-ID"/>
               </w:rPr>
               <w:t>Pembuat Notulen</w:t>
             </w:r>
             <w:r>
               <w:rPr>
-                <w:rFonts w:cstheme="minorHAnsi"/>
+                <w:rFonts w:ascii="Times New Roman" w:hAnsi="Times New Roman" w:cs="Times New Roman"/>
               </w:rPr>
               <w:t xml:space="preserve">, </w:t>
             </w:r>
@@ -1953,35 +3946,32 @@
               <w:ind w:left="0"/>
               <w:contextualSpacing w:val="0"/>
               <w:rPr>
-                <w:rFonts w:cstheme="minorHAnsi"/>
+                <w:rFonts w:ascii="Times New Roman" w:hAnsi="Times New Roman" w:cs="Times New Roman"/>
                 <w:u w:val="single"/>
-                <w:lang w:val="id-ID"/>
-              </w:rPr>
-            </w:pPr>
-            <w:r>
-              <w:rPr>
-                <w:rFonts w:cstheme="minorHAnsi"/>
+              </w:rPr>
+            </w:pPr>
+            <w:r>
+              <w:rPr>
+                <w:rFonts w:ascii="Times New Roman" w:hAnsi="Times New Roman" w:cs="Times New Roman"/>
                 <w:u w:val="single"/>
-                <w:lang w:val="id-ID"/>
-              </w:rPr>
-              <w:t>[</w:t>
-            </w:r>
-            <w:r>
-              <w:rPr>
-                <w:rFonts w:cstheme="minorHAnsi"/>
-                <w:i/>
+              </w:rPr>
+              <w:t xml:space="preserve">Wildan </w:t>
+            </w:r>
+            <w:proofErr w:type="spellStart"/>
+            <w:r>
+              <w:rPr>
+                <w:rFonts w:ascii="Times New Roman" w:hAnsi="Times New Roman" w:cs="Times New Roman"/>
                 <w:u w:val="single"/>
-                <w:lang w:val="id-ID"/>
-              </w:rPr>
-              <w:t>Nama anggota pembuat notulen</w:t>
-            </w:r>
-            <w:r>
-              <w:rPr>
-                <w:rFonts w:cstheme="minorHAnsi"/>
+              </w:rPr>
+              <w:t>Ghiffarie</w:t>
+            </w:r>
+            <w:proofErr w:type="spellEnd"/>
+            <w:r>
+              <w:rPr>
+                <w:rFonts w:ascii="Times New Roman" w:hAnsi="Times New Roman" w:cs="Times New Roman"/>
                 <w:u w:val="single"/>
-                <w:lang w:val="id-ID"/>
-              </w:rPr>
-              <w:t>]</w:t>
+              </w:rPr>
+              <w:t xml:space="preserve"> Budhi</w:t>
             </w:r>
           </w:p>
           <w:p>
@@ -1990,18 +3980,16 @@
               <w:ind w:left="0"/>
               <w:contextualSpacing w:val="0"/>
               <w:rPr>
-                <w:rFonts w:cstheme="minorHAnsi"/>
-                <w:i/>
-                <w:lang w:val="id-ID"/>
-              </w:rPr>
-            </w:pPr>
-            <w:r>
-              <w:rPr>
-                <w:rFonts w:cstheme="minorHAnsi"/>
-                <w:i/>
-                <w:lang w:val="id-ID"/>
-              </w:rPr>
-              <w:t>[NRP]</w:t>
+                <w:rFonts w:ascii="Times New Roman" w:hAnsi="Times New Roman" w:cs="Times New Roman"/>
+                <w:iCs/>
+              </w:rPr>
+            </w:pPr>
+            <w:r>
+              <w:rPr>
+                <w:rFonts w:ascii="Times New Roman" w:hAnsi="Times New Roman" w:cs="Times New Roman"/>
+                <w:iCs/>
+              </w:rPr>
+              <w:t>05111740000184</w:t>
             </w:r>
           </w:p>
           <w:p>
@@ -2010,7 +3998,7 @@
               <w:ind w:left="0"/>
               <w:contextualSpacing w:val="0"/>
               <w:rPr>
-                <w:rFonts w:cstheme="minorHAnsi"/>
+                <w:rFonts w:ascii="Times New Roman" w:hAnsi="Times New Roman" w:cs="Times New Roman"/>
               </w:rPr>
             </w:pPr>
           </w:p>
@@ -2020,7 +4008,7 @@
               <w:ind w:left="0"/>
               <w:contextualSpacing w:val="0"/>
               <w:rPr>
-                <w:rFonts w:cstheme="minorHAnsi"/>
+                <w:rFonts w:ascii="Times New Roman" w:hAnsi="Times New Roman" w:cs="Times New Roman"/>
               </w:rPr>
             </w:pPr>
           </w:p>
@@ -2030,7 +4018,7 @@
               <w:ind w:left="0"/>
               <w:contextualSpacing w:val="0"/>
               <w:rPr>
-                <w:rFonts w:cstheme="minorHAnsi"/>
+                <w:rFonts w:ascii="Times New Roman" w:hAnsi="Times New Roman" w:cs="Times New Roman"/>
               </w:rPr>
             </w:pPr>
           </w:p>
@@ -2040,7 +4028,7 @@
               <w:ind w:left="0"/>
               <w:contextualSpacing w:val="0"/>
               <w:rPr>
-                <w:rFonts w:cstheme="minorHAnsi"/>
+                <w:rFonts w:ascii="Times New Roman" w:hAnsi="Times New Roman" w:cs="Times New Roman"/>
               </w:rPr>
             </w:pPr>
           </w:p>
@@ -2050,7 +4038,7 @@
               <w:ind w:left="0"/>
               <w:contextualSpacing w:val="0"/>
               <w:rPr>
-                <w:rFonts w:cstheme="minorHAnsi"/>
+                <w:rFonts w:ascii="Times New Roman" w:hAnsi="Times New Roman" w:cs="Times New Roman"/>
               </w:rPr>
             </w:pPr>
           </w:p>
@@ -2061,7 +4049,7 @@
       <w:pPr>
         <w:spacing w:after="0" w:line="360" w:lineRule="auto"/>
         <w:rPr>
-          <w:rFonts w:cstheme="minorHAnsi"/>
+          <w:rFonts w:ascii="Times New Roman" w:hAnsi="Times New Roman" w:cs="Times New Roman"/>
           <w:color w:val="FF0000"/>
         </w:rPr>
       </w:pPr>
@@ -2070,7 +4058,7 @@
       <w:pPr>
         <w:spacing w:after="0" w:line="360" w:lineRule="auto"/>
         <w:rPr>
-          <w:rFonts w:cstheme="minorHAnsi"/>
+          <w:rFonts w:ascii="Times New Roman" w:hAnsi="Times New Roman" w:cs="Times New Roman"/>
           <w:color w:val="FF0000"/>
         </w:rPr>
       </w:pPr>
@@ -2078,13 +4066,13 @@
     <w:p>
       <w:pPr>
         <w:rPr>
-          <w:rFonts w:cstheme="minorHAnsi"/>
+          <w:rFonts w:ascii="Times New Roman" w:hAnsi="Times New Roman" w:cs="Times New Roman"/>
           <w:color w:val="FF0000"/>
         </w:rPr>
       </w:pPr>
       <w:r>
         <w:rPr>
-          <w:rFonts w:cstheme="minorHAnsi"/>
+          <w:rFonts w:ascii="Times New Roman" w:hAnsi="Times New Roman" w:cs="Times New Roman"/>
           <w:color w:val="FF0000"/>
         </w:rPr>
         <w:br w:type="page"/>
@@ -2094,21 +4082,32 @@
       <w:pPr>
         <w:pStyle w:val="Heading1"/>
         <w:rPr>
+          <w:rFonts w:cs="Times New Roman"/>
           <w:lang w:val="id-ID"/>
         </w:rPr>
       </w:pPr>
       <w:r>
+        <w:rPr>
+          <w:rFonts w:cs="Times New Roman"/>
+        </w:rPr>
         <w:lastRenderedPageBreak/>
         <w:t>DAFTAR HADIR</w:t>
       </w:r>
       <w:r>
         <w:rPr>
+          <w:rFonts w:cs="Times New Roman"/>
           <w:lang w:val="id-ID"/>
         </w:rPr>
         <w:t xml:space="preserve"> 1</w:t>
       </w:r>
     </w:p>
-    <w:p/>
+    <w:p>
+      <w:pPr>
+        <w:rPr>
+          <w:rFonts w:ascii="Times New Roman" w:hAnsi="Times New Roman" w:cs="Times New Roman"/>
+        </w:rPr>
+      </w:pPr>
+    </w:p>
     <w:tbl>
       <w:tblPr>
         <w:tblStyle w:val="TableGrid"/>
@@ -2137,13 +4136,13 @@
             <w:pPr>
               <w:spacing w:after="120"/>
               <w:rPr>
-                <w:rFonts w:cstheme="minorHAnsi"/>
-              </w:rPr>
-            </w:pPr>
-            <w:proofErr w:type="spellStart"/>
-            <w:r>
-              <w:rPr>
-                <w:rFonts w:cstheme="minorHAnsi"/>
+                <w:rFonts w:ascii="Times New Roman" w:hAnsi="Times New Roman" w:cs="Times New Roman"/>
+              </w:rPr>
+            </w:pPr>
+            <w:proofErr w:type="spellStart"/>
+            <w:r>
+              <w:rPr>
+                <w:rFonts w:ascii="Times New Roman" w:hAnsi="Times New Roman" w:cs="Times New Roman"/>
               </w:rPr>
               <w:t>Tanggal</w:t>
             </w:r>
@@ -2158,12 +4157,12 @@
             <w:pPr>
               <w:spacing w:after="120"/>
               <w:rPr>
-                <w:rFonts w:cstheme="minorHAnsi"/>
-              </w:rPr>
-            </w:pPr>
-            <w:r>
-              <w:rPr>
-                <w:rFonts w:cstheme="minorHAnsi"/>
+                <w:rFonts w:ascii="Times New Roman" w:hAnsi="Times New Roman" w:cs="Times New Roman"/>
+              </w:rPr>
+            </w:pPr>
+            <w:r>
+              <w:rPr>
+                <w:rFonts w:ascii="Times New Roman" w:hAnsi="Times New Roman" w:cs="Times New Roman"/>
               </w:rPr>
               <w:t>:</w:t>
             </w:r>
@@ -2177,18 +4176,79 @@
             <w:pPr>
               <w:spacing w:after="120"/>
               <w:rPr>
-                <w:rFonts w:cstheme="minorHAnsi"/>
+                <w:rFonts w:ascii="Times New Roman" w:hAnsi="Times New Roman" w:cs="Times New Roman"/>
                 <w:i/>
                 <w:lang w:val="id-ID"/>
               </w:rPr>
             </w:pPr>
             <w:r>
               <w:rPr>
-                <w:rFonts w:cstheme="minorHAnsi"/>
+                <w:rFonts w:ascii="Times New Roman" w:hAnsi="Times New Roman" w:cs="Times New Roman"/>
+                <w:iCs/>
+              </w:rPr>
+              <w:t>7 April 2020</w:t>
+            </w:r>
+          </w:p>
+        </w:tc>
+      </w:tr>
+      <w:tr>
+        <w:tc>
+          <w:tcPr>
+            <w:tcW w:w="1961" w:type="dxa"/>
+          </w:tcPr>
+          <w:p>
+            <w:pPr>
+              <w:spacing w:after="120"/>
+              <w:rPr>
+                <w:rFonts w:ascii="Times New Roman" w:hAnsi="Times New Roman" w:cs="Times New Roman"/>
+              </w:rPr>
+            </w:pPr>
+            <w:r>
+              <w:rPr>
+                <w:rFonts w:ascii="Times New Roman" w:hAnsi="Times New Roman" w:cs="Times New Roman"/>
+              </w:rPr>
+              <w:t>Waktu</w:t>
+            </w:r>
+          </w:p>
+        </w:tc>
+        <w:tc>
+          <w:tcPr>
+            <w:tcW w:w="357" w:type="dxa"/>
+          </w:tcPr>
+          <w:p>
+            <w:pPr>
+              <w:spacing w:after="120"/>
+              <w:rPr>
+                <w:rFonts w:ascii="Times New Roman" w:hAnsi="Times New Roman" w:cs="Times New Roman"/>
+              </w:rPr>
+            </w:pPr>
+            <w:r>
+              <w:rPr>
+                <w:rFonts w:ascii="Times New Roman" w:hAnsi="Times New Roman" w:cs="Times New Roman"/>
+              </w:rPr>
+              <w:t>:</w:t>
+            </w:r>
+          </w:p>
+        </w:tc>
+        <w:tc>
+          <w:tcPr>
+            <w:tcW w:w="5989" w:type="dxa"/>
+          </w:tcPr>
+          <w:p>
+            <w:pPr>
+              <w:spacing w:after="120"/>
+              <w:rPr>
+                <w:rFonts w:ascii="Times New Roman" w:hAnsi="Times New Roman" w:cs="Times New Roman"/>
                 <w:i/>
                 <w:lang w:val="id-ID"/>
               </w:rPr>
-              <w:t>[tanggal kegiatan]</w:t>
+            </w:pPr>
+            <w:r>
+              <w:rPr>
+                <w:rFonts w:ascii="Times New Roman" w:hAnsi="Times New Roman" w:cs="Times New Roman"/>
+                <w:iCs/>
+              </w:rPr>
+              <w:t>20.00 WIB – 21.00 WIB</w:t>
             </w:r>
           </w:p>
         </w:tc>
@@ -2202,15 +4262,15 @@
             <w:pPr>
               <w:spacing w:after="120"/>
               <w:rPr>
-                <w:rFonts w:cstheme="minorHAnsi"/>
-              </w:rPr>
-            </w:pPr>
-            <w:proofErr w:type="spellStart"/>
-            <w:r>
-              <w:rPr>
-                <w:rFonts w:cstheme="minorHAnsi"/>
-              </w:rPr>
-              <w:t>Waktu</w:t>
+                <w:rFonts w:ascii="Times New Roman" w:hAnsi="Times New Roman" w:cs="Times New Roman"/>
+              </w:rPr>
+            </w:pPr>
+            <w:proofErr w:type="spellStart"/>
+            <w:r>
+              <w:rPr>
+                <w:rFonts w:ascii="Times New Roman" w:hAnsi="Times New Roman" w:cs="Times New Roman"/>
+              </w:rPr>
+              <w:t>Tempat</w:t>
             </w:r>
             <w:proofErr w:type="spellEnd"/>
           </w:p>
@@ -2223,12 +4283,12 @@
             <w:pPr>
               <w:spacing w:after="120"/>
               <w:rPr>
-                <w:rFonts w:cstheme="minorHAnsi"/>
-              </w:rPr>
-            </w:pPr>
-            <w:r>
-              <w:rPr>
-                <w:rFonts w:cstheme="minorHAnsi"/>
+                <w:rFonts w:ascii="Times New Roman" w:hAnsi="Times New Roman" w:cs="Times New Roman"/>
+              </w:rPr>
+            </w:pPr>
+            <w:r>
+              <w:rPr>
+                <w:rFonts w:ascii="Times New Roman" w:hAnsi="Times New Roman" w:cs="Times New Roman"/>
               </w:rPr>
               <w:t>:</w:t>
             </w:r>
@@ -2242,165 +4302,164 @@
             <w:pPr>
               <w:spacing w:after="120"/>
               <w:rPr>
-                <w:rFonts w:cstheme="minorHAnsi"/>
+                <w:rFonts w:ascii="Times New Roman" w:hAnsi="Times New Roman" w:cs="Times New Roman"/>
                 <w:i/>
                 <w:lang w:val="id-ID"/>
               </w:rPr>
             </w:pPr>
             <w:r>
               <w:rPr>
-                <w:rFonts w:cstheme="minorHAnsi"/>
+                <w:rFonts w:ascii="Times New Roman" w:hAnsi="Times New Roman" w:cs="Times New Roman"/>
+                <w:iCs/>
+              </w:rPr>
+              <w:t>Daring – Discord Conference</w:t>
+            </w:r>
+          </w:p>
+        </w:tc>
+      </w:tr>
+      <w:tr>
+        <w:tc>
+          <w:tcPr>
+            <w:tcW w:w="1961" w:type="dxa"/>
+          </w:tcPr>
+          <w:p>
+            <w:pPr>
+              <w:spacing w:after="120"/>
+              <w:rPr>
+                <w:rFonts w:ascii="Times New Roman" w:hAnsi="Times New Roman" w:cs="Times New Roman"/>
+              </w:rPr>
+            </w:pPr>
+            <w:proofErr w:type="spellStart"/>
+            <w:r>
+              <w:rPr>
+                <w:rFonts w:ascii="Times New Roman" w:hAnsi="Times New Roman" w:cs="Times New Roman"/>
+              </w:rPr>
+              <w:t>Kegiatan</w:t>
+            </w:r>
+            <w:proofErr w:type="spellEnd"/>
+          </w:p>
+        </w:tc>
+        <w:tc>
+          <w:tcPr>
+            <w:tcW w:w="357" w:type="dxa"/>
+          </w:tcPr>
+          <w:p>
+            <w:pPr>
+              <w:spacing w:after="120"/>
+              <w:rPr>
+                <w:rFonts w:ascii="Times New Roman" w:hAnsi="Times New Roman" w:cs="Times New Roman"/>
+              </w:rPr>
+            </w:pPr>
+            <w:r>
+              <w:rPr>
+                <w:rFonts w:ascii="Times New Roman" w:hAnsi="Times New Roman" w:cs="Times New Roman"/>
+              </w:rPr>
+              <w:t>:</w:t>
+            </w:r>
+          </w:p>
+        </w:tc>
+        <w:tc>
+          <w:tcPr>
+            <w:tcW w:w="5989" w:type="dxa"/>
+          </w:tcPr>
+          <w:p>
+            <w:pPr>
+              <w:spacing w:after="120"/>
+              <w:rPr>
+                <w:rFonts w:ascii="Times New Roman" w:hAnsi="Times New Roman" w:cs="Times New Roman"/>
                 <w:i/>
                 <w:lang w:val="id-ID"/>
               </w:rPr>
-              <w:t>[jam/durasi kegiatan]</w:t>
-            </w:r>
-          </w:p>
-        </w:tc>
-      </w:tr>
-      <w:tr>
-        <w:tc>
-          <w:tcPr>
-            <w:tcW w:w="1961" w:type="dxa"/>
-          </w:tcPr>
-          <w:p>
-            <w:pPr>
-              <w:spacing w:after="120"/>
-              <w:rPr>
-                <w:rFonts w:cstheme="minorHAnsi"/>
-              </w:rPr>
-            </w:pPr>
-            <w:proofErr w:type="spellStart"/>
-            <w:r>
-              <w:rPr>
-                <w:rFonts w:cstheme="minorHAnsi"/>
-              </w:rPr>
-              <w:t>Tempat</w:t>
-            </w:r>
-            <w:proofErr w:type="spellEnd"/>
-          </w:p>
-        </w:tc>
-        <w:tc>
-          <w:tcPr>
-            <w:tcW w:w="357" w:type="dxa"/>
-          </w:tcPr>
-          <w:p>
-            <w:pPr>
-              <w:spacing w:after="120"/>
-              <w:rPr>
-                <w:rFonts w:cstheme="minorHAnsi"/>
-              </w:rPr>
-            </w:pPr>
-            <w:r>
-              <w:rPr>
-                <w:rFonts w:cstheme="minorHAnsi"/>
-              </w:rPr>
-              <w:t>:</w:t>
-            </w:r>
-          </w:p>
-        </w:tc>
-        <w:tc>
-          <w:tcPr>
-            <w:tcW w:w="5989" w:type="dxa"/>
-          </w:tcPr>
-          <w:p>
-            <w:pPr>
-              <w:spacing w:after="120"/>
-              <w:rPr>
-                <w:rFonts w:cstheme="minorHAnsi"/>
-                <w:i/>
-                <w:lang w:val="id-ID"/>
-              </w:rPr>
-            </w:pPr>
-            <w:r>
-              <w:rPr>
-                <w:rFonts w:cstheme="minorHAnsi"/>
-                <w:i/>
-                <w:lang w:val="id-ID"/>
-              </w:rPr>
-              <w:t>[</w:t>
-            </w:r>
-            <w:r>
-              <w:rPr>
-                <w:rFonts w:cstheme="minorHAnsi"/>
-                <w:i/>
-                <w:lang w:val="id-ID"/>
-              </w:rPr>
-              <w:t>lokasi kegiatan</w:t>
-            </w:r>
-            <w:r>
-              <w:rPr>
-                <w:rFonts w:cstheme="minorHAnsi"/>
-                <w:i/>
-                <w:lang w:val="id-ID"/>
-              </w:rPr>
-              <w:t>]</w:t>
-            </w:r>
-          </w:p>
-        </w:tc>
-      </w:tr>
-      <w:tr>
-        <w:tc>
-          <w:tcPr>
-            <w:tcW w:w="1961" w:type="dxa"/>
-          </w:tcPr>
-          <w:p>
-            <w:pPr>
-              <w:spacing w:after="120"/>
-              <w:rPr>
-                <w:rFonts w:cstheme="minorHAnsi"/>
-              </w:rPr>
-            </w:pPr>
-            <w:proofErr w:type="spellStart"/>
-            <w:r>
-              <w:rPr>
-                <w:rFonts w:cstheme="minorHAnsi"/>
-              </w:rPr>
-              <w:t>Kegiatan</w:t>
-            </w:r>
-            <w:proofErr w:type="spellEnd"/>
-          </w:p>
-        </w:tc>
-        <w:tc>
-          <w:tcPr>
-            <w:tcW w:w="357" w:type="dxa"/>
-          </w:tcPr>
-          <w:p>
-            <w:pPr>
-              <w:spacing w:after="120"/>
-              <w:rPr>
-                <w:rFonts w:cstheme="minorHAnsi"/>
-              </w:rPr>
-            </w:pPr>
-            <w:r>
-              <w:rPr>
-                <w:rFonts w:cstheme="minorHAnsi"/>
-              </w:rPr>
-              <w:t>:</w:t>
-            </w:r>
-          </w:p>
-        </w:tc>
-        <w:tc>
-          <w:tcPr>
-            <w:tcW w:w="5989" w:type="dxa"/>
-          </w:tcPr>
-          <w:p>
-            <w:pPr>
-              <w:spacing w:after="120"/>
-              <w:rPr>
-                <w:rFonts w:cstheme="minorHAnsi"/>
-                <w:i/>
-                <w:lang w:val="id-ID"/>
-              </w:rPr>
-            </w:pPr>
-            <w:r>
-              <w:rPr>
-                <w:rFonts w:cstheme="minorHAnsi"/>
-                <w:i/>
-                <w:lang w:val="id-ID"/>
-              </w:rPr>
-              <w:t>[keterangan singkat kegiatan]</w:t>
-            </w:r>
+            </w:pPr>
+            <w:proofErr w:type="spellStart"/>
+            <w:r>
+              <w:rPr>
+                <w:rFonts w:ascii="Times New Roman" w:hAnsi="Times New Roman" w:cs="Times New Roman"/>
+                <w:iCs/>
+              </w:rPr>
+              <w:t>Wawancara</w:t>
+            </w:r>
+            <w:proofErr w:type="spellEnd"/>
+            <w:r>
+              <w:rPr>
+                <w:rFonts w:ascii="Times New Roman" w:hAnsi="Times New Roman" w:cs="Times New Roman"/>
+                <w:iCs/>
+              </w:rPr>
+              <w:t xml:space="preserve"> </w:t>
+            </w:r>
+            <w:proofErr w:type="spellStart"/>
+            <w:r>
+              <w:rPr>
+                <w:rFonts w:ascii="Times New Roman" w:hAnsi="Times New Roman" w:cs="Times New Roman"/>
+                <w:iCs/>
+              </w:rPr>
+              <w:t>Dengan</w:t>
+            </w:r>
+            <w:proofErr w:type="spellEnd"/>
+            <w:r>
+              <w:rPr>
+                <w:rFonts w:ascii="Times New Roman" w:hAnsi="Times New Roman" w:cs="Times New Roman"/>
+                <w:iCs/>
+              </w:rPr>
+              <w:t xml:space="preserve"> Stakeholder </w:t>
+            </w:r>
+            <w:proofErr w:type="spellStart"/>
+            <w:r>
+              <w:rPr>
+                <w:rFonts w:ascii="Times New Roman" w:hAnsi="Times New Roman" w:cs="Times New Roman"/>
+                <w:iCs/>
+              </w:rPr>
+              <w:t>Dinas</w:t>
+            </w:r>
+            <w:proofErr w:type="spellEnd"/>
+            <w:r>
+              <w:rPr>
+                <w:rFonts w:ascii="Times New Roman" w:hAnsi="Times New Roman" w:cs="Times New Roman"/>
+                <w:iCs/>
+              </w:rPr>
+              <w:t xml:space="preserve"> </w:t>
+            </w:r>
+            <w:proofErr w:type="spellStart"/>
+            <w:r>
+              <w:rPr>
+                <w:rFonts w:ascii="Times New Roman" w:hAnsi="Times New Roman" w:cs="Times New Roman"/>
+                <w:iCs/>
+              </w:rPr>
+              <w:t>Kesehatan</w:t>
+            </w:r>
+            <w:proofErr w:type="spellEnd"/>
+            <w:r>
+              <w:rPr>
+                <w:rFonts w:ascii="Times New Roman" w:hAnsi="Times New Roman" w:cs="Times New Roman"/>
+                <w:iCs/>
+              </w:rPr>
+              <w:t xml:space="preserve"> dan </w:t>
+            </w:r>
+            <w:proofErr w:type="spellStart"/>
+            <w:r>
+              <w:rPr>
+                <w:rFonts w:ascii="Times New Roman" w:hAnsi="Times New Roman" w:cs="Times New Roman"/>
+                <w:iCs/>
+              </w:rPr>
+              <w:t>Dians</w:t>
+            </w:r>
+            <w:proofErr w:type="spellEnd"/>
+            <w:r>
+              <w:rPr>
+                <w:rFonts w:ascii="Times New Roman" w:hAnsi="Times New Roman" w:cs="Times New Roman"/>
+                <w:iCs/>
+              </w:rPr>
+              <w:t xml:space="preserve"> </w:t>
+            </w:r>
+            <w:proofErr w:type="spellStart"/>
+            <w:r>
+              <w:rPr>
+                <w:rFonts w:ascii="Times New Roman" w:hAnsi="Times New Roman" w:cs="Times New Roman"/>
+                <w:iCs/>
+              </w:rPr>
+              <w:t>Kominfo</w:t>
+            </w:r>
+            <w:proofErr w:type="spellEnd"/>
           </w:p>
         </w:tc>
       </w:tr>
@@ -2408,6 +4467,7 @@
     <w:p>
       <w:pPr>
         <w:rPr>
+          <w:rFonts w:ascii="Times New Roman" w:hAnsi="Times New Roman" w:cs="Times New Roman"/>
           <w:lang w:val="id-ID"/>
         </w:rPr>
       </w:pPr>
@@ -2415,6 +4475,7 @@
     <w:p>
       <w:pPr>
         <w:rPr>
+          <w:rFonts w:ascii="Times New Roman" w:hAnsi="Times New Roman" w:cs="Times New Roman"/>
           <w:lang w:val="id-ID"/>
         </w:rPr>
       </w:pPr>
@@ -2441,12 +4502,14 @@
             <w:pPr>
               <w:jc w:val="center"/>
               <w:rPr>
+                <w:rFonts w:ascii="Times New Roman" w:hAnsi="Times New Roman" w:cs="Times New Roman"/>
                 <w:b/>
                 <w:lang w:val="id-ID"/>
               </w:rPr>
             </w:pPr>
             <w:r>
               <w:rPr>
+                <w:rFonts w:ascii="Times New Roman" w:hAnsi="Times New Roman" w:cs="Times New Roman"/>
                 <w:b/>
                 <w:lang w:val="id-ID"/>
               </w:rPr>
@@ -2463,12 +4526,14 @@
             <w:pPr>
               <w:jc w:val="center"/>
               <w:rPr>
+                <w:rFonts w:ascii="Times New Roman" w:hAnsi="Times New Roman" w:cs="Times New Roman"/>
                 <w:b/>
                 <w:lang w:val="id-ID"/>
               </w:rPr>
             </w:pPr>
             <w:r>
               <w:rPr>
+                <w:rFonts w:ascii="Times New Roman" w:hAnsi="Times New Roman" w:cs="Times New Roman"/>
                 <w:b/>
                 <w:lang w:val="id-ID"/>
               </w:rPr>
@@ -2485,12 +4550,14 @@
             <w:pPr>
               <w:jc w:val="center"/>
               <w:rPr>
+                <w:rFonts w:ascii="Times New Roman" w:hAnsi="Times New Roman" w:cs="Times New Roman"/>
                 <w:b/>
                 <w:lang w:val="id-ID"/>
               </w:rPr>
             </w:pPr>
             <w:r>
               <w:rPr>
+                <w:rFonts w:ascii="Times New Roman" w:hAnsi="Times New Roman" w:cs="Times New Roman"/>
                 <w:b/>
                 <w:lang w:val="id-ID"/>
               </w:rPr>
@@ -2507,12 +4574,14 @@
             <w:pPr>
               <w:jc w:val="center"/>
               <w:rPr>
+                <w:rFonts w:ascii="Times New Roman" w:hAnsi="Times New Roman" w:cs="Times New Roman"/>
                 <w:b/>
                 <w:lang w:val="id-ID"/>
               </w:rPr>
             </w:pPr>
             <w:r>
               <w:rPr>
+                <w:rFonts w:ascii="Times New Roman" w:hAnsi="Times New Roman" w:cs="Times New Roman"/>
                 <w:b/>
                 <w:lang w:val="id-ID"/>
               </w:rPr>
@@ -2525,49 +4594,94 @@
         <w:tc>
           <w:tcPr>
             <w:tcW w:w="895" w:type="dxa"/>
-          </w:tcPr>
-          <w:p>
-            <w:pPr>
-              <w:rPr>
+            <w:vAlign w:val="center"/>
+          </w:tcPr>
+          <w:p>
+            <w:pPr>
+              <w:jc w:val="center"/>
+              <w:rPr>
+                <w:rFonts w:ascii="Times New Roman" w:hAnsi="Times New Roman" w:cs="Times New Roman"/>
+              </w:rPr>
+            </w:pPr>
+            <w:r>
+              <w:rPr>
+                <w:rFonts w:ascii="Times New Roman" w:hAnsi="Times New Roman" w:cs="Times New Roman"/>
+              </w:rPr>
+              <w:t>1</w:t>
+            </w:r>
+          </w:p>
+        </w:tc>
+        <w:tc>
+          <w:tcPr>
+            <w:tcW w:w="2970" w:type="dxa"/>
+            <w:vAlign w:val="center"/>
+          </w:tcPr>
+          <w:p>
+            <w:pPr>
+              <w:rPr>
+                <w:rFonts w:ascii="Times New Roman" w:hAnsi="Times New Roman" w:cs="Times New Roman"/>
                 <w:lang w:val="id-ID"/>
               </w:rPr>
             </w:pPr>
-          </w:p>
-        </w:tc>
-        <w:tc>
-          <w:tcPr>
-            <w:tcW w:w="2970" w:type="dxa"/>
-          </w:tcPr>
-          <w:p>
-            <w:pPr>
-              <w:rPr>
+            <w:r>
+              <w:rPr>
+                <w:rFonts w:ascii="Times New Roman" w:hAnsi="Times New Roman" w:cs="Times New Roman"/>
                 <w:lang w:val="id-ID"/>
               </w:rPr>
-            </w:pPr>
+              <w:t>Mohammad Rizaldi Huzein Prastomo</w:t>
+            </w:r>
           </w:p>
         </w:tc>
         <w:tc>
           <w:tcPr>
             <w:tcW w:w="2074" w:type="dxa"/>
-          </w:tcPr>
-          <w:p>
-            <w:pPr>
-              <w:rPr>
+            <w:vAlign w:val="center"/>
+          </w:tcPr>
+          <w:p>
+            <w:pPr>
+              <w:rPr>
+                <w:rFonts w:ascii="Times New Roman" w:hAnsi="Times New Roman" w:cs="Times New Roman"/>
+              </w:rPr>
+            </w:pPr>
+            <w:r>
+              <w:rPr>
+                <w:rFonts w:ascii="Times New Roman" w:hAnsi="Times New Roman" w:cs="Times New Roman"/>
+              </w:rPr>
+              <w:t>0</w:t>
+            </w:r>
+            <w:r>
+              <w:rPr>
+                <w:rFonts w:ascii="Times New Roman" w:hAnsi="Times New Roman" w:cs="Times New Roman"/>
                 <w:lang w:val="id-ID"/>
               </w:rPr>
-            </w:pPr>
+              <w:t>5111740000024</w:t>
+            </w:r>
+            <w:r>
+              <w:rPr>
+                <w:rFonts w:ascii="Times New Roman" w:hAnsi="Times New Roman" w:cs="Times New Roman"/>
+              </w:rPr>
+              <w:t xml:space="preserve"> / Developer</w:t>
+            </w:r>
           </w:p>
         </w:tc>
         <w:tc>
           <w:tcPr>
             <w:tcW w:w="2075" w:type="dxa"/>
-          </w:tcPr>
-          <w:p>
-            <w:pPr>
-              <w:rPr>
-                <w:lang w:val="id-ID"/>
-              </w:rPr>
-            </w:pPr>
+            <w:vAlign w:val="center"/>
+          </w:tcPr>
+          <w:p>
+            <w:pPr>
+              <w:jc w:val="center"/>
+              <w:rPr>
+                <w:rFonts w:ascii="Times New Roman" w:hAnsi="Times New Roman" w:cs="Times New Roman"/>
+              </w:rPr>
+            </w:pPr>
+            <w:r>
+              <w:rPr>
+                <w:rFonts w:ascii="Times New Roman" w:hAnsi="Times New Roman" w:cs="Times New Roman"/>
+              </w:rPr>
+              <w:t>TTD</w:t>
+            </w:r>
           </w:p>
         </w:tc>
       </w:tr>
@@ -2575,49 +4689,95 @@
         <w:tc>
           <w:tcPr>
             <w:tcW w:w="895" w:type="dxa"/>
-          </w:tcPr>
-          <w:p>
-            <w:pPr>
-              <w:rPr>
+            <w:vAlign w:val="center"/>
+          </w:tcPr>
+          <w:p>
+            <w:pPr>
+              <w:jc w:val="center"/>
+              <w:rPr>
+                <w:rFonts w:ascii="Times New Roman" w:hAnsi="Times New Roman" w:cs="Times New Roman"/>
+              </w:rPr>
+            </w:pPr>
+            <w:r>
+              <w:rPr>
+                <w:rFonts w:ascii="Times New Roman" w:hAnsi="Times New Roman" w:cs="Times New Roman"/>
+              </w:rPr>
+              <w:t>2</w:t>
+            </w:r>
+          </w:p>
+        </w:tc>
+        <w:tc>
+          <w:tcPr>
+            <w:tcW w:w="2970" w:type="dxa"/>
+            <w:vAlign w:val="center"/>
+          </w:tcPr>
+          <w:p>
+            <w:pPr>
+              <w:rPr>
+                <w:rFonts w:ascii="Times New Roman" w:hAnsi="Times New Roman" w:cs="Times New Roman"/>
                 <w:lang w:val="id-ID"/>
               </w:rPr>
             </w:pPr>
-          </w:p>
-        </w:tc>
-        <w:tc>
-          <w:tcPr>
-            <w:tcW w:w="2970" w:type="dxa"/>
-          </w:tcPr>
-          <w:p>
-            <w:pPr>
-              <w:rPr>
+            <w:r>
+              <w:rPr>
+                <w:rFonts w:ascii="Times New Roman" w:hAnsi="Times New Roman" w:cs="Times New Roman"/>
                 <w:lang w:val="id-ID"/>
               </w:rPr>
-            </w:pPr>
+              <w:t>Zaky Thariq</w:t>
+            </w:r>
           </w:p>
         </w:tc>
         <w:tc>
           <w:tcPr>
             <w:tcW w:w="2074" w:type="dxa"/>
-          </w:tcPr>
-          <w:p>
-            <w:pPr>
-              <w:rPr>
+            <w:vAlign w:val="center"/>
+          </w:tcPr>
+          <w:p>
+            <w:pPr>
+              <w:rPr>
+                <w:rFonts w:ascii="Times New Roman" w:hAnsi="Times New Roman" w:cs="Times New Roman"/>
+              </w:rPr>
+            </w:pPr>
+            <w:r>
+              <w:rPr>
+                <w:rFonts w:ascii="Times New Roman" w:hAnsi="Times New Roman" w:cs="Times New Roman"/>
+              </w:rPr>
+              <w:t>0</w:t>
+            </w:r>
+            <w:r>
+              <w:rPr>
+                <w:rFonts w:ascii="Times New Roman" w:hAnsi="Times New Roman" w:cs="Times New Roman"/>
                 <w:lang w:val="id-ID"/>
               </w:rPr>
-            </w:pPr>
+              <w:t>5111740000140</w:t>
+            </w:r>
+            <w:r>
+              <w:rPr>
+                <w:rFonts w:ascii="Times New Roman" w:hAnsi="Times New Roman" w:cs="Times New Roman"/>
+              </w:rPr>
+              <w:t xml:space="preserve"> / Developer</w:t>
+            </w:r>
           </w:p>
         </w:tc>
         <w:tc>
           <w:tcPr>
             <w:tcW w:w="2075" w:type="dxa"/>
-          </w:tcPr>
-          <w:p>
-            <w:pPr>
-              <w:rPr>
+            <w:vAlign w:val="center"/>
+          </w:tcPr>
+          <w:p>
+            <w:pPr>
+              <w:jc w:val="center"/>
+              <w:rPr>
+                <w:rFonts w:ascii="Times New Roman" w:hAnsi="Times New Roman" w:cs="Times New Roman"/>
                 <w:lang w:val="id-ID"/>
               </w:rPr>
             </w:pPr>
+            <w:r>
+              <w:rPr>
+                <w:rFonts w:ascii="Times New Roman" w:hAnsi="Times New Roman" w:cs="Times New Roman"/>
+              </w:rPr>
+              <w:t>TTD</w:t>
+            </w:r>
           </w:p>
         </w:tc>
       </w:tr>
@@ -2625,49 +4785,94 @@
         <w:tc>
           <w:tcPr>
             <w:tcW w:w="895" w:type="dxa"/>
-          </w:tcPr>
-          <w:p>
-            <w:pPr>
-              <w:rPr>
+            <w:vAlign w:val="center"/>
+          </w:tcPr>
+          <w:p>
+            <w:pPr>
+              <w:jc w:val="center"/>
+              <w:rPr>
+                <w:rFonts w:ascii="Times New Roman" w:hAnsi="Times New Roman" w:cs="Times New Roman"/>
+              </w:rPr>
+            </w:pPr>
+            <w:r>
+              <w:rPr>
+                <w:rFonts w:ascii="Times New Roman" w:hAnsi="Times New Roman" w:cs="Times New Roman"/>
+              </w:rPr>
+              <w:t>3</w:t>
+            </w:r>
+          </w:p>
+        </w:tc>
+        <w:tc>
+          <w:tcPr>
+            <w:tcW w:w="2970" w:type="dxa"/>
+            <w:vAlign w:val="center"/>
+          </w:tcPr>
+          <w:p>
+            <w:pPr>
+              <w:rPr>
+                <w:rFonts w:ascii="Times New Roman" w:hAnsi="Times New Roman" w:cs="Times New Roman"/>
+              </w:rPr>
+            </w:pPr>
+            <w:r>
+              <w:rPr>
+                <w:rFonts w:ascii="Times New Roman" w:hAnsi="Times New Roman" w:cs="Times New Roman"/>
+              </w:rPr>
+              <w:t xml:space="preserve">Wildan </w:t>
+            </w:r>
+            <w:proofErr w:type="spellStart"/>
+            <w:r>
+              <w:rPr>
+                <w:rFonts w:ascii="Times New Roman" w:hAnsi="Times New Roman" w:cs="Times New Roman"/>
+              </w:rPr>
+              <w:t>Ghiffarie</w:t>
+            </w:r>
+            <w:proofErr w:type="spellEnd"/>
+            <w:r>
+              <w:rPr>
+                <w:rFonts w:ascii="Times New Roman" w:hAnsi="Times New Roman" w:cs="Times New Roman"/>
+              </w:rPr>
+              <w:t xml:space="preserve"> Budhi</w:t>
+            </w:r>
+          </w:p>
+        </w:tc>
+        <w:tc>
+          <w:tcPr>
+            <w:tcW w:w="2074" w:type="dxa"/>
+            <w:vAlign w:val="center"/>
+          </w:tcPr>
+          <w:p>
+            <w:pPr>
+              <w:rPr>
+                <w:rFonts w:ascii="Times New Roman" w:hAnsi="Times New Roman" w:cs="Times New Roman"/>
+              </w:rPr>
+            </w:pPr>
+            <w:r>
+              <w:rPr>
+                <w:rFonts w:ascii="Times New Roman" w:hAnsi="Times New Roman" w:cs="Times New Roman"/>
+              </w:rPr>
+              <w:t>05111740000184 / Developer</w:t>
+            </w:r>
+          </w:p>
+        </w:tc>
+        <w:tc>
+          <w:tcPr>
+            <w:tcW w:w="2075" w:type="dxa"/>
+            <w:vAlign w:val="center"/>
+          </w:tcPr>
+          <w:p>
+            <w:pPr>
+              <w:jc w:val="center"/>
+              <w:rPr>
+                <w:rFonts w:ascii="Times New Roman" w:hAnsi="Times New Roman" w:cs="Times New Roman"/>
                 <w:lang w:val="id-ID"/>
               </w:rPr>
             </w:pPr>
-          </w:p>
-        </w:tc>
-        <w:tc>
-          <w:tcPr>
-            <w:tcW w:w="2970" w:type="dxa"/>
-          </w:tcPr>
-          <w:p>
-            <w:pPr>
-              <w:rPr>
-                <w:lang w:val="id-ID"/>
-              </w:rPr>
-            </w:pPr>
-          </w:p>
-        </w:tc>
-        <w:tc>
-          <w:tcPr>
-            <w:tcW w:w="2074" w:type="dxa"/>
-          </w:tcPr>
-          <w:p>
-            <w:pPr>
-              <w:rPr>
-                <w:lang w:val="id-ID"/>
-              </w:rPr>
-            </w:pPr>
-          </w:p>
-        </w:tc>
-        <w:tc>
-          <w:tcPr>
-            <w:tcW w:w="2075" w:type="dxa"/>
-          </w:tcPr>
-          <w:p>
-            <w:pPr>
-              <w:rPr>
-                <w:lang w:val="id-ID"/>
-              </w:rPr>
-            </w:pPr>
+            <w:r>
+              <w:rPr>
+                <w:rFonts w:ascii="Times New Roman" w:hAnsi="Times New Roman" w:cs="Times New Roman"/>
+              </w:rPr>
+              <w:t>TTD</w:t>
+            </w:r>
           </w:p>
         </w:tc>
       </w:tr>
@@ -2675,49 +4880,121 @@
         <w:tc>
           <w:tcPr>
             <w:tcW w:w="895" w:type="dxa"/>
-          </w:tcPr>
-          <w:p>
-            <w:pPr>
-              <w:rPr>
+            <w:vAlign w:val="center"/>
+          </w:tcPr>
+          <w:p>
+            <w:pPr>
+              <w:jc w:val="center"/>
+              <w:rPr>
+                <w:rFonts w:ascii="Times New Roman" w:hAnsi="Times New Roman" w:cs="Times New Roman"/>
+              </w:rPr>
+            </w:pPr>
+            <w:r>
+              <w:rPr>
+                <w:rFonts w:ascii="Times New Roman" w:hAnsi="Times New Roman" w:cs="Times New Roman"/>
+              </w:rPr>
+              <w:t>4</w:t>
+            </w:r>
+          </w:p>
+        </w:tc>
+        <w:tc>
+          <w:tcPr>
+            <w:tcW w:w="2970" w:type="dxa"/>
+            <w:vAlign w:val="center"/>
+          </w:tcPr>
+          <w:p>
+            <w:pPr>
+              <w:rPr>
+                <w:rFonts w:ascii="Times New Roman" w:hAnsi="Times New Roman" w:cs="Times New Roman"/>
                 <w:lang w:val="id-ID"/>
               </w:rPr>
             </w:pPr>
-          </w:p>
-        </w:tc>
-        <w:tc>
-          <w:tcPr>
-            <w:tcW w:w="2970" w:type="dxa"/>
-          </w:tcPr>
-          <w:p>
-            <w:pPr>
-              <w:rPr>
+            <w:r>
+              <w:rPr>
+                <w:rFonts w:ascii="Times New Roman" w:hAnsi="Times New Roman" w:cs="Times New Roman"/>
                 <w:lang w:val="id-ID"/>
               </w:rPr>
-            </w:pPr>
+              <w:t>Ammar Dwi Anwari</w:t>
+            </w:r>
           </w:p>
         </w:tc>
         <w:tc>
           <w:tcPr>
             <w:tcW w:w="2074" w:type="dxa"/>
-          </w:tcPr>
-          <w:p>
-            <w:pPr>
-              <w:rPr>
+            <w:vAlign w:val="center"/>
+          </w:tcPr>
+          <w:p>
+            <w:pPr>
+              <w:rPr>
+                <w:rFonts w:ascii="Times New Roman" w:hAnsi="Times New Roman" w:cs="Times New Roman"/>
                 <w:lang w:val="id-ID"/>
               </w:rPr>
             </w:pPr>
+            <w:r>
+              <w:rPr>
+                <w:rFonts w:ascii="Arial" w:hAnsi="Arial" w:cs="Arial"/>
+                <w:color w:val="000000"/>
+                <w:sz w:val="20"/>
+                <w:szCs w:val="20"/>
+                <w:shd w:val="clear" w:color="auto" w:fill="FFFFFF"/>
+              </w:rPr>
+              <w:t xml:space="preserve">05111740000072 / </w:t>
+            </w:r>
+            <w:proofErr w:type="spellStart"/>
+            <w:r>
+              <w:rPr>
+                <w:rFonts w:ascii="Arial" w:hAnsi="Arial" w:cs="Arial"/>
+                <w:color w:val="000000"/>
+                <w:sz w:val="20"/>
+                <w:szCs w:val="20"/>
+                <w:shd w:val="clear" w:color="auto" w:fill="FFFFFF"/>
+              </w:rPr>
+              <w:t>Dinas</w:t>
+            </w:r>
+            <w:proofErr w:type="spellEnd"/>
+            <w:r>
+              <w:rPr>
+                <w:rFonts w:ascii="Arial" w:hAnsi="Arial" w:cs="Arial"/>
+                <w:color w:val="000000"/>
+                <w:sz w:val="20"/>
+                <w:szCs w:val="20"/>
+                <w:shd w:val="clear" w:color="auto" w:fill="FFFFFF"/>
+              </w:rPr>
+              <w:t xml:space="preserve"> </w:t>
+            </w:r>
+            <w:proofErr w:type="spellStart"/>
+            <w:r>
+              <w:rPr>
+                <w:rFonts w:ascii="Arial" w:hAnsi="Arial" w:cs="Arial"/>
+                <w:color w:val="000000"/>
+                <w:sz w:val="20"/>
+                <w:szCs w:val="20"/>
+                <w:shd w:val="clear" w:color="auto" w:fill="FFFFFF"/>
+              </w:rPr>
+              <w:t>Kominfo</w:t>
+            </w:r>
+            <w:proofErr w:type="spellEnd"/>
           </w:p>
         </w:tc>
         <w:tc>
           <w:tcPr>
             <w:tcW w:w="2075" w:type="dxa"/>
-          </w:tcPr>
-          <w:p>
-            <w:pPr>
-              <w:rPr>
+            <w:vAlign w:val="center"/>
+          </w:tcPr>
+          <w:p>
+            <w:pPr>
+              <w:jc w:val="center"/>
+              <w:rPr>
+                <w:rFonts w:ascii="Times New Roman" w:hAnsi="Times New Roman" w:cs="Times New Roman"/>
                 <w:lang w:val="id-ID"/>
               </w:rPr>
             </w:pPr>
+            <w:r>
+              <w:rPr>
+                <w:rFonts w:ascii="Times New Roman" w:hAnsi="Times New Roman" w:cs="Times New Roman"/>
+              </w:rPr>
+              <w:t>TTD</w:t>
+            </w:r>
           </w:p>
         </w:tc>
       </w:tr>
@@ -2725,49 +5002,117 @@
         <w:tc>
           <w:tcPr>
             <w:tcW w:w="895" w:type="dxa"/>
-          </w:tcPr>
-          <w:p>
-            <w:pPr>
-              <w:rPr>
+            <w:vAlign w:val="center"/>
+          </w:tcPr>
+          <w:p>
+            <w:pPr>
+              <w:jc w:val="center"/>
+              <w:rPr>
+                <w:rFonts w:ascii="Times New Roman" w:hAnsi="Times New Roman" w:cs="Times New Roman"/>
+              </w:rPr>
+            </w:pPr>
+            <w:r>
+              <w:rPr>
+                <w:rFonts w:ascii="Times New Roman" w:hAnsi="Times New Roman" w:cs="Times New Roman"/>
+              </w:rPr>
+              <w:t>5</w:t>
+            </w:r>
+          </w:p>
+        </w:tc>
+        <w:tc>
+          <w:tcPr>
+            <w:tcW w:w="2970" w:type="dxa"/>
+            <w:vAlign w:val="center"/>
+          </w:tcPr>
+          <w:p>
+            <w:pPr>
+              <w:rPr>
+                <w:rFonts w:ascii="Times New Roman" w:hAnsi="Times New Roman" w:cs="Times New Roman"/>
                 <w:lang w:val="id-ID"/>
               </w:rPr>
             </w:pPr>
-          </w:p>
-        </w:tc>
-        <w:tc>
-          <w:tcPr>
-            <w:tcW w:w="2970" w:type="dxa"/>
-          </w:tcPr>
-          <w:p>
-            <w:pPr>
-              <w:rPr>
+            <w:r>
+              <w:rPr>
+                <w:rFonts w:ascii="Times New Roman" w:hAnsi="Times New Roman" w:cs="Times New Roman"/>
                 <w:lang w:val="id-ID"/>
               </w:rPr>
-            </w:pPr>
+              <w:t>Muhammad Harits Fadlilah</w:t>
+            </w:r>
           </w:p>
         </w:tc>
         <w:tc>
           <w:tcPr>
             <w:tcW w:w="2074" w:type="dxa"/>
-          </w:tcPr>
-          <w:p>
-            <w:pPr>
-              <w:rPr>
+            <w:vAlign w:val="center"/>
+          </w:tcPr>
+          <w:p>
+            <w:pPr>
+              <w:rPr>
+                <w:rFonts w:ascii="Times New Roman" w:hAnsi="Times New Roman" w:cs="Times New Roman"/>
+              </w:rPr>
+            </w:pPr>
+            <w:r>
+              <w:rPr>
+                <w:rFonts w:ascii="Times New Roman" w:hAnsi="Times New Roman" w:cs="Times New Roman"/>
+              </w:rPr>
+              <w:t>0</w:t>
+            </w:r>
+            <w:r>
+              <w:rPr>
+                <w:rFonts w:ascii="Times New Roman" w:hAnsi="Times New Roman" w:cs="Times New Roman"/>
                 <w:lang w:val="id-ID"/>
               </w:rPr>
-            </w:pPr>
+              <w:t>5111740000102</w:t>
+            </w:r>
+            <w:r>
+              <w:rPr>
+                <w:rFonts w:ascii="Times New Roman" w:hAnsi="Times New Roman" w:cs="Times New Roman"/>
+              </w:rPr>
+              <w:t xml:space="preserve"> / </w:t>
+            </w:r>
+            <w:proofErr w:type="spellStart"/>
+            <w:r>
+              <w:rPr>
+                <w:rFonts w:ascii="Times New Roman" w:hAnsi="Times New Roman" w:cs="Times New Roman"/>
+              </w:rPr>
+              <w:t>Dinas</w:t>
+            </w:r>
+            <w:proofErr w:type="spellEnd"/>
+            <w:r>
+              <w:rPr>
+                <w:rFonts w:ascii="Times New Roman" w:hAnsi="Times New Roman" w:cs="Times New Roman"/>
+              </w:rPr>
+              <w:t xml:space="preserve"> </w:t>
+            </w:r>
+            <w:proofErr w:type="spellStart"/>
+            <w:r>
+              <w:rPr>
+                <w:rFonts w:ascii="Times New Roman" w:hAnsi="Times New Roman" w:cs="Times New Roman"/>
+              </w:rPr>
+              <w:t>Kominfo</w:t>
+            </w:r>
+            <w:proofErr w:type="spellEnd"/>
           </w:p>
         </w:tc>
         <w:tc>
           <w:tcPr>
             <w:tcW w:w="2075" w:type="dxa"/>
-          </w:tcPr>
-          <w:p>
-            <w:pPr>
-              <w:rPr>
+            <w:vAlign w:val="center"/>
+          </w:tcPr>
+          <w:p>
+            <w:pPr>
+              <w:jc w:val="center"/>
+              <w:rPr>
+                <w:rFonts w:ascii="Times New Roman" w:hAnsi="Times New Roman" w:cs="Times New Roman"/>
                 <w:lang w:val="id-ID"/>
               </w:rPr>
             </w:pPr>
+            <w:r>
+              <w:rPr>
+                <w:rFonts w:ascii="Times New Roman" w:hAnsi="Times New Roman" w:cs="Times New Roman"/>
+              </w:rPr>
+              <w:t>TTD</w:t>
+            </w:r>
           </w:p>
         </w:tc>
       </w:tr>
@@ -2775,49 +5120,117 @@
         <w:tc>
           <w:tcPr>
             <w:tcW w:w="895" w:type="dxa"/>
-          </w:tcPr>
-          <w:p>
-            <w:pPr>
-              <w:rPr>
+            <w:vAlign w:val="center"/>
+          </w:tcPr>
+          <w:p>
+            <w:pPr>
+              <w:jc w:val="center"/>
+              <w:rPr>
+                <w:rFonts w:ascii="Times New Roman" w:hAnsi="Times New Roman" w:cs="Times New Roman"/>
+              </w:rPr>
+            </w:pPr>
+            <w:r>
+              <w:rPr>
+                <w:rFonts w:ascii="Times New Roman" w:hAnsi="Times New Roman" w:cs="Times New Roman"/>
+              </w:rPr>
+              <w:t>6</w:t>
+            </w:r>
+          </w:p>
+        </w:tc>
+        <w:tc>
+          <w:tcPr>
+            <w:tcW w:w="2970" w:type="dxa"/>
+            <w:vAlign w:val="center"/>
+          </w:tcPr>
+          <w:p>
+            <w:pPr>
+              <w:rPr>
+                <w:rFonts w:ascii="Times New Roman" w:hAnsi="Times New Roman" w:cs="Times New Roman"/>
                 <w:lang w:val="id-ID"/>
               </w:rPr>
             </w:pPr>
-          </w:p>
-        </w:tc>
-        <w:tc>
-          <w:tcPr>
-            <w:tcW w:w="2970" w:type="dxa"/>
-          </w:tcPr>
-          <w:p>
-            <w:pPr>
-              <w:rPr>
+            <w:r>
+              <w:rPr>
+                <w:rFonts w:ascii="Times New Roman" w:hAnsi="Times New Roman" w:cs="Times New Roman"/>
                 <w:lang w:val="id-ID"/>
               </w:rPr>
-            </w:pPr>
+              <w:t>Muhammad Akmal Fakhri Baihaqi</w:t>
+            </w:r>
           </w:p>
         </w:tc>
         <w:tc>
           <w:tcPr>
             <w:tcW w:w="2074" w:type="dxa"/>
-          </w:tcPr>
-          <w:p>
-            <w:pPr>
-              <w:rPr>
+            <w:vAlign w:val="center"/>
+          </w:tcPr>
+          <w:p>
+            <w:pPr>
+              <w:rPr>
+                <w:rFonts w:ascii="Times New Roman" w:hAnsi="Times New Roman" w:cs="Times New Roman"/>
+              </w:rPr>
+            </w:pPr>
+            <w:r>
+              <w:rPr>
+                <w:rFonts w:ascii="Times New Roman" w:hAnsi="Times New Roman" w:cs="Times New Roman"/>
+              </w:rPr>
+              <w:t>0</w:t>
+            </w:r>
+            <w:r>
+              <w:rPr>
+                <w:rFonts w:ascii="Times New Roman" w:hAnsi="Times New Roman" w:cs="Times New Roman"/>
                 <w:lang w:val="id-ID"/>
               </w:rPr>
-            </w:pPr>
+              <w:t>5111740000188</w:t>
+            </w:r>
+            <w:r>
+              <w:rPr>
+                <w:rFonts w:ascii="Times New Roman" w:hAnsi="Times New Roman" w:cs="Times New Roman"/>
+              </w:rPr>
+              <w:t xml:space="preserve"> / </w:t>
+            </w:r>
+            <w:proofErr w:type="spellStart"/>
+            <w:r>
+              <w:rPr>
+                <w:rFonts w:ascii="Times New Roman" w:hAnsi="Times New Roman" w:cs="Times New Roman"/>
+              </w:rPr>
+              <w:t>Dinas</w:t>
+            </w:r>
+            <w:proofErr w:type="spellEnd"/>
+            <w:r>
+              <w:rPr>
+                <w:rFonts w:ascii="Times New Roman" w:hAnsi="Times New Roman" w:cs="Times New Roman"/>
+              </w:rPr>
+              <w:t xml:space="preserve"> </w:t>
+            </w:r>
+            <w:proofErr w:type="spellStart"/>
+            <w:r>
+              <w:rPr>
+                <w:rFonts w:ascii="Times New Roman" w:hAnsi="Times New Roman" w:cs="Times New Roman"/>
+              </w:rPr>
+              <w:t>Kominfo</w:t>
+            </w:r>
+            <w:proofErr w:type="spellEnd"/>
           </w:p>
         </w:tc>
         <w:tc>
           <w:tcPr>
             <w:tcW w:w="2075" w:type="dxa"/>
-          </w:tcPr>
-          <w:p>
-            <w:pPr>
-              <w:rPr>
+            <w:vAlign w:val="center"/>
+          </w:tcPr>
+          <w:p>
+            <w:pPr>
+              <w:jc w:val="center"/>
+              <w:rPr>
+                <w:rFonts w:ascii="Times New Roman" w:hAnsi="Times New Roman" w:cs="Times New Roman"/>
                 <w:lang w:val="id-ID"/>
               </w:rPr>
             </w:pPr>
+            <w:r>
+              <w:rPr>
+                <w:rFonts w:ascii="Times New Roman" w:hAnsi="Times New Roman" w:cs="Times New Roman"/>
+              </w:rPr>
+              <w:t>TTD</w:t>
+            </w:r>
           </w:p>
         </w:tc>
       </w:tr>
@@ -2825,49 +5238,353 @@
         <w:tc>
           <w:tcPr>
             <w:tcW w:w="895" w:type="dxa"/>
-          </w:tcPr>
-          <w:p>
-            <w:pPr>
-              <w:rPr>
+            <w:vAlign w:val="center"/>
+          </w:tcPr>
+          <w:p>
+            <w:pPr>
+              <w:jc w:val="center"/>
+              <w:rPr>
+                <w:rFonts w:ascii="Times New Roman" w:hAnsi="Times New Roman" w:cs="Times New Roman"/>
+              </w:rPr>
+            </w:pPr>
+            <w:r>
+              <w:rPr>
+                <w:rFonts w:ascii="Times New Roman" w:hAnsi="Times New Roman" w:cs="Times New Roman"/>
+              </w:rPr>
+              <w:t>7</w:t>
+            </w:r>
+          </w:p>
+        </w:tc>
+        <w:tc>
+          <w:tcPr>
+            <w:tcW w:w="2970" w:type="dxa"/>
+            <w:vAlign w:val="center"/>
+          </w:tcPr>
+          <w:p>
+            <w:pPr>
+              <w:rPr>
+                <w:rFonts w:ascii="Times New Roman" w:hAnsi="Times New Roman" w:cs="Times New Roman"/>
                 <w:lang w:val="id-ID"/>
               </w:rPr>
             </w:pPr>
+            <w:r>
+              <w:rPr>
+                <w:rFonts w:ascii="Times New Roman" w:hAnsi="Times New Roman" w:cs="Times New Roman"/>
+                <w:lang w:val="id-ID"/>
+              </w:rPr>
+              <w:t>Ersad A I</w:t>
+            </w:r>
+          </w:p>
+        </w:tc>
+        <w:tc>
+          <w:tcPr>
+            <w:tcW w:w="2074" w:type="dxa"/>
+            <w:vAlign w:val="center"/>
+          </w:tcPr>
+          <w:p>
+            <w:pPr>
+              <w:rPr>
+                <w:rFonts w:ascii="Times New Roman" w:hAnsi="Times New Roman" w:cs="Times New Roman"/>
+              </w:rPr>
+            </w:pPr>
+            <w:r>
+              <w:rPr>
+                <w:rFonts w:ascii="Times New Roman" w:hAnsi="Times New Roman" w:cs="Times New Roman"/>
+              </w:rPr>
+              <w:t>0</w:t>
+            </w:r>
+            <w:r>
+              <w:rPr>
+                <w:rFonts w:ascii="Times New Roman" w:hAnsi="Times New Roman" w:cs="Times New Roman"/>
+                <w:lang w:val="id-ID"/>
+              </w:rPr>
+              <w:t>5111740000016</w:t>
+            </w:r>
+            <w:r>
+              <w:rPr>
+                <w:rFonts w:ascii="Times New Roman" w:hAnsi="Times New Roman" w:cs="Times New Roman"/>
+              </w:rPr>
+              <w:t xml:space="preserve"> / </w:t>
+            </w:r>
+            <w:proofErr w:type="spellStart"/>
+            <w:r>
+              <w:rPr>
+                <w:rFonts w:ascii="Times New Roman" w:hAnsi="Times New Roman" w:cs="Times New Roman"/>
+              </w:rPr>
+              <w:t>Dinas</w:t>
+            </w:r>
+            <w:proofErr w:type="spellEnd"/>
+            <w:r>
+              <w:rPr>
+                <w:rFonts w:ascii="Times New Roman" w:hAnsi="Times New Roman" w:cs="Times New Roman"/>
+              </w:rPr>
+              <w:t xml:space="preserve"> </w:t>
+            </w:r>
+            <w:proofErr w:type="spellStart"/>
+            <w:r>
+              <w:rPr>
+                <w:rFonts w:ascii="Times New Roman" w:hAnsi="Times New Roman" w:cs="Times New Roman"/>
+              </w:rPr>
+              <w:t>Kesehatan</w:t>
+            </w:r>
+            <w:proofErr w:type="spellEnd"/>
+          </w:p>
+        </w:tc>
+        <w:tc>
+          <w:tcPr>
+            <w:tcW w:w="2075" w:type="dxa"/>
+            <w:vAlign w:val="center"/>
+          </w:tcPr>
+          <w:p>
+            <w:pPr>
+              <w:jc w:val="center"/>
+              <w:rPr>
+                <w:rFonts w:ascii="Times New Roman" w:hAnsi="Times New Roman" w:cs="Times New Roman"/>
+                <w:lang w:val="id-ID"/>
+              </w:rPr>
+            </w:pPr>
+            <w:r>
+              <w:rPr>
+                <w:rFonts w:ascii="Times New Roman" w:hAnsi="Times New Roman" w:cs="Times New Roman"/>
+              </w:rPr>
+              <w:t>TTD</w:t>
+            </w:r>
+          </w:p>
+        </w:tc>
+      </w:tr>
+      <w:tr>
+        <w:tc>
+          <w:tcPr>
+            <w:tcW w:w="895" w:type="dxa"/>
+            <w:vAlign w:val="center"/>
+          </w:tcPr>
+          <w:p>
+            <w:pPr>
+              <w:jc w:val="center"/>
+              <w:rPr>
+                <w:rFonts w:ascii="Times New Roman" w:hAnsi="Times New Roman" w:cs="Times New Roman"/>
+              </w:rPr>
+            </w:pPr>
+            <w:r>
+              <w:rPr>
+                <w:rFonts w:ascii="Times New Roman" w:hAnsi="Times New Roman" w:cs="Times New Roman"/>
+              </w:rPr>
+              <w:t>8</w:t>
+            </w:r>
           </w:p>
         </w:tc>
         <w:tc>
           <w:tcPr>
             <w:tcW w:w="2970" w:type="dxa"/>
-          </w:tcPr>
-          <w:p>
-            <w:pPr>
-              <w:rPr>
+            <w:vAlign w:val="center"/>
+          </w:tcPr>
+          <w:p>
+            <w:pPr>
+              <w:rPr>
+                <w:rFonts w:ascii="Times New Roman" w:hAnsi="Times New Roman" w:cs="Times New Roman"/>
                 <w:lang w:val="id-ID"/>
               </w:rPr>
             </w:pPr>
+            <w:r>
+              <w:rPr>
+                <w:rFonts w:ascii="Times New Roman" w:hAnsi="Times New Roman" w:cs="Times New Roman"/>
+                <w:lang w:val="id-ID"/>
+              </w:rPr>
+              <w:t>Bagas Y</w:t>
+            </w:r>
           </w:p>
         </w:tc>
         <w:tc>
           <w:tcPr>
             <w:tcW w:w="2074" w:type="dxa"/>
-          </w:tcPr>
-          <w:p>
-            <w:pPr>
-              <w:rPr>
+            <w:vAlign w:val="center"/>
+          </w:tcPr>
+          <w:p>
+            <w:pPr>
+              <w:rPr>
+                <w:rFonts w:ascii="Times New Roman" w:hAnsi="Times New Roman" w:cs="Times New Roman"/>
+              </w:rPr>
+            </w:pPr>
+            <w:r>
+              <w:rPr>
+                <w:rFonts w:ascii="Times New Roman" w:hAnsi="Times New Roman" w:cs="Times New Roman"/>
+              </w:rPr>
+              <w:t>0</w:t>
+            </w:r>
+            <w:r>
+              <w:rPr>
+                <w:rFonts w:ascii="Times New Roman" w:hAnsi="Times New Roman" w:cs="Times New Roman"/>
                 <w:lang w:val="id-ID"/>
               </w:rPr>
-            </w:pPr>
+              <w:t>5111740000074</w:t>
+            </w:r>
+            <w:r>
+              <w:rPr>
+                <w:rFonts w:ascii="Times New Roman" w:hAnsi="Times New Roman" w:cs="Times New Roman"/>
+              </w:rPr>
+              <w:t xml:space="preserve"> / </w:t>
+            </w:r>
+            <w:proofErr w:type="spellStart"/>
+            <w:r>
+              <w:rPr>
+                <w:rFonts w:ascii="Times New Roman" w:hAnsi="Times New Roman" w:cs="Times New Roman"/>
+              </w:rPr>
+              <w:t>Dinas</w:t>
+            </w:r>
+            <w:proofErr w:type="spellEnd"/>
+            <w:r>
+              <w:rPr>
+                <w:rFonts w:ascii="Times New Roman" w:hAnsi="Times New Roman" w:cs="Times New Roman"/>
+              </w:rPr>
+              <w:t xml:space="preserve"> </w:t>
+            </w:r>
+            <w:proofErr w:type="spellStart"/>
+            <w:r>
+              <w:rPr>
+                <w:rFonts w:ascii="Times New Roman" w:hAnsi="Times New Roman" w:cs="Times New Roman"/>
+              </w:rPr>
+              <w:t>Kesehatan</w:t>
+            </w:r>
+            <w:proofErr w:type="spellEnd"/>
           </w:p>
         </w:tc>
         <w:tc>
           <w:tcPr>
             <w:tcW w:w="2075" w:type="dxa"/>
-          </w:tcPr>
-          <w:p>
-            <w:pPr>
-              <w:rPr>
+            <w:vAlign w:val="center"/>
+          </w:tcPr>
+          <w:p>
+            <w:pPr>
+              <w:jc w:val="center"/>
+              <w:rPr>
+                <w:rFonts w:ascii="Times New Roman" w:hAnsi="Times New Roman" w:cs="Times New Roman"/>
                 <w:lang w:val="id-ID"/>
               </w:rPr>
             </w:pPr>
+            <w:r>
+              <w:rPr>
+                <w:rFonts w:ascii="Times New Roman" w:hAnsi="Times New Roman" w:cs="Times New Roman"/>
+              </w:rPr>
+              <w:t>TTD</w:t>
+            </w:r>
+          </w:p>
+        </w:tc>
+      </w:tr>
+      <w:tr>
+        <w:tc>
+          <w:tcPr>
+            <w:tcW w:w="895" w:type="dxa"/>
+            <w:vAlign w:val="center"/>
+          </w:tcPr>
+          <w:p>
+            <w:pPr>
+              <w:jc w:val="center"/>
+              <w:rPr>
+                <w:rFonts w:ascii="Times New Roman" w:hAnsi="Times New Roman" w:cs="Times New Roman"/>
+              </w:rPr>
+            </w:pPr>
+            <w:r>
+              <w:rPr>
+                <w:rFonts w:ascii="Times New Roman" w:hAnsi="Times New Roman" w:cs="Times New Roman"/>
+              </w:rPr>
+              <w:t>9</w:t>
+            </w:r>
+          </w:p>
+        </w:tc>
+        <w:tc>
+          <w:tcPr>
+            <w:tcW w:w="2970" w:type="dxa"/>
+            <w:vAlign w:val="center"/>
+          </w:tcPr>
+          <w:p>
+            <w:pPr>
+              <w:rPr>
+                <w:rFonts w:ascii="Times New Roman" w:hAnsi="Times New Roman" w:cs="Times New Roman"/>
+                <w:lang w:val="id-ID"/>
+              </w:rPr>
+            </w:pPr>
+            <w:r>
+              <w:rPr>
+                <w:rFonts w:ascii="Times New Roman" w:hAnsi="Times New Roman" w:cs="Times New Roman"/>
+                <w:lang w:val="id-ID"/>
+              </w:rPr>
+              <w:t>Rangga K D</w:t>
+            </w:r>
+          </w:p>
+        </w:tc>
+        <w:tc>
+          <w:tcPr>
+            <w:tcW w:w="2074" w:type="dxa"/>
+            <w:vAlign w:val="center"/>
+          </w:tcPr>
+          <w:p>
+            <w:pPr>
+              <w:rPr>
+                <w:rFonts w:ascii="Times New Roman" w:hAnsi="Times New Roman" w:cs="Times New Roman"/>
+              </w:rPr>
+            </w:pPr>
+            <w:r>
+              <w:rPr>
+                <w:rFonts w:ascii="Times New Roman" w:hAnsi="Times New Roman" w:cs="Times New Roman"/>
+              </w:rPr>
+              <w:t>0</w:t>
+            </w:r>
+            <w:r>
+              <w:rPr>
+                <w:rFonts w:ascii="Times New Roman" w:hAnsi="Times New Roman" w:cs="Times New Roman"/>
+                <w:lang w:val="id-ID"/>
+              </w:rPr>
+              <w:t>5111740000120</w:t>
+            </w:r>
+            <w:r>
+              <w:rPr>
+                <w:rFonts w:ascii="Times New Roman" w:hAnsi="Times New Roman" w:cs="Times New Roman"/>
+              </w:rPr>
+              <w:t xml:space="preserve"> / </w:t>
+            </w:r>
+            <w:proofErr w:type="spellStart"/>
+            <w:r>
+              <w:rPr>
+                <w:rFonts w:ascii="Times New Roman" w:hAnsi="Times New Roman" w:cs="Times New Roman"/>
+              </w:rPr>
+              <w:t>Dinas</w:t>
+            </w:r>
+            <w:proofErr w:type="spellEnd"/>
+            <w:r>
+              <w:rPr>
+                <w:rFonts w:ascii="Times New Roman" w:hAnsi="Times New Roman" w:cs="Times New Roman"/>
+              </w:rPr>
+              <w:t xml:space="preserve"> </w:t>
+            </w:r>
+            <w:proofErr w:type="spellStart"/>
+            <w:r>
+              <w:rPr>
+                <w:rFonts w:ascii="Times New Roman" w:hAnsi="Times New Roman" w:cs="Times New Roman"/>
+              </w:rPr>
+              <w:t>Kesehatan</w:t>
+            </w:r>
+            <w:proofErr w:type="spellEnd"/>
+          </w:p>
+        </w:tc>
+        <w:tc>
+          <w:tcPr>
+            <w:tcW w:w="2075" w:type="dxa"/>
+            <w:vAlign w:val="center"/>
+          </w:tcPr>
+          <w:p>
+            <w:pPr>
+              <w:jc w:val="center"/>
+              <w:rPr>
+                <w:rFonts w:ascii="Times New Roman" w:hAnsi="Times New Roman" w:cs="Times New Roman"/>
+                <w:lang w:val="id-ID"/>
+              </w:rPr>
+            </w:pPr>
+            <w:r>
+              <w:rPr>
+                <w:rFonts w:ascii="Times New Roman" w:hAnsi="Times New Roman" w:cs="Times New Roman"/>
+              </w:rPr>
+              <w:t>TTD</w:t>
+            </w:r>
           </w:p>
         </w:tc>
       </w:tr>
@@ -2875,28 +5592,126 @@
     <w:p>
       <w:pPr>
         <w:rPr>
+          <w:rFonts w:ascii="Times New Roman" w:hAnsi="Times New Roman" w:cs="Times New Roman"/>
           <w:lang w:val="id-ID"/>
         </w:rPr>
       </w:pPr>
-      <w:r>
-        <w:rPr>
-          <w:lang w:val="id-ID"/>
-        </w:rPr>
-        <w:br w:type="page"/>
-      </w:r>
     </w:p>
     <w:p>
       <w:pPr>
+        <w:rPr>
+          <w:rFonts w:ascii="Times New Roman" w:hAnsi="Times New Roman" w:cs="Times New Roman"/>
+          <w:lang w:val="id-ID"/>
+        </w:rPr>
+      </w:pPr>
+    </w:p>
+    <w:p>
+      <w:pPr>
+        <w:rPr>
+          <w:rFonts w:ascii="Times New Roman" w:hAnsi="Times New Roman" w:cs="Times New Roman"/>
+          <w:lang w:val="id-ID"/>
+        </w:rPr>
+      </w:pPr>
+    </w:p>
+    <w:p>
+      <w:pPr>
+        <w:rPr>
+          <w:rFonts w:ascii="Times New Roman" w:hAnsi="Times New Roman" w:cs="Times New Roman"/>
+          <w:lang w:val="id-ID"/>
+        </w:rPr>
+      </w:pPr>
+    </w:p>
+    <w:p>
+      <w:pPr>
+        <w:rPr>
+          <w:rFonts w:ascii="Times New Roman" w:hAnsi="Times New Roman" w:cs="Times New Roman"/>
+          <w:lang w:val="id-ID"/>
+        </w:rPr>
+      </w:pPr>
+    </w:p>
+    <w:p>
+      <w:pPr>
+        <w:rPr>
+          <w:rFonts w:ascii="Times New Roman" w:hAnsi="Times New Roman" w:cs="Times New Roman"/>
+          <w:lang w:val="id-ID"/>
+        </w:rPr>
+      </w:pPr>
+    </w:p>
+    <w:p>
+      <w:pPr>
+        <w:rPr>
+          <w:rFonts w:ascii="Times New Roman" w:hAnsi="Times New Roman" w:cs="Times New Roman"/>
+          <w:lang w:val="id-ID"/>
+        </w:rPr>
+      </w:pPr>
+    </w:p>
+    <w:p>
+      <w:pPr>
+        <w:rPr>
+          <w:rFonts w:ascii="Times New Roman" w:hAnsi="Times New Roman" w:cs="Times New Roman"/>
+          <w:lang w:val="id-ID"/>
+        </w:rPr>
+      </w:pPr>
+    </w:p>
+    <w:p>
+      <w:pPr>
+        <w:rPr>
+          <w:rFonts w:ascii="Times New Roman" w:hAnsi="Times New Roman" w:cs="Times New Roman"/>
+          <w:lang w:val="id-ID"/>
+        </w:rPr>
+      </w:pPr>
+    </w:p>
+    <w:p>
+      <w:pPr>
+        <w:rPr>
+          <w:rFonts w:ascii="Times New Roman" w:hAnsi="Times New Roman" w:cs="Times New Roman"/>
+          <w:lang w:val="id-ID"/>
+        </w:rPr>
+      </w:pPr>
+    </w:p>
+    <w:p>
+      <w:pPr>
+        <w:rPr>
+          <w:rFonts w:ascii="Times New Roman" w:hAnsi="Times New Roman" w:cs="Times New Roman"/>
+          <w:lang w:val="id-ID"/>
+        </w:rPr>
+      </w:pPr>
+    </w:p>
+    <w:p>
+      <w:pPr>
+        <w:rPr>
+          <w:rFonts w:ascii="Times New Roman" w:hAnsi="Times New Roman" w:cs="Times New Roman"/>
+          <w:lang w:val="id-ID"/>
+        </w:rPr>
+      </w:pPr>
+    </w:p>
+    <w:p>
+      <w:pPr>
         <w:pStyle w:val="Heading1"/>
+        <w:rPr>
+          <w:rFonts w:cs="Times New Roman"/>
+        </w:rPr>
       </w:pPr>
       <w:proofErr w:type="spellStart"/>
       <w:r>
+        <w:rPr>
+          <w:rFonts w:cs="Times New Roman"/>
+        </w:rPr>
         <w:lastRenderedPageBreak/>
         <w:t>Notulensi</w:t>
       </w:r>
       <w:proofErr w:type="spellEnd"/>
       <w:r>
-        <w:t xml:space="preserve"> 2</w:t>
+        <w:rPr>
+          <w:rFonts w:cs="Times New Roman"/>
+        </w:rPr>
+        <w:t xml:space="preserve"> </w:t>
+      </w:r>
+      <w:r>
+        <w:rPr>
+          <w:rFonts w:cs="Times New Roman"/>
+        </w:rPr>
+        <w:t>2</w:t>
       </w:r>
     </w:p>
     <w:p>
@@ -2921,7 +5736,7 @@
         <mc:AlternateContent>
           <mc:Choice Requires="wps">
             <w:drawing>
-              <wp:anchor distT="0" distB="0" distL="114300" distR="114300" simplePos="0" relativeHeight="251661312" behindDoc="0" locked="0" layoutInCell="1" allowOverlap="1" wp14:anchorId="4B05BEE7" wp14:editId="367981E1">
+              <wp:anchor distT="0" distB="0" distL="114300" distR="114300" simplePos="0" relativeHeight="251661312" behindDoc="0" locked="0" layoutInCell="1" allowOverlap="1" wp14:anchorId="7960C8F5" wp14:editId="110A5E89">
                 <wp:simplePos x="0" y="0"/>
                 <wp:positionH relativeFrom="column">
                   <wp:posOffset>0</wp:posOffset>
@@ -2982,7 +5797,11 @@
           </mc:Choice>
           <mc:Fallback>
             <w:pict>
-              <v:shape w14:anchorId="0FD8882B" id="AutoShape 2" o:spid="_x0000_s1026" type="#_x0000_t32" style="position:absolute;margin-left:0;margin-top:5pt;width:408.55pt;height:0;z-index:251661312;visibility:visible;mso-wrap-style:square;mso-width-percent:0;mso-height-percent:0;mso-wrap-distance-left:9pt;mso-wrap-distance-top:0;mso-wrap-distance-right:9pt;mso-wrap-distance-bottom:0;mso-position-horizontal:absolute;mso-position-horizontal-relative:text;mso-position-vertical:absolute;mso-position-vertical-relative:text;mso-width-percent:0;mso-height-percent:0;mso-width-relative:page;mso-height-relative:page" o:gfxdata="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" strokeweight="1.5pt"/>
+              <v:shapetype w14:anchorId="2B770779" id="_x0000_t32" coordsize="21600,21600" o:spt="32" o:oned="t" path="m,l21600,21600e" filled="f">
+                <v:path arrowok="t" fillok="f" o:connecttype="none"/>
+                <o:lock v:ext="edit" shapetype="t"/>
+              </v:shapetype>
+              <v:shape id="AutoShape 2" o:spid="_x0000_s1026" type="#_x0000_t32" style="position:absolute;margin-left:0;margin-top:5pt;width:408.55pt;height:0;z-index:251661312;visibility:visible;mso-wrap-style:square;mso-width-percent:0;mso-height-percent:0;mso-wrap-distance-left:9pt;mso-wrap-distance-top:0;mso-wrap-distance-right:9pt;mso-wrap-distance-bottom:0;mso-position-horizontal:absolute;mso-position-horizontal-relative:text;mso-position-vertical:absolute;mso-position-vertical-relative:text;mso-width-percent:0;mso-height-percent:0;mso-width-relative:page;mso-height-relative:page" o:gfxdata="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" strokeweight="1.5pt"/>
             </w:pict>
           </mc:Fallback>
         </mc:AlternateContent>
@@ -3014,9 +5833,9 @@
         <w:tblLook w:val="04A0" w:firstRow="1" w:lastRow="0" w:firstColumn="1" w:lastColumn="0" w:noHBand="0" w:noVBand="1"/>
       </w:tblPr>
       <w:tblGrid>
-        <w:gridCol w:w="1967"/>
+        <w:gridCol w:w="1966"/>
         <w:gridCol w:w="357"/>
-        <w:gridCol w:w="5983"/>
+        <w:gridCol w:w="5984"/>
       </w:tblGrid>
       <w:tr>
         <w:tc>
@@ -3027,13 +5846,13 @@
             <w:pPr>
               <w:spacing w:after="120"/>
               <w:rPr>
-                <w:rFonts w:cstheme="minorHAnsi"/>
-              </w:rPr>
-            </w:pPr>
-            <w:proofErr w:type="spellStart"/>
-            <w:r>
-              <w:rPr>
-                <w:rFonts w:cstheme="minorHAnsi"/>
+                <w:rFonts w:ascii="Times New Roman" w:hAnsi="Times New Roman" w:cs="Times New Roman"/>
+              </w:rPr>
+            </w:pPr>
+            <w:proofErr w:type="spellStart"/>
+            <w:r>
+              <w:rPr>
+                <w:rFonts w:ascii="Times New Roman" w:hAnsi="Times New Roman" w:cs="Times New Roman"/>
               </w:rPr>
               <w:t>Tanggal</w:t>
             </w:r>
@@ -3048,12 +5867,12 @@
             <w:pPr>
               <w:spacing w:after="120"/>
               <w:rPr>
-                <w:rFonts w:cstheme="minorHAnsi"/>
-              </w:rPr>
-            </w:pPr>
-            <w:r>
-              <w:rPr>
-                <w:rFonts w:cstheme="minorHAnsi"/>
+                <w:rFonts w:ascii="Times New Roman" w:hAnsi="Times New Roman" w:cs="Times New Roman"/>
+              </w:rPr>
+            </w:pPr>
+            <w:r>
+              <w:rPr>
+                <w:rFonts w:ascii="Times New Roman" w:hAnsi="Times New Roman" w:cs="Times New Roman"/>
               </w:rPr>
               <w:t>:</w:t>
             </w:r>
@@ -3067,18 +5886,23 @@
             <w:pPr>
               <w:spacing w:after="120"/>
               <w:rPr>
-                <w:rFonts w:cstheme="minorHAnsi"/>
-                <w:i/>
-                <w:lang w:val="id-ID"/>
-              </w:rPr>
-            </w:pPr>
-            <w:r>
-              <w:rPr>
-                <w:rFonts w:cstheme="minorHAnsi"/>
-                <w:i/>
-                <w:lang w:val="id-ID"/>
-              </w:rPr>
-              <w:t>[tanggal kegiatan]</w:t>
+                <w:rFonts w:ascii="Times New Roman" w:hAnsi="Times New Roman" w:cs="Times New Roman"/>
+                <w:iCs/>
+              </w:rPr>
+            </w:pPr>
+            <w:r>
+              <w:rPr>
+                <w:rFonts w:ascii="Times New Roman" w:hAnsi="Times New Roman" w:cs="Times New Roman"/>
+                <w:iCs/>
+              </w:rPr>
+              <w:t>10</w:t>
+            </w:r>
+            <w:r>
+              <w:rPr>
+                <w:rFonts w:ascii="Times New Roman" w:hAnsi="Times New Roman" w:cs="Times New Roman"/>
+                <w:iCs/>
+              </w:rPr>
+              <w:t xml:space="preserve"> April 2020</w:t>
             </w:r>
           </w:p>
         </w:tc>
@@ -3092,17 +5916,15 @@
             <w:pPr>
               <w:spacing w:after="120"/>
               <w:rPr>
-                <w:rFonts w:cstheme="minorHAnsi"/>
-              </w:rPr>
-            </w:pPr>
-            <w:proofErr w:type="spellStart"/>
-            <w:r>
-              <w:rPr>
-                <w:rFonts w:cstheme="minorHAnsi"/>
+                <w:rFonts w:ascii="Times New Roman" w:hAnsi="Times New Roman" w:cs="Times New Roman"/>
+              </w:rPr>
+            </w:pPr>
+            <w:r>
+              <w:rPr>
+                <w:rFonts w:ascii="Times New Roman" w:hAnsi="Times New Roman" w:cs="Times New Roman"/>
               </w:rPr>
               <w:t>Waktu</w:t>
             </w:r>
-            <w:proofErr w:type="spellEnd"/>
           </w:p>
         </w:tc>
         <w:tc>
@@ -3113,12 +5935,12 @@
             <w:pPr>
               <w:spacing w:after="120"/>
               <w:rPr>
-                <w:rFonts w:cstheme="minorHAnsi"/>
-              </w:rPr>
-            </w:pPr>
-            <w:r>
-              <w:rPr>
-                <w:rFonts w:cstheme="minorHAnsi"/>
+                <w:rFonts w:ascii="Times New Roman" w:hAnsi="Times New Roman" w:cs="Times New Roman"/>
+              </w:rPr>
+            </w:pPr>
+            <w:r>
+              <w:rPr>
+                <w:rFonts w:ascii="Times New Roman" w:hAnsi="Times New Roman" w:cs="Times New Roman"/>
               </w:rPr>
               <w:t>:</w:t>
             </w:r>
@@ -3132,18 +5954,16 @@
             <w:pPr>
               <w:spacing w:after="120"/>
               <w:rPr>
-                <w:rFonts w:cstheme="minorHAnsi"/>
-                <w:i/>
-                <w:lang w:val="id-ID"/>
-              </w:rPr>
-            </w:pPr>
-            <w:r>
-              <w:rPr>
-                <w:rFonts w:cstheme="minorHAnsi"/>
-                <w:i/>
-                <w:lang w:val="id-ID"/>
-              </w:rPr>
-              <w:t>[jam/durasi kegiatan]</w:t>
+                <w:rFonts w:ascii="Times New Roman" w:hAnsi="Times New Roman" w:cs="Times New Roman"/>
+                <w:iCs/>
+              </w:rPr>
+            </w:pPr>
+            <w:r>
+              <w:rPr>
+                <w:rFonts w:ascii="Times New Roman" w:hAnsi="Times New Roman" w:cs="Times New Roman"/>
+                <w:iCs/>
+              </w:rPr>
+              <w:t>1 Hari</w:t>
             </w:r>
           </w:p>
         </w:tc>
@@ -3157,13 +5977,13 @@
             <w:pPr>
               <w:spacing w:after="120"/>
               <w:rPr>
-                <w:rFonts w:cstheme="minorHAnsi"/>
-              </w:rPr>
-            </w:pPr>
-            <w:proofErr w:type="spellStart"/>
-            <w:r>
-              <w:rPr>
-                <w:rFonts w:cstheme="minorHAnsi"/>
+                <w:rFonts w:ascii="Times New Roman" w:hAnsi="Times New Roman" w:cs="Times New Roman"/>
+              </w:rPr>
+            </w:pPr>
+            <w:proofErr w:type="spellStart"/>
+            <w:r>
+              <w:rPr>
+                <w:rFonts w:ascii="Times New Roman" w:hAnsi="Times New Roman" w:cs="Times New Roman"/>
               </w:rPr>
               <w:t>Tempat</w:t>
             </w:r>
@@ -3178,12 +5998,12 @@
             <w:pPr>
               <w:spacing w:after="120"/>
               <w:rPr>
-                <w:rFonts w:cstheme="minorHAnsi"/>
-              </w:rPr>
-            </w:pPr>
-            <w:r>
-              <w:rPr>
-                <w:rFonts w:cstheme="minorHAnsi"/>
+                <w:rFonts w:ascii="Times New Roman" w:hAnsi="Times New Roman" w:cs="Times New Roman"/>
+              </w:rPr>
+            </w:pPr>
+            <w:r>
+              <w:rPr>
+                <w:rFonts w:ascii="Times New Roman" w:hAnsi="Times New Roman" w:cs="Times New Roman"/>
               </w:rPr>
               <w:t>:</w:t>
             </w:r>
@@ -3197,34 +6017,23 @@
             <w:pPr>
               <w:spacing w:after="120"/>
               <w:rPr>
-                <w:rFonts w:cstheme="minorHAnsi"/>
-                <w:i/>
-                <w:lang w:val="id-ID"/>
-              </w:rPr>
-            </w:pPr>
-            <w:r>
-              <w:rPr>
-                <w:rFonts w:cstheme="minorHAnsi"/>
-                <w:i/>
-                <w:lang w:val="id-ID"/>
-              </w:rPr>
-              <w:t>[</w:t>
-            </w:r>
-            <w:r>
-              <w:rPr>
-                <w:rFonts w:cstheme="minorHAnsi"/>
-                <w:i/>
-                <w:lang w:val="id-ID"/>
-              </w:rPr>
-              <w:t>lokasi kegiatan</w:t>
-            </w:r>
-            <w:r>
-              <w:rPr>
-                <w:rFonts w:cstheme="minorHAnsi"/>
-                <w:i/>
-                <w:lang w:val="id-ID"/>
-              </w:rPr>
-              <w:t>]</w:t>
+                <w:rFonts w:ascii="Times New Roman" w:hAnsi="Times New Roman" w:cs="Times New Roman"/>
+                <w:iCs/>
+              </w:rPr>
+            </w:pPr>
+            <w:r>
+              <w:rPr>
+                <w:rFonts w:ascii="Times New Roman" w:hAnsi="Times New Roman" w:cs="Times New Roman"/>
+                <w:iCs/>
+              </w:rPr>
+              <w:t xml:space="preserve">Daring – </w:t>
+            </w:r>
+            <w:r>
+              <w:rPr>
+                <w:rFonts w:ascii="Times New Roman" w:hAnsi="Times New Roman" w:cs="Times New Roman"/>
+                <w:iCs/>
+              </w:rPr>
+              <w:t>Google Form</w:t>
             </w:r>
           </w:p>
         </w:tc>
@@ -3238,13 +6047,13 @@
             <w:pPr>
               <w:spacing w:after="120"/>
               <w:rPr>
-                <w:rFonts w:cstheme="minorHAnsi"/>
-              </w:rPr>
-            </w:pPr>
-            <w:proofErr w:type="spellStart"/>
-            <w:r>
-              <w:rPr>
-                <w:rFonts w:cstheme="minorHAnsi"/>
+                <w:rFonts w:ascii="Times New Roman" w:hAnsi="Times New Roman" w:cs="Times New Roman"/>
+              </w:rPr>
+            </w:pPr>
+            <w:proofErr w:type="spellStart"/>
+            <w:r>
+              <w:rPr>
+                <w:rFonts w:ascii="Times New Roman" w:hAnsi="Times New Roman" w:cs="Times New Roman"/>
               </w:rPr>
               <w:t>Pelaksana</w:t>
             </w:r>
@@ -3259,12 +6068,12 @@
             <w:pPr>
               <w:spacing w:after="120"/>
               <w:rPr>
-                <w:rFonts w:cstheme="minorHAnsi"/>
-              </w:rPr>
-            </w:pPr>
-            <w:r>
-              <w:rPr>
-                <w:rFonts w:cstheme="minorHAnsi"/>
+                <w:rFonts w:ascii="Times New Roman" w:hAnsi="Times New Roman" w:cs="Times New Roman"/>
+              </w:rPr>
+            </w:pPr>
+            <w:r>
+              <w:rPr>
+                <w:rFonts w:ascii="Times New Roman" w:hAnsi="Times New Roman" w:cs="Times New Roman"/>
               </w:rPr>
               <w:t>:</w:t>
             </w:r>
@@ -3276,20 +6085,155 @@
           </w:tcPr>
           <w:p>
             <w:pPr>
+              <w:tabs>
+                <w:tab w:val="left" w:pos="3930"/>
+              </w:tabs>
               <w:spacing w:after="120"/>
-              <w:rPr>
-                <w:rFonts w:cstheme="minorHAnsi"/>
-                <w:i/>
+            </w:pPr>
+            <w:r>
+              <w:rPr>
+                <w:rFonts w:ascii="Times New Roman" w:hAnsi="Times New Roman" w:cs="Times New Roman"/>
                 <w:lang w:val="id-ID"/>
               </w:rPr>
-            </w:pPr>
-            <w:r>
-              <w:rPr>
-                <w:rFonts w:cstheme="minorHAnsi"/>
-                <w:i/>
+              <w:t>Mohammad Rizaldi Huzein Prastomo</w:t>
+            </w:r>
+            <w:r>
+              <w:rPr>
+                <w:rFonts w:ascii="Times New Roman" w:hAnsi="Times New Roman" w:cs="Times New Roman"/>
+              </w:rPr>
+              <w:t xml:space="preserve">, </w:t>
+            </w:r>
+            <w:proofErr w:type="spellStart"/>
+            <w:r>
+              <w:rPr>
+                <w:rFonts w:ascii="Times New Roman" w:hAnsi="Times New Roman" w:cs="Times New Roman"/>
+              </w:rPr>
+              <w:t>Zaky</w:t>
+            </w:r>
+            <w:proofErr w:type="spellEnd"/>
+            <w:r>
+              <w:rPr>
+                <w:rFonts w:ascii="Times New Roman" w:hAnsi="Times New Roman" w:cs="Times New Roman"/>
+              </w:rPr>
+              <w:t xml:space="preserve"> </w:t>
+            </w:r>
+            <w:proofErr w:type="spellStart"/>
+            <w:r>
+              <w:rPr>
+                <w:rFonts w:ascii="Times New Roman" w:hAnsi="Times New Roman" w:cs="Times New Roman"/>
+              </w:rPr>
+              <w:t>Thari</w:t>
+            </w:r>
+            <w:r>
+              <w:rPr>
+                <w:rFonts w:ascii="Times New Roman" w:hAnsi="Times New Roman" w:cs="Times New Roman"/>
+              </w:rPr>
+              <w:t>q</w:t>
+            </w:r>
+            <w:proofErr w:type="spellEnd"/>
+            <w:r>
+              <w:rPr>
+                <w:rFonts w:ascii="Times New Roman" w:hAnsi="Times New Roman" w:cs="Times New Roman"/>
+              </w:rPr>
+              <w:t xml:space="preserve">, </w:t>
+            </w:r>
+            <w:r>
+              <w:rPr>
+                <w:rFonts w:ascii="Times New Roman" w:hAnsi="Times New Roman" w:cs="Times New Roman"/>
+              </w:rPr>
+              <w:t xml:space="preserve">Wildan </w:t>
+            </w:r>
+            <w:proofErr w:type="spellStart"/>
+            <w:r>
+              <w:rPr>
+                <w:rFonts w:ascii="Times New Roman" w:hAnsi="Times New Roman" w:cs="Times New Roman"/>
+              </w:rPr>
+              <w:t>Ghiffarie</w:t>
+            </w:r>
+            <w:proofErr w:type="spellEnd"/>
+            <w:r>
+              <w:rPr>
+                <w:rFonts w:ascii="Times New Roman" w:hAnsi="Times New Roman" w:cs="Times New Roman"/>
+              </w:rPr>
+              <w:t xml:space="preserve"> Budhi</w:t>
+            </w:r>
+            <w:r>
+              <w:rPr>
+                <w:rFonts w:ascii="Times New Roman" w:hAnsi="Times New Roman" w:cs="Times New Roman"/>
+              </w:rPr>
+              <w:t xml:space="preserve">, </w:t>
+            </w:r>
+            <w:r>
+              <w:rPr>
+                <w:rFonts w:ascii="Times New Roman" w:hAnsi="Times New Roman" w:cs="Times New Roman"/>
                 <w:lang w:val="id-ID"/>
               </w:rPr>
-              <w:t>[nama anggota], [nama stakeholder] – dibuktikan dengan daftar hadir</w:t>
+              <w:t>Ammar Dwi Anwari</w:t>
+            </w:r>
+            <w:r>
+              <w:rPr>
+                <w:rFonts w:ascii="Times New Roman" w:hAnsi="Times New Roman" w:cs="Times New Roman"/>
+              </w:rPr>
+              <w:t xml:space="preserve">, </w:t>
+            </w:r>
+            <w:r>
+              <w:rPr>
+                <w:rFonts w:ascii="Times New Roman" w:hAnsi="Times New Roman" w:cs="Times New Roman"/>
+                <w:lang w:val="id-ID"/>
+              </w:rPr>
+              <w:t>Muhammad Harits Fadlilah</w:t>
+            </w:r>
+            <w:r>
+              <w:rPr>
+                <w:rFonts w:ascii="Times New Roman" w:hAnsi="Times New Roman" w:cs="Times New Roman"/>
+              </w:rPr>
+              <w:t xml:space="preserve">, </w:t>
+            </w:r>
+            <w:r>
+              <w:rPr>
+                <w:rFonts w:ascii="Times New Roman" w:hAnsi="Times New Roman" w:cs="Times New Roman"/>
+                <w:lang w:val="id-ID"/>
+              </w:rPr>
+              <w:t>Muhammad Akmal Fakhri Baihaqi</w:t>
+            </w:r>
+            <w:r>
+              <w:rPr>
+                <w:rFonts w:ascii="Times New Roman" w:hAnsi="Times New Roman" w:cs="Times New Roman"/>
+              </w:rPr>
+              <w:t xml:space="preserve">, </w:t>
+            </w:r>
+            <w:r>
+              <w:rPr>
+                <w:rFonts w:ascii="Times New Roman" w:hAnsi="Times New Roman" w:cs="Times New Roman"/>
+                <w:lang w:val="id-ID"/>
+              </w:rPr>
+              <w:t>Ersad A I</w:t>
+            </w:r>
+            <w:r>
+              <w:rPr>
+                <w:rFonts w:ascii="Times New Roman" w:hAnsi="Times New Roman" w:cs="Times New Roman"/>
+              </w:rPr>
+              <w:t xml:space="preserve">, </w:t>
+            </w:r>
+            <w:r>
+              <w:rPr>
+                <w:rFonts w:ascii="Times New Roman" w:hAnsi="Times New Roman" w:cs="Times New Roman"/>
+                <w:lang w:val="id-ID"/>
+              </w:rPr>
+              <w:t>Bagas Y</w:t>
+            </w:r>
+            <w:r>
+              <w:rPr>
+                <w:rFonts w:ascii="Times New Roman" w:hAnsi="Times New Roman" w:cs="Times New Roman"/>
+              </w:rPr>
+              <w:t xml:space="preserve">, </w:t>
+            </w:r>
+            <w:r>
+              <w:rPr>
+                <w:rFonts w:ascii="Times New Roman" w:hAnsi="Times New Roman" w:cs="Times New Roman"/>
+                <w:lang w:val="id-ID"/>
+              </w:rPr>
+              <w:t>Rangga K D</w:t>
             </w:r>
           </w:p>
         </w:tc>
@@ -3303,13 +6247,13 @@
             <w:pPr>
               <w:spacing w:after="120"/>
               <w:rPr>
-                <w:rFonts w:cstheme="minorHAnsi"/>
-              </w:rPr>
-            </w:pPr>
-            <w:proofErr w:type="spellStart"/>
-            <w:r>
-              <w:rPr>
-                <w:rFonts w:cstheme="minorHAnsi"/>
+                <w:rFonts w:ascii="Times New Roman" w:hAnsi="Times New Roman" w:cs="Times New Roman"/>
+              </w:rPr>
+            </w:pPr>
+            <w:proofErr w:type="spellStart"/>
+            <w:r>
+              <w:rPr>
+                <w:rFonts w:ascii="Times New Roman" w:hAnsi="Times New Roman" w:cs="Times New Roman"/>
               </w:rPr>
               <w:t>Kegiatan</w:t>
             </w:r>
@@ -3324,12 +6268,12 @@
             <w:pPr>
               <w:spacing w:after="120"/>
               <w:rPr>
-                <w:rFonts w:cstheme="minorHAnsi"/>
-              </w:rPr>
-            </w:pPr>
-            <w:r>
-              <w:rPr>
-                <w:rFonts w:cstheme="minorHAnsi"/>
+                <w:rFonts w:ascii="Times New Roman" w:hAnsi="Times New Roman" w:cs="Times New Roman"/>
+              </w:rPr>
+            </w:pPr>
+            <w:r>
+              <w:rPr>
+                <w:rFonts w:ascii="Times New Roman" w:hAnsi="Times New Roman" w:cs="Times New Roman"/>
               </w:rPr>
               <w:t>:</w:t>
             </w:r>
@@ -3343,18 +6287,51 @@
             <w:pPr>
               <w:spacing w:after="120"/>
               <w:rPr>
-                <w:rFonts w:cstheme="minorHAnsi"/>
-                <w:i/>
-                <w:lang w:val="id-ID"/>
-              </w:rPr>
-            </w:pPr>
-            <w:r>
-              <w:rPr>
-                <w:rFonts w:cstheme="minorHAnsi"/>
-                <w:i/>
-                <w:lang w:val="id-ID"/>
-              </w:rPr>
-              <w:t>[keterangan singkat kegiatan]</w:t>
+                <w:rFonts w:ascii="Times New Roman" w:hAnsi="Times New Roman" w:cs="Times New Roman"/>
+                <w:iCs/>
+              </w:rPr>
+            </w:pPr>
+            <w:proofErr w:type="spellStart"/>
+            <w:r>
+              <w:rPr>
+                <w:rFonts w:ascii="Times New Roman" w:hAnsi="Times New Roman" w:cs="Times New Roman"/>
+              </w:rPr>
+              <w:t>Penyebaran</w:t>
+            </w:r>
+            <w:proofErr w:type="spellEnd"/>
+            <w:r>
+              <w:rPr>
+                <w:rFonts w:ascii="Times New Roman" w:hAnsi="Times New Roman" w:cs="Times New Roman"/>
+              </w:rPr>
+              <w:t xml:space="preserve"> </w:t>
+            </w:r>
+            <w:proofErr w:type="spellStart"/>
+            <w:r>
+              <w:rPr>
+                <w:rFonts w:ascii="Times New Roman" w:hAnsi="Times New Roman" w:cs="Times New Roman"/>
+              </w:rPr>
+              <w:t>Kuesioner</w:t>
+            </w:r>
+            <w:proofErr w:type="spellEnd"/>
+            <w:r>
+              <w:rPr>
+                <w:rFonts w:ascii="Times New Roman" w:hAnsi="Times New Roman" w:cs="Times New Roman"/>
+              </w:rPr>
+              <w:t xml:space="preserve"> </w:t>
+            </w:r>
+            <w:proofErr w:type="spellStart"/>
+            <w:r>
+              <w:rPr>
+                <w:rFonts w:ascii="Times New Roman" w:hAnsi="Times New Roman" w:cs="Times New Roman"/>
+              </w:rPr>
+              <w:t>Humas</w:t>
+            </w:r>
+            <w:proofErr w:type="spellEnd"/>
+            <w:r>
+              <w:rPr>
+                <w:rFonts w:ascii="Times New Roman" w:hAnsi="Times New Roman" w:cs="Times New Roman"/>
+              </w:rPr>
+              <w:t xml:space="preserve"> Surabaya</w:t>
             </w:r>
           </w:p>
         </w:tc>
@@ -3368,19 +6345,19 @@
             <w:pPr>
               <w:spacing w:after="120"/>
               <w:rPr>
-                <w:rFonts w:cstheme="minorHAnsi"/>
-              </w:rPr>
-            </w:pPr>
-            <w:r>
-              <w:rPr>
-                <w:rFonts w:cstheme="minorHAnsi"/>
+                <w:rFonts w:ascii="Times New Roman" w:hAnsi="Times New Roman" w:cs="Times New Roman"/>
+              </w:rPr>
+            </w:pPr>
+            <w:r>
+              <w:rPr>
+                <w:rFonts w:ascii="Times New Roman" w:hAnsi="Times New Roman" w:cs="Times New Roman"/>
               </w:rPr>
               <w:t xml:space="preserve">File </w:t>
             </w:r>
             <w:proofErr w:type="spellStart"/>
             <w:r>
               <w:rPr>
-                <w:rFonts w:cstheme="minorHAnsi"/>
+                <w:rFonts w:ascii="Times New Roman" w:hAnsi="Times New Roman" w:cs="Times New Roman"/>
               </w:rPr>
               <w:t>Pendukung</w:t>
             </w:r>
@@ -3395,12 +6372,12 @@
             <w:pPr>
               <w:spacing w:after="120"/>
               <w:rPr>
-                <w:rFonts w:cstheme="minorHAnsi"/>
-              </w:rPr>
-            </w:pPr>
-            <w:r>
-              <w:rPr>
-                <w:rFonts w:cstheme="minorHAnsi"/>
+                <w:rFonts w:ascii="Times New Roman" w:hAnsi="Times New Roman" w:cs="Times New Roman"/>
+              </w:rPr>
+            </w:pPr>
+            <w:r>
+              <w:rPr>
+                <w:rFonts w:ascii="Times New Roman" w:hAnsi="Times New Roman" w:cs="Times New Roman"/>
               </w:rPr>
               <w:t>:</w:t>
             </w:r>
@@ -3412,26 +6389,81 @@
           </w:tcPr>
           <w:p>
             <w:pPr>
-              <w:spacing w:after="120"/>
-              <w:rPr>
-                <w:rFonts w:cstheme="minorHAnsi"/>
-                <w:lang w:val="id-ID"/>
-              </w:rPr>
-            </w:pPr>
-            <w:r>
-              <w:rPr>
-                <w:rFonts w:cstheme="minorHAnsi"/>
-                <w:i/>
-                <w:lang w:val="id-ID"/>
-              </w:rPr>
-              <w:t xml:space="preserve">[file-file yang dihasilkan, maupun dokumen pendukung kegiatan] </w:t>
-            </w:r>
-            <w:r>
-              <w:rPr>
-                <w:rFonts w:cstheme="minorHAnsi"/>
-                <w:lang w:val="id-ID"/>
-              </w:rPr>
-              <w:t>misal: catatan1.docx, daftar list kebutuhan.xlsx, ...</w:t>
+              <w:rPr>
+                <w:rFonts w:ascii="Times New Roman" w:hAnsi="Times New Roman" w:cs="Times New Roman"/>
+              </w:rPr>
+            </w:pPr>
+            <w:r>
+              <w:rPr>
+                <w:rFonts w:ascii="Times New Roman" w:hAnsi="Times New Roman" w:cs="Times New Roman"/>
+              </w:rPr>
+              <w:t>[</w:t>
+            </w:r>
+            <w:proofErr w:type="spellStart"/>
+            <w:r>
+              <w:rPr>
+                <w:rFonts w:ascii="Times New Roman" w:hAnsi="Times New Roman" w:cs="Times New Roman"/>
+              </w:rPr>
+              <w:t>Kuesioner</w:t>
+            </w:r>
+            <w:proofErr w:type="spellEnd"/>
+            <w:r>
+              <w:rPr>
+                <w:rFonts w:ascii="Times New Roman" w:hAnsi="Times New Roman" w:cs="Times New Roman"/>
+              </w:rPr>
+              <w:t>] List Pertanyaan.pdf</w:t>
+            </w:r>
+            <w:r>
+              <w:rPr>
+                <w:rFonts w:ascii="Times New Roman" w:hAnsi="Times New Roman" w:cs="Times New Roman"/>
+              </w:rPr>
+              <w:t xml:space="preserve">, </w:t>
+            </w:r>
+            <w:r>
+              <w:rPr>
+                <w:rFonts w:ascii="Times New Roman" w:hAnsi="Times New Roman" w:cs="Times New Roman"/>
+              </w:rPr>
+              <w:t>[</w:t>
+            </w:r>
+            <w:proofErr w:type="spellStart"/>
+            <w:r>
+              <w:rPr>
+                <w:rFonts w:ascii="Times New Roman" w:hAnsi="Times New Roman" w:cs="Times New Roman"/>
+              </w:rPr>
+              <w:t>Kuesioner</w:t>
+            </w:r>
+            <w:proofErr w:type="spellEnd"/>
+            <w:r>
+              <w:rPr>
+                <w:rFonts w:ascii="Times New Roman" w:hAnsi="Times New Roman" w:cs="Times New Roman"/>
+              </w:rPr>
+              <w:t>] Hasil.pdf</w:t>
+            </w:r>
+            <w:r>
+              <w:rPr>
+                <w:rFonts w:ascii="Times New Roman" w:hAnsi="Times New Roman" w:cs="Times New Roman"/>
+              </w:rPr>
+              <w:t xml:space="preserve">, </w:t>
+            </w:r>
+            <w:r>
+              <w:rPr>
+                <w:rFonts w:ascii="Times New Roman" w:hAnsi="Times New Roman" w:cs="Times New Roman"/>
+              </w:rPr>
+              <w:t xml:space="preserve">List </w:t>
+            </w:r>
+            <w:proofErr w:type="spellStart"/>
+            <w:r>
+              <w:rPr>
+                <w:rFonts w:ascii="Times New Roman" w:hAnsi="Times New Roman" w:cs="Times New Roman"/>
+              </w:rPr>
+              <w:t>Kebutuhan</w:t>
+            </w:r>
+            <w:proofErr w:type="spellEnd"/>
+            <w:r>
+              <w:rPr>
+                <w:rFonts w:ascii="Times New Roman" w:hAnsi="Times New Roman" w:cs="Times New Roman"/>
+              </w:rPr>
+              <w:t xml:space="preserve"> Lawancovid-19 Surabaya.xlsx</w:t>
             </w:r>
           </w:p>
         </w:tc>
@@ -3451,7 +6483,7 @@
       <w:pPr>
         <w:spacing w:after="0" w:line="240" w:lineRule="auto"/>
         <w:rPr>
-          <w:rFonts w:cstheme="minorHAnsi"/>
+          <w:rFonts w:ascii="Times New Roman" w:hAnsi="Times New Roman" w:cs="Times New Roman"/>
           <w:b/>
           <w:u w:val="single"/>
         </w:rPr>
@@ -3459,7 +6491,7 @@
       <w:proofErr w:type="spellStart"/>
       <w:r>
         <w:rPr>
-          <w:rFonts w:cstheme="minorHAnsi"/>
+          <w:rFonts w:ascii="Times New Roman" w:hAnsi="Times New Roman" w:cs="Times New Roman"/>
           <w:b/>
           <w:u w:val="single"/>
         </w:rPr>
@@ -3468,7 +6500,7 @@
       <w:proofErr w:type="spellEnd"/>
       <w:r>
         <w:rPr>
-          <w:rFonts w:cstheme="minorHAnsi"/>
+          <w:rFonts w:ascii="Times New Roman" w:hAnsi="Times New Roman" w:cs="Times New Roman"/>
           <w:b/>
           <w:u w:val="single"/>
         </w:rPr>
@@ -3477,7 +6509,7 @@
       <w:proofErr w:type="spellStart"/>
       <w:r>
         <w:rPr>
-          <w:rFonts w:cstheme="minorHAnsi"/>
+          <w:rFonts w:ascii="Times New Roman" w:hAnsi="Times New Roman" w:cs="Times New Roman"/>
           <w:b/>
           <w:u w:val="single"/>
         </w:rPr>
@@ -3486,7 +6518,7 @@
       <w:proofErr w:type="spellEnd"/>
       <w:r>
         <w:rPr>
-          <w:rFonts w:cstheme="minorHAnsi"/>
+          <w:rFonts w:ascii="Times New Roman" w:hAnsi="Times New Roman" w:cs="Times New Roman"/>
           <w:b/>
           <w:u w:val="single"/>
         </w:rPr>
@@ -3497,104 +6529,253 @@
       <w:pPr>
         <w:spacing w:after="0" w:line="240" w:lineRule="auto"/>
         <w:rPr>
-          <w:rFonts w:cstheme="minorHAnsi"/>
-        </w:rPr>
-      </w:pPr>
-    </w:p>
-    <w:p>
-      <w:pPr>
-        <w:spacing w:after="0" w:line="360" w:lineRule="auto"/>
-        <w:rPr>
-          <w:rFonts w:cstheme="minorHAnsi"/>
-          <w:i/>
-          <w:lang w:val="id-ID"/>
-        </w:rPr>
-      </w:pPr>
-      <w:r>
-        <w:rPr>
-          <w:rFonts w:cstheme="minorHAnsi"/>
-          <w:i/>
-          <w:lang w:val="id-ID"/>
-        </w:rPr>
-        <w:t>[Berisi poin-poin penting catatan kemajuan/ apa saja yang dilakukan dalam kegiatan tersebut]</w:t>
-      </w:r>
+          <w:rFonts w:ascii="Times New Roman" w:hAnsi="Times New Roman" w:cs="Times New Roman"/>
+        </w:rPr>
+      </w:pPr>
     </w:p>
     <w:p>
       <w:pPr>
         <w:pStyle w:val="ListParagraph"/>
         <w:numPr>
           <w:ilvl w:val="0"/>
-          <w:numId w:val="3"/>
+          <w:numId w:val="7"/>
         </w:numPr>
         <w:spacing w:after="0" w:line="360" w:lineRule="auto"/>
         <w:rPr>
-          <w:rFonts w:cstheme="minorHAnsi"/>
+          <w:rFonts w:ascii="Times New Roman" w:hAnsi="Times New Roman" w:cs="Times New Roman"/>
           <w:lang w:val="id-ID"/>
         </w:rPr>
       </w:pPr>
-      <w:r>
-        <w:rPr>
-          <w:rFonts w:cstheme="minorHAnsi"/>
-          <w:lang w:val="id-ID"/>
-        </w:rPr>
-        <w:t>......................</w:t>
+      <w:proofErr w:type="spellStart"/>
+      <w:r>
+        <w:rPr>
+          <w:rFonts w:ascii="Times New Roman" w:hAnsi="Times New Roman" w:cs="Times New Roman"/>
+        </w:rPr>
+        <w:t>Melakukan</w:t>
+      </w:r>
+      <w:proofErr w:type="spellEnd"/>
+      <w:r>
+        <w:rPr>
+          <w:rFonts w:ascii="Times New Roman" w:hAnsi="Times New Roman" w:cs="Times New Roman"/>
+        </w:rPr>
+        <w:t xml:space="preserve"> </w:t>
+      </w:r>
+      <w:proofErr w:type="spellStart"/>
+      <w:r>
+        <w:rPr>
+          <w:rFonts w:ascii="Times New Roman" w:hAnsi="Times New Roman" w:cs="Times New Roman"/>
+        </w:rPr>
+        <w:t>Penyebaran</w:t>
+      </w:r>
+      <w:proofErr w:type="spellEnd"/>
+      <w:r>
+        <w:rPr>
+          <w:rFonts w:ascii="Times New Roman" w:hAnsi="Times New Roman" w:cs="Times New Roman"/>
+        </w:rPr>
+        <w:t xml:space="preserve"> </w:t>
+      </w:r>
+      <w:proofErr w:type="spellStart"/>
+      <w:r>
+        <w:rPr>
+          <w:rFonts w:ascii="Times New Roman" w:hAnsi="Times New Roman" w:cs="Times New Roman"/>
+        </w:rPr>
+        <w:t>Kuesioner</w:t>
+      </w:r>
+      <w:proofErr w:type="spellEnd"/>
+      <w:r>
+        <w:rPr>
+          <w:rFonts w:ascii="Times New Roman" w:hAnsi="Times New Roman" w:cs="Times New Roman"/>
+        </w:rPr>
+        <w:t xml:space="preserve"> </w:t>
+      </w:r>
+      <w:proofErr w:type="spellStart"/>
+      <w:r>
+        <w:rPr>
+          <w:rFonts w:ascii="Times New Roman" w:hAnsi="Times New Roman" w:cs="Times New Roman"/>
+        </w:rPr>
+        <w:t>guna</w:t>
+      </w:r>
+      <w:proofErr w:type="spellEnd"/>
+      <w:r>
+        <w:rPr>
+          <w:rFonts w:ascii="Times New Roman" w:hAnsi="Times New Roman" w:cs="Times New Roman"/>
+        </w:rPr>
+        <w:t xml:space="preserve"> </w:t>
+      </w:r>
+      <w:proofErr w:type="spellStart"/>
+      <w:r>
+        <w:rPr>
+          <w:rFonts w:ascii="Times New Roman" w:hAnsi="Times New Roman" w:cs="Times New Roman"/>
+        </w:rPr>
+        <w:t>mendapatkan</w:t>
+      </w:r>
+      <w:proofErr w:type="spellEnd"/>
+      <w:r>
+        <w:rPr>
+          <w:rFonts w:ascii="Times New Roman" w:hAnsi="Times New Roman" w:cs="Times New Roman"/>
+        </w:rPr>
+        <w:t xml:space="preserve"> </w:t>
+      </w:r>
+      <w:proofErr w:type="spellStart"/>
+      <w:r>
+        <w:rPr>
+          <w:rFonts w:ascii="Times New Roman" w:hAnsi="Times New Roman" w:cs="Times New Roman"/>
+        </w:rPr>
+        <w:t>kebutuhan</w:t>
+      </w:r>
+      <w:proofErr w:type="spellEnd"/>
+      <w:r>
+        <w:rPr>
+          <w:rFonts w:ascii="Times New Roman" w:hAnsi="Times New Roman" w:cs="Times New Roman"/>
+        </w:rPr>
+        <w:t xml:space="preserve"> </w:t>
+      </w:r>
+      <w:proofErr w:type="spellStart"/>
+      <w:r>
+        <w:rPr>
+          <w:rFonts w:ascii="Times New Roman" w:hAnsi="Times New Roman" w:cs="Times New Roman"/>
+        </w:rPr>
+        <w:t>tim</w:t>
+      </w:r>
+      <w:proofErr w:type="spellEnd"/>
+      <w:r>
+        <w:rPr>
+          <w:rFonts w:ascii="Times New Roman" w:hAnsi="Times New Roman" w:cs="Times New Roman"/>
+        </w:rPr>
+        <w:t xml:space="preserve"> </w:t>
+      </w:r>
+      <w:proofErr w:type="spellStart"/>
+      <w:r>
+        <w:rPr>
+          <w:rFonts w:ascii="Times New Roman" w:hAnsi="Times New Roman" w:cs="Times New Roman"/>
+        </w:rPr>
+        <w:t>humas</w:t>
+      </w:r>
+      <w:proofErr w:type="spellEnd"/>
+      <w:r>
+        <w:rPr>
+          <w:rFonts w:ascii="Times New Roman" w:hAnsi="Times New Roman" w:cs="Times New Roman"/>
+        </w:rPr>
+        <w:t xml:space="preserve"> </w:t>
+      </w:r>
+      <w:proofErr w:type="spellStart"/>
+      <w:r>
+        <w:rPr>
+          <w:rFonts w:ascii="Times New Roman" w:hAnsi="Times New Roman" w:cs="Times New Roman"/>
+        </w:rPr>
+        <w:t>dengan</w:t>
+      </w:r>
+      <w:proofErr w:type="spellEnd"/>
+      <w:r>
+        <w:rPr>
+          <w:rFonts w:ascii="Times New Roman" w:hAnsi="Times New Roman" w:cs="Times New Roman"/>
+        </w:rPr>
+        <w:t xml:space="preserve"> Teknik </w:t>
+      </w:r>
+      <w:proofErr w:type="spellStart"/>
+      <w:r>
+        <w:rPr>
+          <w:rFonts w:ascii="Times New Roman" w:hAnsi="Times New Roman" w:cs="Times New Roman"/>
+        </w:rPr>
+        <w:t>visualisasi</w:t>
+      </w:r>
+      <w:proofErr w:type="spellEnd"/>
+      <w:r>
+        <w:rPr>
+          <w:rFonts w:ascii="Times New Roman" w:hAnsi="Times New Roman" w:cs="Times New Roman"/>
+        </w:rPr>
+        <w:t xml:space="preserve"> </w:t>
+      </w:r>
+      <w:proofErr w:type="spellStart"/>
+      <w:r>
+        <w:rPr>
+          <w:rFonts w:ascii="Times New Roman" w:hAnsi="Times New Roman" w:cs="Times New Roman"/>
+        </w:rPr>
+        <w:t>informasi</w:t>
+      </w:r>
+      <w:proofErr w:type="spellEnd"/>
+      <w:r>
+        <w:rPr>
+          <w:rFonts w:ascii="Times New Roman" w:hAnsi="Times New Roman" w:cs="Times New Roman"/>
+        </w:rPr>
+        <w:t xml:space="preserve"> yang </w:t>
+      </w:r>
+      <w:proofErr w:type="spellStart"/>
+      <w:r>
+        <w:rPr>
+          <w:rFonts w:ascii="Times New Roman" w:hAnsi="Times New Roman" w:cs="Times New Roman"/>
+        </w:rPr>
+        <w:t>Dinas</w:t>
+      </w:r>
+      <w:proofErr w:type="spellEnd"/>
+      <w:r>
+        <w:rPr>
+          <w:rFonts w:ascii="Times New Roman" w:hAnsi="Times New Roman" w:cs="Times New Roman"/>
+        </w:rPr>
+        <w:t xml:space="preserve"> </w:t>
+      </w:r>
+      <w:proofErr w:type="spellStart"/>
+      <w:r>
+        <w:rPr>
+          <w:rFonts w:ascii="Times New Roman" w:hAnsi="Times New Roman" w:cs="Times New Roman"/>
+        </w:rPr>
+        <w:t>Kesehatan</w:t>
+      </w:r>
+      <w:proofErr w:type="spellEnd"/>
+      <w:r>
+        <w:rPr>
+          <w:rFonts w:ascii="Times New Roman" w:hAnsi="Times New Roman" w:cs="Times New Roman"/>
+        </w:rPr>
+        <w:t xml:space="preserve"> dan </w:t>
+      </w:r>
+      <w:proofErr w:type="spellStart"/>
+      <w:r>
+        <w:rPr>
+          <w:rFonts w:ascii="Times New Roman" w:hAnsi="Times New Roman" w:cs="Times New Roman"/>
+        </w:rPr>
+        <w:t>Dinas</w:t>
+      </w:r>
+      <w:proofErr w:type="spellEnd"/>
+      <w:r>
+        <w:rPr>
+          <w:rFonts w:ascii="Times New Roman" w:hAnsi="Times New Roman" w:cs="Times New Roman"/>
+        </w:rPr>
+        <w:t xml:space="preserve"> </w:t>
+      </w:r>
+      <w:proofErr w:type="spellStart"/>
+      <w:r>
+        <w:rPr>
+          <w:rFonts w:ascii="Times New Roman" w:hAnsi="Times New Roman" w:cs="Times New Roman"/>
+        </w:rPr>
+        <w:t>Kominfo</w:t>
+      </w:r>
+      <w:proofErr w:type="spellEnd"/>
+      <w:r>
+        <w:rPr>
+          <w:rFonts w:ascii="Times New Roman" w:hAnsi="Times New Roman" w:cs="Times New Roman"/>
+        </w:rPr>
+        <w:t xml:space="preserve"> </w:t>
+      </w:r>
+      <w:proofErr w:type="spellStart"/>
+      <w:r>
+        <w:rPr>
+          <w:rFonts w:ascii="Times New Roman" w:hAnsi="Times New Roman" w:cs="Times New Roman"/>
+        </w:rPr>
+        <w:t>inginkan</w:t>
+      </w:r>
+      <w:proofErr w:type="spellEnd"/>
+      <w:r>
+        <w:rPr>
+          <w:rFonts w:ascii="Times New Roman" w:hAnsi="Times New Roman" w:cs="Times New Roman"/>
+        </w:rPr>
+        <w:t>.</w:t>
       </w:r>
     </w:p>
     <w:p>
       <w:pPr>
-        <w:pStyle w:val="ListParagraph"/>
-        <w:numPr>
-          <w:ilvl w:val="0"/>
-          <w:numId w:val="3"/>
-        </w:numPr>
         <w:spacing w:after="0" w:line="360" w:lineRule="auto"/>
         <w:rPr>
-          <w:rFonts w:cstheme="minorHAnsi"/>
-          <w:lang w:val="id-ID"/>
-        </w:rPr>
-      </w:pPr>
-      <w:r>
-        <w:rPr>
-          <w:rFonts w:cstheme="minorHAnsi"/>
-          <w:lang w:val="id-ID"/>
-        </w:rPr>
-        <w:t>........................</w:t>
-      </w:r>
-    </w:p>
-    <w:p>
-      <w:pPr>
-        <w:pStyle w:val="ListParagraph"/>
-        <w:numPr>
-          <w:ilvl w:val="0"/>
-          <w:numId w:val="3"/>
-        </w:numPr>
-        <w:spacing w:after="0" w:line="360" w:lineRule="auto"/>
-        <w:rPr>
-          <w:rFonts w:cstheme="minorHAnsi"/>
-          <w:lang w:val="id-ID"/>
-        </w:rPr>
-      </w:pPr>
-      <w:r>
-        <w:rPr>
-          <w:rFonts w:cstheme="minorHAnsi"/>
-          <w:lang w:val="id-ID"/>
-        </w:rPr>
-        <w:t>................................</w:t>
-      </w:r>
-    </w:p>
-    <w:p>
-      <w:pPr>
-        <w:spacing w:after="0" w:line="360" w:lineRule="auto"/>
-        <w:rPr>
-          <w:rFonts w:cstheme="minorHAnsi"/>
-        </w:rPr>
-      </w:pPr>
-    </w:p>
-    <w:p>
-      <w:pPr>
-        <w:spacing w:after="0" w:line="360" w:lineRule="auto"/>
-        <w:rPr>
-          <w:rFonts w:cstheme="minorHAnsi"/>
+          <w:rFonts w:ascii="Times New Roman" w:hAnsi="Times New Roman" w:cs="Times New Roman"/>
         </w:rPr>
       </w:pPr>
     </w:p>
@@ -3614,8 +6795,8 @@
         <w:tblLook w:val="04A0" w:firstRow="1" w:lastRow="0" w:firstColumn="1" w:lastColumn="0" w:noHBand="0" w:noVBand="1"/>
       </w:tblPr>
       <w:tblGrid>
-        <w:gridCol w:w="3741"/>
-        <w:gridCol w:w="3846"/>
+        <w:gridCol w:w="3683"/>
+        <w:gridCol w:w="3904"/>
       </w:tblGrid>
       <w:tr>
         <w:trPr>
@@ -3632,7 +6813,7 @@
               <w:ind w:left="0"/>
               <w:contextualSpacing w:val="0"/>
               <w:rPr>
-                <w:rFonts w:cstheme="minorHAnsi"/>
+                <w:rFonts w:ascii="Times New Roman" w:hAnsi="Times New Roman" w:cs="Times New Roman"/>
               </w:rPr>
             </w:pPr>
           </w:p>
@@ -3647,19 +6828,19 @@
               <w:ind w:left="0"/>
               <w:contextualSpacing w:val="0"/>
               <w:rPr>
-                <w:rFonts w:cstheme="minorHAnsi"/>
-              </w:rPr>
-            </w:pPr>
-            <w:r>
-              <w:rPr>
-                <w:rFonts w:cstheme="minorHAnsi"/>
+                <w:rFonts w:ascii="Times New Roman" w:hAnsi="Times New Roman" w:cs="Times New Roman"/>
+              </w:rPr>
+            </w:pPr>
+            <w:r>
+              <w:rPr>
+                <w:rFonts w:ascii="Times New Roman" w:hAnsi="Times New Roman" w:cs="Times New Roman"/>
                 <w:lang w:val="id-ID"/>
               </w:rPr>
               <w:t>Pembuat Notulen</w:t>
             </w:r>
             <w:r>
               <w:rPr>
-                <w:rFonts w:cstheme="minorHAnsi"/>
+                <w:rFonts w:ascii="Times New Roman" w:hAnsi="Times New Roman" w:cs="Times New Roman"/>
               </w:rPr>
               <w:t xml:space="preserve">, </w:t>
             </w:r>
@@ -3670,35 +6851,32 @@
               <w:ind w:left="0"/>
               <w:contextualSpacing w:val="0"/>
               <w:rPr>
-                <w:rFonts w:cstheme="minorHAnsi"/>
+                <w:rFonts w:ascii="Times New Roman" w:hAnsi="Times New Roman" w:cs="Times New Roman"/>
                 <w:u w:val="single"/>
-                <w:lang w:val="id-ID"/>
-              </w:rPr>
-            </w:pPr>
-            <w:r>
-              <w:rPr>
-                <w:rFonts w:cstheme="minorHAnsi"/>
+              </w:rPr>
+            </w:pPr>
+            <w:r>
+              <w:rPr>
+                <w:rFonts w:ascii="Times New Roman" w:hAnsi="Times New Roman" w:cs="Times New Roman"/>
                 <w:u w:val="single"/>
-                <w:lang w:val="id-ID"/>
-              </w:rPr>
-              <w:t>[</w:t>
-            </w:r>
-            <w:r>
-              <w:rPr>
-                <w:rFonts w:cstheme="minorHAnsi"/>
-                <w:i/>
+              </w:rPr>
+              <w:t xml:space="preserve">Wildan </w:t>
+            </w:r>
+            <w:proofErr w:type="spellStart"/>
+            <w:r>
+              <w:rPr>
+                <w:rFonts w:ascii="Times New Roman" w:hAnsi="Times New Roman" w:cs="Times New Roman"/>
                 <w:u w:val="single"/>
-                <w:lang w:val="id-ID"/>
-              </w:rPr>
-              <w:t>Nama anggota pembuat notulen</w:t>
-            </w:r>
-            <w:r>
-              <w:rPr>
-                <w:rFonts w:cstheme="minorHAnsi"/>
+              </w:rPr>
+              <w:t>Ghiffarie</w:t>
+            </w:r>
+            <w:proofErr w:type="spellEnd"/>
+            <w:r>
+              <w:rPr>
+                <w:rFonts w:ascii="Times New Roman" w:hAnsi="Times New Roman" w:cs="Times New Roman"/>
                 <w:u w:val="single"/>
-                <w:lang w:val="id-ID"/>
-              </w:rPr>
-              <w:t>]</w:t>
+              </w:rPr>
+              <w:t xml:space="preserve"> Budhi</w:t>
             </w:r>
           </w:p>
           <w:p>
@@ -3707,18 +6885,16 @@
               <w:ind w:left="0"/>
               <w:contextualSpacing w:val="0"/>
               <w:rPr>
-                <w:rFonts w:cstheme="minorHAnsi"/>
-                <w:i/>
-                <w:lang w:val="id-ID"/>
-              </w:rPr>
-            </w:pPr>
-            <w:r>
-              <w:rPr>
-                <w:rFonts w:cstheme="minorHAnsi"/>
-                <w:i/>
-                <w:lang w:val="id-ID"/>
-              </w:rPr>
-              <w:t>[NRP]</w:t>
+                <w:rFonts w:ascii="Times New Roman" w:hAnsi="Times New Roman" w:cs="Times New Roman"/>
+                <w:iCs/>
+              </w:rPr>
+            </w:pPr>
+            <w:r>
+              <w:rPr>
+                <w:rFonts w:ascii="Times New Roman" w:hAnsi="Times New Roman" w:cs="Times New Roman"/>
+                <w:iCs/>
+              </w:rPr>
+              <w:t>05111740000184</w:t>
             </w:r>
           </w:p>
           <w:p>
@@ -3727,7 +6903,7 @@
               <w:ind w:left="0"/>
               <w:contextualSpacing w:val="0"/>
               <w:rPr>
-                <w:rFonts w:cstheme="minorHAnsi"/>
+                <w:rFonts w:ascii="Times New Roman" w:hAnsi="Times New Roman" w:cs="Times New Roman"/>
               </w:rPr>
             </w:pPr>
           </w:p>
@@ -3737,7 +6913,7 @@
               <w:ind w:left="0"/>
               <w:contextualSpacing w:val="0"/>
               <w:rPr>
-                <w:rFonts w:cstheme="minorHAnsi"/>
+                <w:rFonts w:ascii="Times New Roman" w:hAnsi="Times New Roman" w:cs="Times New Roman"/>
               </w:rPr>
             </w:pPr>
           </w:p>
@@ -3747,7 +6923,7 @@
               <w:ind w:left="0"/>
               <w:contextualSpacing w:val="0"/>
               <w:rPr>
-                <w:rFonts w:cstheme="minorHAnsi"/>
+                <w:rFonts w:ascii="Times New Roman" w:hAnsi="Times New Roman" w:cs="Times New Roman"/>
               </w:rPr>
             </w:pPr>
           </w:p>
@@ -3757,7 +6933,7 @@
               <w:ind w:left="0"/>
               <w:contextualSpacing w:val="0"/>
               <w:rPr>
-                <w:rFonts w:cstheme="minorHAnsi"/>
+                <w:rFonts w:ascii="Times New Roman" w:hAnsi="Times New Roman" w:cs="Times New Roman"/>
               </w:rPr>
             </w:pPr>
           </w:p>
@@ -3767,7 +6943,7 @@
               <w:ind w:left="0"/>
               <w:contextualSpacing w:val="0"/>
               <w:rPr>
-                <w:rFonts w:cstheme="minorHAnsi"/>
+                <w:rFonts w:ascii="Times New Roman" w:hAnsi="Times New Roman" w:cs="Times New Roman"/>
               </w:rPr>
             </w:pPr>
           </w:p>
@@ -3778,7 +6954,7 @@
       <w:pPr>
         <w:spacing w:after="0" w:line="360" w:lineRule="auto"/>
         <w:rPr>
-          <w:rFonts w:cstheme="minorHAnsi"/>
+          <w:rFonts w:ascii="Times New Roman" w:hAnsi="Times New Roman" w:cs="Times New Roman"/>
           <w:color w:val="FF0000"/>
         </w:rPr>
       </w:pPr>
@@ -3787,7 +6963,7 @@
       <w:pPr>
         <w:spacing w:after="0" w:line="360" w:lineRule="auto"/>
         <w:rPr>
-          <w:rFonts w:cstheme="minorHAnsi"/>
+          <w:rFonts w:ascii="Times New Roman" w:hAnsi="Times New Roman" w:cs="Times New Roman"/>
           <w:color w:val="FF0000"/>
         </w:rPr>
       </w:pPr>
@@ -3795,13 +6971,13 @@
     <w:p>
       <w:pPr>
         <w:rPr>
-          <w:rFonts w:cstheme="minorHAnsi"/>
+          <w:rFonts w:ascii="Times New Roman" w:hAnsi="Times New Roman" w:cs="Times New Roman"/>
           <w:color w:val="FF0000"/>
         </w:rPr>
       </w:pPr>
       <w:r>
         <w:rPr>
-          <w:rFonts w:cstheme="minorHAnsi"/>
+          <w:rFonts w:ascii="Times New Roman" w:hAnsi="Times New Roman" w:cs="Times New Roman"/>
           <w:color w:val="FF0000"/>
         </w:rPr>
         <w:br w:type="page"/>
@@ -3811,21 +6987,32 @@
       <w:pPr>
         <w:pStyle w:val="Heading1"/>
         <w:rPr>
+          <w:rFonts w:cs="Times New Roman"/>
           <w:lang w:val="id-ID"/>
         </w:rPr>
       </w:pPr>
       <w:r>
+        <w:rPr>
+          <w:rFonts w:cs="Times New Roman"/>
+        </w:rPr>
         <w:lastRenderedPageBreak/>
         <w:t>DAFTAR HADIR</w:t>
       </w:r>
       <w:r>
         <w:rPr>
+          <w:rFonts w:cs="Times New Roman"/>
           <w:lang w:val="id-ID"/>
         </w:rPr>
-        <w:t xml:space="preserve"> 2</w:t>
+        <w:t xml:space="preserve"> 1</w:t>
       </w:r>
     </w:p>
-    <w:p/>
+    <w:p>
+      <w:pPr>
+        <w:rPr>
+          <w:rFonts w:ascii="Times New Roman" w:hAnsi="Times New Roman" w:cs="Times New Roman"/>
+        </w:rPr>
+      </w:pPr>
+    </w:p>
     <w:tbl>
       <w:tblPr>
         <w:tblStyle w:val="TableGrid"/>
@@ -3854,13 +7041,13 @@
             <w:pPr>
               <w:spacing w:after="120"/>
               <w:rPr>
-                <w:rFonts w:cstheme="minorHAnsi"/>
-              </w:rPr>
-            </w:pPr>
-            <w:proofErr w:type="spellStart"/>
-            <w:r>
-              <w:rPr>
-                <w:rFonts w:cstheme="minorHAnsi"/>
+                <w:rFonts w:ascii="Times New Roman" w:hAnsi="Times New Roman" w:cs="Times New Roman"/>
+              </w:rPr>
+            </w:pPr>
+            <w:proofErr w:type="spellStart"/>
+            <w:r>
+              <w:rPr>
+                <w:rFonts w:ascii="Times New Roman" w:hAnsi="Times New Roman" w:cs="Times New Roman"/>
               </w:rPr>
               <w:t>Tanggal</w:t>
             </w:r>
@@ -3875,12 +7062,12 @@
             <w:pPr>
               <w:spacing w:after="120"/>
               <w:rPr>
-                <w:rFonts w:cstheme="minorHAnsi"/>
-              </w:rPr>
-            </w:pPr>
-            <w:r>
-              <w:rPr>
-                <w:rFonts w:cstheme="minorHAnsi"/>
+                <w:rFonts w:ascii="Times New Roman" w:hAnsi="Times New Roman" w:cs="Times New Roman"/>
+              </w:rPr>
+            </w:pPr>
+            <w:r>
+              <w:rPr>
+                <w:rFonts w:ascii="Times New Roman" w:hAnsi="Times New Roman" w:cs="Times New Roman"/>
               </w:rPr>
               <w:t>:</w:t>
             </w:r>
@@ -3894,18 +7081,86 @@
             <w:pPr>
               <w:spacing w:after="120"/>
               <w:rPr>
-                <w:rFonts w:cstheme="minorHAnsi"/>
+                <w:rFonts w:ascii="Times New Roman" w:hAnsi="Times New Roman" w:cs="Times New Roman"/>
                 <w:i/>
                 <w:lang w:val="id-ID"/>
               </w:rPr>
             </w:pPr>
             <w:r>
               <w:rPr>
-                <w:rFonts w:cstheme="minorHAnsi"/>
+                <w:rFonts w:ascii="Times New Roman" w:hAnsi="Times New Roman" w:cs="Times New Roman"/>
+                <w:iCs/>
+              </w:rPr>
+              <w:t>10</w:t>
+            </w:r>
+            <w:r>
+              <w:rPr>
+                <w:rFonts w:ascii="Times New Roman" w:hAnsi="Times New Roman" w:cs="Times New Roman"/>
+                <w:iCs/>
+              </w:rPr>
+              <w:t xml:space="preserve"> April 2020</w:t>
+            </w:r>
+          </w:p>
+        </w:tc>
+      </w:tr>
+      <w:tr>
+        <w:tc>
+          <w:tcPr>
+            <w:tcW w:w="1961" w:type="dxa"/>
+          </w:tcPr>
+          <w:p>
+            <w:pPr>
+              <w:spacing w:after="120"/>
+              <w:rPr>
+                <w:rFonts w:ascii="Times New Roman" w:hAnsi="Times New Roman" w:cs="Times New Roman"/>
+              </w:rPr>
+            </w:pPr>
+            <w:r>
+              <w:rPr>
+                <w:rFonts w:ascii="Times New Roman" w:hAnsi="Times New Roman" w:cs="Times New Roman"/>
+              </w:rPr>
+              <w:t>Waktu</w:t>
+            </w:r>
+          </w:p>
+        </w:tc>
+        <w:tc>
+          <w:tcPr>
+            <w:tcW w:w="357" w:type="dxa"/>
+          </w:tcPr>
+          <w:p>
+            <w:pPr>
+              <w:spacing w:after="120"/>
+              <w:rPr>
+                <w:rFonts w:ascii="Times New Roman" w:hAnsi="Times New Roman" w:cs="Times New Roman"/>
+              </w:rPr>
+            </w:pPr>
+            <w:r>
+              <w:rPr>
+                <w:rFonts w:ascii="Times New Roman" w:hAnsi="Times New Roman" w:cs="Times New Roman"/>
+              </w:rPr>
+              <w:t>:</w:t>
+            </w:r>
+          </w:p>
+        </w:tc>
+        <w:tc>
+          <w:tcPr>
+            <w:tcW w:w="5989" w:type="dxa"/>
+          </w:tcPr>
+          <w:p>
+            <w:pPr>
+              <w:spacing w:after="120"/>
+              <w:rPr>
+                <w:rFonts w:ascii="Times New Roman" w:hAnsi="Times New Roman" w:cs="Times New Roman"/>
                 <w:i/>
                 <w:lang w:val="id-ID"/>
               </w:rPr>
-              <w:t>[tanggal kegiatan]</w:t>
+            </w:pPr>
+            <w:r>
+              <w:rPr>
+                <w:rFonts w:ascii="Times New Roman" w:hAnsi="Times New Roman" w:cs="Times New Roman"/>
+                <w:iCs/>
+              </w:rPr>
+              <w:t>1 Hari</w:t>
             </w:r>
           </w:p>
         </w:tc>
@@ -3919,15 +7174,15 @@
             <w:pPr>
               <w:spacing w:after="120"/>
               <w:rPr>
-                <w:rFonts w:cstheme="minorHAnsi"/>
-              </w:rPr>
-            </w:pPr>
-            <w:proofErr w:type="spellStart"/>
-            <w:r>
-              <w:rPr>
-                <w:rFonts w:cstheme="minorHAnsi"/>
-              </w:rPr>
-              <w:t>Waktu</w:t>
+                <w:rFonts w:ascii="Times New Roman" w:hAnsi="Times New Roman" w:cs="Times New Roman"/>
+              </w:rPr>
+            </w:pPr>
+            <w:proofErr w:type="spellStart"/>
+            <w:r>
+              <w:rPr>
+                <w:rFonts w:ascii="Times New Roman" w:hAnsi="Times New Roman" w:cs="Times New Roman"/>
+              </w:rPr>
+              <w:t>Tempat</w:t>
             </w:r>
             <w:proofErr w:type="spellEnd"/>
           </w:p>
@@ -3940,12 +7195,12 @@
             <w:pPr>
               <w:spacing w:after="120"/>
               <w:rPr>
-                <w:rFonts w:cstheme="minorHAnsi"/>
-              </w:rPr>
-            </w:pPr>
-            <w:r>
-              <w:rPr>
-                <w:rFonts w:cstheme="minorHAnsi"/>
+                <w:rFonts w:ascii="Times New Roman" w:hAnsi="Times New Roman" w:cs="Times New Roman"/>
+              </w:rPr>
+            </w:pPr>
+            <w:r>
+              <w:rPr>
+                <w:rFonts w:ascii="Times New Roman" w:hAnsi="Times New Roman" w:cs="Times New Roman"/>
               </w:rPr>
               <w:t>:</w:t>
             </w:r>
@@ -3959,165 +7214,119 @@
             <w:pPr>
               <w:spacing w:after="120"/>
               <w:rPr>
-                <w:rFonts w:cstheme="minorHAnsi"/>
+                <w:rFonts w:ascii="Times New Roman" w:hAnsi="Times New Roman" w:cs="Times New Roman"/>
                 <w:i/>
                 <w:lang w:val="id-ID"/>
               </w:rPr>
             </w:pPr>
             <w:r>
               <w:rPr>
-                <w:rFonts w:cstheme="minorHAnsi"/>
+                <w:rFonts w:ascii="Times New Roman" w:hAnsi="Times New Roman" w:cs="Times New Roman"/>
+                <w:iCs/>
+              </w:rPr>
+              <w:t>Daring – Discord Conference</w:t>
+            </w:r>
+          </w:p>
+        </w:tc>
+      </w:tr>
+      <w:tr>
+        <w:tc>
+          <w:tcPr>
+            <w:tcW w:w="1961" w:type="dxa"/>
+          </w:tcPr>
+          <w:p>
+            <w:pPr>
+              <w:spacing w:after="120"/>
+              <w:rPr>
+                <w:rFonts w:ascii="Times New Roman" w:hAnsi="Times New Roman" w:cs="Times New Roman"/>
+              </w:rPr>
+            </w:pPr>
+            <w:proofErr w:type="spellStart"/>
+            <w:r>
+              <w:rPr>
+                <w:rFonts w:ascii="Times New Roman" w:hAnsi="Times New Roman" w:cs="Times New Roman"/>
+              </w:rPr>
+              <w:t>Kegiatan</w:t>
+            </w:r>
+            <w:proofErr w:type="spellEnd"/>
+          </w:p>
+        </w:tc>
+        <w:tc>
+          <w:tcPr>
+            <w:tcW w:w="357" w:type="dxa"/>
+          </w:tcPr>
+          <w:p>
+            <w:pPr>
+              <w:spacing w:after="120"/>
+              <w:rPr>
+                <w:rFonts w:ascii="Times New Roman" w:hAnsi="Times New Roman" w:cs="Times New Roman"/>
+              </w:rPr>
+            </w:pPr>
+            <w:r>
+              <w:rPr>
+                <w:rFonts w:ascii="Times New Roman" w:hAnsi="Times New Roman" w:cs="Times New Roman"/>
+              </w:rPr>
+              <w:t>:</w:t>
+            </w:r>
+          </w:p>
+        </w:tc>
+        <w:tc>
+          <w:tcPr>
+            <w:tcW w:w="5989" w:type="dxa"/>
+          </w:tcPr>
+          <w:p>
+            <w:pPr>
+              <w:spacing w:after="120"/>
+              <w:rPr>
+                <w:rFonts w:ascii="Times New Roman" w:hAnsi="Times New Roman" w:cs="Times New Roman"/>
                 <w:i/>
                 <w:lang w:val="id-ID"/>
               </w:rPr>
-              <w:t>[jam/durasi kegiatan]</w:t>
-            </w:r>
-          </w:p>
-        </w:tc>
-      </w:tr>
-      <w:tr>
-        <w:tc>
-          <w:tcPr>
-            <w:tcW w:w="1961" w:type="dxa"/>
-          </w:tcPr>
-          <w:p>
-            <w:pPr>
-              <w:spacing w:after="120"/>
-              <w:rPr>
-                <w:rFonts w:cstheme="minorHAnsi"/>
-              </w:rPr>
-            </w:pPr>
-            <w:proofErr w:type="spellStart"/>
-            <w:r>
-              <w:rPr>
-                <w:rFonts w:cstheme="minorHAnsi"/>
-              </w:rPr>
-              <w:t>Tempat</w:t>
-            </w:r>
-            <w:proofErr w:type="spellEnd"/>
-          </w:p>
-        </w:tc>
-        <w:tc>
-          <w:tcPr>
-            <w:tcW w:w="357" w:type="dxa"/>
-          </w:tcPr>
-          <w:p>
-            <w:pPr>
-              <w:spacing w:after="120"/>
-              <w:rPr>
-                <w:rFonts w:cstheme="minorHAnsi"/>
-              </w:rPr>
-            </w:pPr>
-            <w:r>
-              <w:rPr>
-                <w:rFonts w:cstheme="minorHAnsi"/>
-              </w:rPr>
-              <w:t>:</w:t>
-            </w:r>
-          </w:p>
-        </w:tc>
-        <w:tc>
-          <w:tcPr>
-            <w:tcW w:w="5989" w:type="dxa"/>
-          </w:tcPr>
-          <w:p>
-            <w:pPr>
-              <w:spacing w:after="120"/>
-              <w:rPr>
-                <w:rFonts w:cstheme="minorHAnsi"/>
-                <w:i/>
-                <w:lang w:val="id-ID"/>
-              </w:rPr>
-            </w:pPr>
-            <w:r>
-              <w:rPr>
-                <w:rFonts w:cstheme="minorHAnsi"/>
-                <w:i/>
-                <w:lang w:val="id-ID"/>
-              </w:rPr>
-              <w:t>[</w:t>
-            </w:r>
-            <w:r>
-              <w:rPr>
-                <w:rFonts w:cstheme="minorHAnsi"/>
-                <w:i/>
-                <w:lang w:val="id-ID"/>
-              </w:rPr>
-              <w:t>lokasi kegiatan</w:t>
-            </w:r>
-            <w:r>
-              <w:rPr>
-                <w:rFonts w:cstheme="minorHAnsi"/>
-                <w:i/>
-                <w:lang w:val="id-ID"/>
-              </w:rPr>
-              <w:t>]</w:t>
-            </w:r>
-          </w:p>
-        </w:tc>
-      </w:tr>
-      <w:tr>
-        <w:tc>
-          <w:tcPr>
-            <w:tcW w:w="1961" w:type="dxa"/>
-          </w:tcPr>
-          <w:p>
-            <w:pPr>
-              <w:spacing w:after="120"/>
-              <w:rPr>
-                <w:rFonts w:cstheme="minorHAnsi"/>
-              </w:rPr>
-            </w:pPr>
-            <w:proofErr w:type="spellStart"/>
-            <w:r>
-              <w:rPr>
-                <w:rFonts w:cstheme="minorHAnsi"/>
-              </w:rPr>
-              <w:t>Kegiatan</w:t>
-            </w:r>
-            <w:proofErr w:type="spellEnd"/>
-          </w:p>
-        </w:tc>
-        <w:tc>
-          <w:tcPr>
-            <w:tcW w:w="357" w:type="dxa"/>
-          </w:tcPr>
-          <w:p>
-            <w:pPr>
-              <w:spacing w:after="120"/>
-              <w:rPr>
-                <w:rFonts w:cstheme="minorHAnsi"/>
-              </w:rPr>
-            </w:pPr>
-            <w:r>
-              <w:rPr>
-                <w:rFonts w:cstheme="minorHAnsi"/>
-              </w:rPr>
-              <w:t>:</w:t>
-            </w:r>
-          </w:p>
-        </w:tc>
-        <w:tc>
-          <w:tcPr>
-            <w:tcW w:w="5989" w:type="dxa"/>
-          </w:tcPr>
-          <w:p>
-            <w:pPr>
-              <w:spacing w:after="120"/>
-              <w:rPr>
-                <w:rFonts w:cstheme="minorHAnsi"/>
-                <w:i/>
-                <w:lang w:val="id-ID"/>
-              </w:rPr>
-            </w:pPr>
-            <w:r>
-              <w:rPr>
-                <w:rFonts w:cstheme="minorHAnsi"/>
-                <w:i/>
-                <w:lang w:val="id-ID"/>
-              </w:rPr>
-              <w:t>[keterangan singkat kegiatan]</w:t>
-            </w:r>
+            </w:pPr>
+            <w:proofErr w:type="spellStart"/>
+            <w:r>
+              <w:rPr>
+                <w:rFonts w:ascii="Times New Roman" w:hAnsi="Times New Roman" w:cs="Times New Roman"/>
+              </w:rPr>
+              <w:t>Penyebaran</w:t>
+            </w:r>
+            <w:proofErr w:type="spellEnd"/>
+            <w:r>
+              <w:rPr>
+                <w:rFonts w:ascii="Times New Roman" w:hAnsi="Times New Roman" w:cs="Times New Roman"/>
+              </w:rPr>
+              <w:t xml:space="preserve"> </w:t>
+            </w:r>
+            <w:proofErr w:type="spellStart"/>
+            <w:r>
+              <w:rPr>
+                <w:rFonts w:ascii="Times New Roman" w:hAnsi="Times New Roman" w:cs="Times New Roman"/>
+              </w:rPr>
+              <w:t>Kuesioner</w:t>
+            </w:r>
+            <w:proofErr w:type="spellEnd"/>
+            <w:r>
+              <w:rPr>
+                <w:rFonts w:ascii="Times New Roman" w:hAnsi="Times New Roman" w:cs="Times New Roman"/>
+              </w:rPr>
+              <w:t xml:space="preserve"> </w:t>
+            </w:r>
+            <w:proofErr w:type="spellStart"/>
+            <w:r>
+              <w:rPr>
+                <w:rFonts w:ascii="Times New Roman" w:hAnsi="Times New Roman" w:cs="Times New Roman"/>
+              </w:rPr>
+              <w:t>Humas</w:t>
+            </w:r>
+            <w:proofErr w:type="spellEnd"/>
+            <w:r>
+              <w:rPr>
+                <w:rFonts w:ascii="Times New Roman" w:hAnsi="Times New Roman" w:cs="Times New Roman"/>
+              </w:rPr>
+              <w:t xml:space="preserve"> Surabaya</w:t>
+            </w:r>
+            <w:bookmarkStart w:id="0" w:name="_GoBack"/>
+            <w:bookmarkEnd w:id="0"/>
           </w:p>
         </w:tc>
       </w:tr>
@@ -4125,6 +7334,7 @@
     <w:p>
       <w:pPr>
         <w:rPr>
+          <w:rFonts w:ascii="Times New Roman" w:hAnsi="Times New Roman" w:cs="Times New Roman"/>
           <w:lang w:val="id-ID"/>
         </w:rPr>
       </w:pPr>
@@ -4132,6 +7342,7 @@
     <w:p>
       <w:pPr>
         <w:rPr>
+          <w:rFonts w:ascii="Times New Roman" w:hAnsi="Times New Roman" w:cs="Times New Roman"/>
           <w:lang w:val="id-ID"/>
         </w:rPr>
       </w:pPr>
@@ -4158,12 +7369,14 @@
             <w:pPr>
               <w:jc w:val="center"/>
               <w:rPr>
+                <w:rFonts w:ascii="Times New Roman" w:hAnsi="Times New Roman" w:cs="Times New Roman"/>
                 <w:b/>
                 <w:lang w:val="id-ID"/>
               </w:rPr>
             </w:pPr>
             <w:r>
               <w:rPr>
+                <w:rFonts w:ascii="Times New Roman" w:hAnsi="Times New Roman" w:cs="Times New Roman"/>
                 <w:b/>
                 <w:lang w:val="id-ID"/>
               </w:rPr>
@@ -4180,12 +7393,14 @@
             <w:pPr>
               <w:jc w:val="center"/>
               <w:rPr>
+                <w:rFonts w:ascii="Times New Roman" w:hAnsi="Times New Roman" w:cs="Times New Roman"/>
                 <w:b/>
                 <w:lang w:val="id-ID"/>
               </w:rPr>
             </w:pPr>
             <w:r>
               <w:rPr>
+                <w:rFonts w:ascii="Times New Roman" w:hAnsi="Times New Roman" w:cs="Times New Roman"/>
                 <w:b/>
                 <w:lang w:val="id-ID"/>
               </w:rPr>
@@ -4202,12 +7417,14 @@
             <w:pPr>
               <w:jc w:val="center"/>
               <w:rPr>
+                <w:rFonts w:ascii="Times New Roman" w:hAnsi="Times New Roman" w:cs="Times New Roman"/>
                 <w:b/>
                 <w:lang w:val="id-ID"/>
               </w:rPr>
             </w:pPr>
             <w:r>
               <w:rPr>
+                <w:rFonts w:ascii="Times New Roman" w:hAnsi="Times New Roman" w:cs="Times New Roman"/>
                 <w:b/>
                 <w:lang w:val="id-ID"/>
               </w:rPr>
@@ -4224,12 +7441,14 @@
             <w:pPr>
               <w:jc w:val="center"/>
               <w:rPr>
+                <w:rFonts w:ascii="Times New Roman" w:hAnsi="Times New Roman" w:cs="Times New Roman"/>
                 <w:b/>
                 <w:lang w:val="id-ID"/>
               </w:rPr>
             </w:pPr>
             <w:r>
               <w:rPr>
+                <w:rFonts w:ascii="Times New Roman" w:hAnsi="Times New Roman" w:cs="Times New Roman"/>
                 <w:b/>
                 <w:lang w:val="id-ID"/>
               </w:rPr>
@@ -4242,49 +7461,94 @@
         <w:tc>
           <w:tcPr>
             <w:tcW w:w="895" w:type="dxa"/>
-          </w:tcPr>
-          <w:p>
-            <w:pPr>
-              <w:rPr>
+            <w:vAlign w:val="center"/>
+          </w:tcPr>
+          <w:p>
+            <w:pPr>
+              <w:jc w:val="center"/>
+              <w:rPr>
+                <w:rFonts w:ascii="Times New Roman" w:hAnsi="Times New Roman" w:cs="Times New Roman"/>
+              </w:rPr>
+            </w:pPr>
+            <w:r>
+              <w:rPr>
+                <w:rFonts w:ascii="Times New Roman" w:hAnsi="Times New Roman" w:cs="Times New Roman"/>
+              </w:rPr>
+              <w:t>1</w:t>
+            </w:r>
+          </w:p>
+        </w:tc>
+        <w:tc>
+          <w:tcPr>
+            <w:tcW w:w="2970" w:type="dxa"/>
+            <w:vAlign w:val="center"/>
+          </w:tcPr>
+          <w:p>
+            <w:pPr>
+              <w:rPr>
+                <w:rFonts w:ascii="Times New Roman" w:hAnsi="Times New Roman" w:cs="Times New Roman"/>
                 <w:lang w:val="id-ID"/>
               </w:rPr>
             </w:pPr>
-          </w:p>
-        </w:tc>
-        <w:tc>
-          <w:tcPr>
-            <w:tcW w:w="2970" w:type="dxa"/>
-          </w:tcPr>
-          <w:p>
-            <w:pPr>
-              <w:rPr>
+            <w:r>
+              <w:rPr>
+                <w:rFonts w:ascii="Times New Roman" w:hAnsi="Times New Roman" w:cs="Times New Roman"/>
                 <w:lang w:val="id-ID"/>
               </w:rPr>
-            </w:pPr>
+              <w:t>Mohammad Rizaldi Huzein Prastomo</w:t>
+            </w:r>
           </w:p>
         </w:tc>
         <w:tc>
           <w:tcPr>
             <w:tcW w:w="2074" w:type="dxa"/>
-          </w:tcPr>
-          <w:p>
-            <w:pPr>
-              <w:rPr>
+            <w:vAlign w:val="center"/>
+          </w:tcPr>
+          <w:p>
+            <w:pPr>
+              <w:rPr>
+                <w:rFonts w:ascii="Times New Roman" w:hAnsi="Times New Roman" w:cs="Times New Roman"/>
+              </w:rPr>
+            </w:pPr>
+            <w:r>
+              <w:rPr>
+                <w:rFonts w:ascii="Times New Roman" w:hAnsi="Times New Roman" w:cs="Times New Roman"/>
+              </w:rPr>
+              <w:t>0</w:t>
+            </w:r>
+            <w:r>
+              <w:rPr>
+                <w:rFonts w:ascii="Times New Roman" w:hAnsi="Times New Roman" w:cs="Times New Roman"/>
                 <w:lang w:val="id-ID"/>
               </w:rPr>
-            </w:pPr>
+              <w:t>5111740000024</w:t>
+            </w:r>
+            <w:r>
+              <w:rPr>
+                <w:rFonts w:ascii="Times New Roman" w:hAnsi="Times New Roman" w:cs="Times New Roman"/>
+              </w:rPr>
+              <w:t xml:space="preserve"> / Developer</w:t>
+            </w:r>
           </w:p>
         </w:tc>
         <w:tc>
           <w:tcPr>
             <w:tcW w:w="2075" w:type="dxa"/>
-          </w:tcPr>
-          <w:p>
-            <w:pPr>
-              <w:rPr>
-                <w:lang w:val="id-ID"/>
-              </w:rPr>
-            </w:pPr>
+            <w:vAlign w:val="center"/>
+          </w:tcPr>
+          <w:p>
+            <w:pPr>
+              <w:jc w:val="center"/>
+              <w:rPr>
+                <w:rFonts w:ascii="Times New Roman" w:hAnsi="Times New Roman" w:cs="Times New Roman"/>
+              </w:rPr>
+            </w:pPr>
+            <w:r>
+              <w:rPr>
+                <w:rFonts w:ascii="Times New Roman" w:hAnsi="Times New Roman" w:cs="Times New Roman"/>
+              </w:rPr>
+              <w:t>TTD</w:t>
+            </w:r>
           </w:p>
         </w:tc>
       </w:tr>
@@ -4292,49 +7556,95 @@
         <w:tc>
           <w:tcPr>
             <w:tcW w:w="895" w:type="dxa"/>
-          </w:tcPr>
-          <w:p>
-            <w:pPr>
-              <w:rPr>
+            <w:vAlign w:val="center"/>
+          </w:tcPr>
+          <w:p>
+            <w:pPr>
+              <w:jc w:val="center"/>
+              <w:rPr>
+                <w:rFonts w:ascii="Times New Roman" w:hAnsi="Times New Roman" w:cs="Times New Roman"/>
+              </w:rPr>
+            </w:pPr>
+            <w:r>
+              <w:rPr>
+                <w:rFonts w:ascii="Times New Roman" w:hAnsi="Times New Roman" w:cs="Times New Roman"/>
+              </w:rPr>
+              <w:t>2</w:t>
+            </w:r>
+          </w:p>
+        </w:tc>
+        <w:tc>
+          <w:tcPr>
+            <w:tcW w:w="2970" w:type="dxa"/>
+            <w:vAlign w:val="center"/>
+          </w:tcPr>
+          <w:p>
+            <w:pPr>
+              <w:rPr>
+                <w:rFonts w:ascii="Times New Roman" w:hAnsi="Times New Roman" w:cs="Times New Roman"/>
                 <w:lang w:val="id-ID"/>
               </w:rPr>
             </w:pPr>
-          </w:p>
-        </w:tc>
-        <w:tc>
-          <w:tcPr>
-            <w:tcW w:w="2970" w:type="dxa"/>
-          </w:tcPr>
-          <w:p>
-            <w:pPr>
-              <w:rPr>
+            <w:r>
+              <w:rPr>
+                <w:rFonts w:ascii="Times New Roman" w:hAnsi="Times New Roman" w:cs="Times New Roman"/>
                 <w:lang w:val="id-ID"/>
               </w:rPr>
-            </w:pPr>
+              <w:t>Zaky Thariq</w:t>
+            </w:r>
           </w:p>
         </w:tc>
         <w:tc>
           <w:tcPr>
             <w:tcW w:w="2074" w:type="dxa"/>
-          </w:tcPr>
-          <w:p>
-            <w:pPr>
-              <w:rPr>
+            <w:vAlign w:val="center"/>
+          </w:tcPr>
+          <w:p>
+            <w:pPr>
+              <w:rPr>
+                <w:rFonts w:ascii="Times New Roman" w:hAnsi="Times New Roman" w:cs="Times New Roman"/>
+              </w:rPr>
+            </w:pPr>
+            <w:r>
+              <w:rPr>
+                <w:rFonts w:ascii="Times New Roman" w:hAnsi="Times New Roman" w:cs="Times New Roman"/>
+              </w:rPr>
+              <w:t>0</w:t>
+            </w:r>
+            <w:r>
+              <w:rPr>
+                <w:rFonts w:ascii="Times New Roman" w:hAnsi="Times New Roman" w:cs="Times New Roman"/>
                 <w:lang w:val="id-ID"/>
               </w:rPr>
-            </w:pPr>
+              <w:t>5111740000140</w:t>
+            </w:r>
+            <w:r>
+              <w:rPr>
+                <w:rFonts w:ascii="Times New Roman" w:hAnsi="Times New Roman" w:cs="Times New Roman"/>
+              </w:rPr>
+              <w:t xml:space="preserve"> / Developer</w:t>
+            </w:r>
           </w:p>
         </w:tc>
         <w:tc>
           <w:tcPr>
             <w:tcW w:w="2075" w:type="dxa"/>
-          </w:tcPr>
-          <w:p>
-            <w:pPr>
-              <w:rPr>
+            <w:vAlign w:val="center"/>
+          </w:tcPr>
+          <w:p>
+            <w:pPr>
+              <w:jc w:val="center"/>
+              <w:rPr>
+                <w:rFonts w:ascii="Times New Roman" w:hAnsi="Times New Roman" w:cs="Times New Roman"/>
                 <w:lang w:val="id-ID"/>
               </w:rPr>
             </w:pPr>
+            <w:r>
+              <w:rPr>
+                <w:rFonts w:ascii="Times New Roman" w:hAnsi="Times New Roman" w:cs="Times New Roman"/>
+              </w:rPr>
+              <w:t>TTD</w:t>
+            </w:r>
           </w:p>
         </w:tc>
       </w:tr>
@@ -4342,49 +7652,94 @@
         <w:tc>
           <w:tcPr>
             <w:tcW w:w="895" w:type="dxa"/>
-          </w:tcPr>
-          <w:p>
-            <w:pPr>
-              <w:rPr>
+            <w:vAlign w:val="center"/>
+          </w:tcPr>
+          <w:p>
+            <w:pPr>
+              <w:jc w:val="center"/>
+              <w:rPr>
+                <w:rFonts w:ascii="Times New Roman" w:hAnsi="Times New Roman" w:cs="Times New Roman"/>
+              </w:rPr>
+            </w:pPr>
+            <w:r>
+              <w:rPr>
+                <w:rFonts w:ascii="Times New Roman" w:hAnsi="Times New Roman" w:cs="Times New Roman"/>
+              </w:rPr>
+              <w:t>3</w:t>
+            </w:r>
+          </w:p>
+        </w:tc>
+        <w:tc>
+          <w:tcPr>
+            <w:tcW w:w="2970" w:type="dxa"/>
+            <w:vAlign w:val="center"/>
+          </w:tcPr>
+          <w:p>
+            <w:pPr>
+              <w:rPr>
+                <w:rFonts w:ascii="Times New Roman" w:hAnsi="Times New Roman" w:cs="Times New Roman"/>
+              </w:rPr>
+            </w:pPr>
+            <w:r>
+              <w:rPr>
+                <w:rFonts w:ascii="Times New Roman" w:hAnsi="Times New Roman" w:cs="Times New Roman"/>
+              </w:rPr>
+              <w:t xml:space="preserve">Wildan </w:t>
+            </w:r>
+            <w:proofErr w:type="spellStart"/>
+            <w:r>
+              <w:rPr>
+                <w:rFonts w:ascii="Times New Roman" w:hAnsi="Times New Roman" w:cs="Times New Roman"/>
+              </w:rPr>
+              <w:t>Ghiffarie</w:t>
+            </w:r>
+            <w:proofErr w:type="spellEnd"/>
+            <w:r>
+              <w:rPr>
+                <w:rFonts w:ascii="Times New Roman" w:hAnsi="Times New Roman" w:cs="Times New Roman"/>
+              </w:rPr>
+              <w:t xml:space="preserve"> Budhi</w:t>
+            </w:r>
+          </w:p>
+        </w:tc>
+        <w:tc>
+          <w:tcPr>
+            <w:tcW w:w="2074" w:type="dxa"/>
+            <w:vAlign w:val="center"/>
+          </w:tcPr>
+          <w:p>
+            <w:pPr>
+              <w:rPr>
+                <w:rFonts w:ascii="Times New Roman" w:hAnsi="Times New Roman" w:cs="Times New Roman"/>
+              </w:rPr>
+            </w:pPr>
+            <w:r>
+              <w:rPr>
+                <w:rFonts w:ascii="Times New Roman" w:hAnsi="Times New Roman" w:cs="Times New Roman"/>
+              </w:rPr>
+              <w:t>05111740000184 / Developer</w:t>
+            </w:r>
+          </w:p>
+        </w:tc>
+        <w:tc>
+          <w:tcPr>
+            <w:tcW w:w="2075" w:type="dxa"/>
+            <w:vAlign w:val="center"/>
+          </w:tcPr>
+          <w:p>
+            <w:pPr>
+              <w:jc w:val="center"/>
+              <w:rPr>
+                <w:rFonts w:ascii="Times New Roman" w:hAnsi="Times New Roman" w:cs="Times New Roman"/>
                 <w:lang w:val="id-ID"/>
               </w:rPr>
             </w:pPr>
-          </w:p>
-        </w:tc>
-        <w:tc>
-          <w:tcPr>
-            <w:tcW w:w="2970" w:type="dxa"/>
-          </w:tcPr>
-          <w:p>
-            <w:pPr>
-              <w:rPr>
-                <w:lang w:val="id-ID"/>
-              </w:rPr>
-            </w:pPr>
-          </w:p>
-        </w:tc>
-        <w:tc>
-          <w:tcPr>
-            <w:tcW w:w="2074" w:type="dxa"/>
-          </w:tcPr>
-          <w:p>
-            <w:pPr>
-              <w:rPr>
-                <w:lang w:val="id-ID"/>
-              </w:rPr>
-            </w:pPr>
-          </w:p>
-        </w:tc>
-        <w:tc>
-          <w:tcPr>
-            <w:tcW w:w="2075" w:type="dxa"/>
-          </w:tcPr>
-          <w:p>
-            <w:pPr>
-              <w:rPr>
-                <w:lang w:val="id-ID"/>
-              </w:rPr>
-            </w:pPr>
+            <w:r>
+              <w:rPr>
+                <w:rFonts w:ascii="Times New Roman" w:hAnsi="Times New Roman" w:cs="Times New Roman"/>
+              </w:rPr>
+              <w:t>TTD</w:t>
+            </w:r>
           </w:p>
         </w:tc>
       </w:tr>
@@ -4392,49 +7747,146 @@
         <w:tc>
           <w:tcPr>
             <w:tcW w:w="895" w:type="dxa"/>
-          </w:tcPr>
-          <w:p>
-            <w:pPr>
-              <w:rPr>
+            <w:vAlign w:val="center"/>
+          </w:tcPr>
+          <w:p>
+            <w:pPr>
+              <w:jc w:val="center"/>
+              <w:rPr>
+                <w:rFonts w:ascii="Times New Roman" w:hAnsi="Times New Roman" w:cs="Times New Roman"/>
+              </w:rPr>
+            </w:pPr>
+            <w:r>
+              <w:rPr>
+                <w:rFonts w:ascii="Times New Roman" w:hAnsi="Times New Roman" w:cs="Times New Roman"/>
+              </w:rPr>
+              <w:t>4</w:t>
+            </w:r>
+          </w:p>
+        </w:tc>
+        <w:tc>
+          <w:tcPr>
+            <w:tcW w:w="2970" w:type="dxa"/>
+            <w:vAlign w:val="center"/>
+          </w:tcPr>
+          <w:p>
+            <w:pPr>
+              <w:rPr>
+                <w:rFonts w:ascii="Times New Roman" w:hAnsi="Times New Roman" w:cs="Times New Roman"/>
                 <w:lang w:val="id-ID"/>
               </w:rPr>
             </w:pPr>
-          </w:p>
-        </w:tc>
-        <w:tc>
-          <w:tcPr>
-            <w:tcW w:w="2970" w:type="dxa"/>
-          </w:tcPr>
-          <w:p>
-            <w:pPr>
-              <w:rPr>
+            <w:proofErr w:type="spellStart"/>
+            <w:r>
+              <w:rPr>
+                <w:rFonts w:ascii="Arial" w:hAnsi="Arial" w:cs="Arial"/>
+                <w:color w:val="000000"/>
+                <w:sz w:val="20"/>
+                <w:szCs w:val="20"/>
+                <w:shd w:val="clear" w:color="auto" w:fill="FFFFFF"/>
+              </w:rPr>
+              <w:t>Setya</w:t>
+            </w:r>
+            <w:proofErr w:type="spellEnd"/>
+            <w:r>
+              <w:rPr>
+                <w:rFonts w:ascii="Arial" w:hAnsi="Arial" w:cs="Arial"/>
+                <w:color w:val="000000"/>
+                <w:sz w:val="20"/>
+                <w:szCs w:val="20"/>
+                <w:shd w:val="clear" w:color="auto" w:fill="FFFFFF"/>
+              </w:rPr>
+              <w:t xml:space="preserve"> </w:t>
+            </w:r>
+            <w:proofErr w:type="spellStart"/>
+            <w:r>
+              <w:rPr>
+                <w:rFonts w:ascii="Arial" w:hAnsi="Arial" w:cs="Arial"/>
+                <w:color w:val="000000"/>
+                <w:sz w:val="20"/>
+                <w:szCs w:val="20"/>
+                <w:shd w:val="clear" w:color="auto" w:fill="FFFFFF"/>
+              </w:rPr>
+              <w:t>Wibawa</w:t>
+            </w:r>
+            <w:proofErr w:type="spellEnd"/>
+          </w:p>
+        </w:tc>
+        <w:tc>
+          <w:tcPr>
+            <w:tcW w:w="2074" w:type="dxa"/>
+            <w:vAlign w:val="center"/>
+          </w:tcPr>
+          <w:p>
+            <w:pPr>
+              <w:rPr>
+                <w:rFonts w:ascii="Times New Roman" w:hAnsi="Times New Roman" w:cs="Times New Roman"/>
                 <w:lang w:val="id-ID"/>
               </w:rPr>
             </w:pPr>
-          </w:p>
-        </w:tc>
-        <w:tc>
-          <w:tcPr>
-            <w:tcW w:w="2074" w:type="dxa"/>
-          </w:tcPr>
-          <w:p>
-            <w:pPr>
-              <w:rPr>
+            <w:r>
+              <w:rPr>
+                <w:rFonts w:ascii="Arial" w:hAnsi="Arial" w:cs="Arial"/>
+                <w:color w:val="000000"/>
+                <w:sz w:val="20"/>
+                <w:szCs w:val="20"/>
+                <w:shd w:val="clear" w:color="auto" w:fill="FFFFFF"/>
+              </w:rPr>
+              <w:t>051117400000</w:t>
+            </w:r>
+            <w:r>
+              <w:rPr>
+                <w:rFonts w:ascii="Arial" w:hAnsi="Arial" w:cs="Arial"/>
+                <w:color w:val="000000"/>
+                <w:sz w:val="20"/>
+                <w:szCs w:val="20"/>
+                <w:shd w:val="clear" w:color="auto" w:fill="FFFFFF"/>
+              </w:rPr>
+              <w:t>28</w:t>
+            </w:r>
+            <w:r>
+              <w:rPr>
+                <w:rFonts w:ascii="Arial" w:hAnsi="Arial" w:cs="Arial"/>
+                <w:color w:val="000000"/>
+                <w:sz w:val="20"/>
+                <w:szCs w:val="20"/>
+                <w:shd w:val="clear" w:color="auto" w:fill="FFFFFF"/>
+              </w:rPr>
+              <w:t xml:space="preserve"> / </w:t>
+            </w:r>
+            <w:proofErr w:type="spellStart"/>
+            <w:r>
+              <w:rPr>
+                <w:rFonts w:ascii="Arial" w:hAnsi="Arial" w:cs="Arial"/>
+                <w:color w:val="000000"/>
+                <w:sz w:val="20"/>
+                <w:szCs w:val="20"/>
+                <w:shd w:val="clear" w:color="auto" w:fill="FFFFFF"/>
+              </w:rPr>
+              <w:t>Humas</w:t>
+            </w:r>
+            <w:proofErr w:type="spellEnd"/>
+          </w:p>
+        </w:tc>
+        <w:tc>
+          <w:tcPr>
+            <w:tcW w:w="2075" w:type="dxa"/>
+            <w:vAlign w:val="center"/>
+          </w:tcPr>
+          <w:p>
+            <w:pPr>
+              <w:jc w:val="center"/>
+              <w:rPr>
+                <w:rFonts w:ascii="Times New Roman" w:hAnsi="Times New Roman" w:cs="Times New Roman"/>
                 <w:lang w:val="id-ID"/>
               </w:rPr>
             </w:pPr>
-          </w:p>
-        </w:tc>
-        <w:tc>
-          <w:tcPr>
-            <w:tcW w:w="2075" w:type="dxa"/>
-          </w:tcPr>
-          <w:p>
-            <w:pPr>
-              <w:rPr>
-                <w:lang w:val="id-ID"/>
-              </w:rPr>
-            </w:pPr>
+            <w:r>
+              <w:rPr>
+                <w:rFonts w:ascii="Times New Roman" w:hAnsi="Times New Roman" w:cs="Times New Roman"/>
+              </w:rPr>
+              <w:t>TTD</w:t>
+            </w:r>
           </w:p>
         </w:tc>
       </w:tr>
@@ -4442,49 +7894,151 @@
         <w:tc>
           <w:tcPr>
             <w:tcW w:w="895" w:type="dxa"/>
-          </w:tcPr>
-          <w:p>
-            <w:pPr>
-              <w:rPr>
+            <w:vAlign w:val="center"/>
+          </w:tcPr>
+          <w:p>
+            <w:pPr>
+              <w:jc w:val="center"/>
+              <w:rPr>
+                <w:rFonts w:ascii="Times New Roman" w:hAnsi="Times New Roman" w:cs="Times New Roman"/>
+              </w:rPr>
+            </w:pPr>
+            <w:r>
+              <w:rPr>
+                <w:rFonts w:ascii="Times New Roman" w:hAnsi="Times New Roman" w:cs="Times New Roman"/>
+              </w:rPr>
+              <w:t>5</w:t>
+            </w:r>
+          </w:p>
+        </w:tc>
+        <w:tc>
+          <w:tcPr>
+            <w:tcW w:w="2970" w:type="dxa"/>
+            <w:vAlign w:val="center"/>
+          </w:tcPr>
+          <w:p>
+            <w:pPr>
+              <w:rPr>
+                <w:rFonts w:ascii="Times New Roman" w:hAnsi="Times New Roman" w:cs="Times New Roman"/>
                 <w:lang w:val="id-ID"/>
               </w:rPr>
             </w:pPr>
-          </w:p>
-        </w:tc>
-        <w:tc>
-          <w:tcPr>
-            <w:tcW w:w="2970" w:type="dxa"/>
-          </w:tcPr>
-          <w:p>
-            <w:pPr>
-              <w:rPr>
+            <w:proofErr w:type="spellStart"/>
+            <w:r>
+              <w:rPr>
+                <w:rFonts w:ascii="Arial" w:hAnsi="Arial" w:cs="Arial"/>
+                <w:color w:val="000000"/>
+                <w:sz w:val="20"/>
+                <w:szCs w:val="20"/>
+                <w:shd w:val="clear" w:color="auto" w:fill="FFFFFF"/>
+              </w:rPr>
+              <w:t>Komang</w:t>
+            </w:r>
+            <w:proofErr w:type="spellEnd"/>
+            <w:r>
+              <w:rPr>
+                <w:rFonts w:ascii="Arial" w:hAnsi="Arial" w:cs="Arial"/>
+                <w:color w:val="000000"/>
+                <w:sz w:val="20"/>
+                <w:szCs w:val="20"/>
+                <w:shd w:val="clear" w:color="auto" w:fill="FFFFFF"/>
+              </w:rPr>
+              <w:t xml:space="preserve"> </w:t>
+            </w:r>
+            <w:proofErr w:type="spellStart"/>
+            <w:r>
+              <w:rPr>
+                <w:rFonts w:ascii="Arial" w:hAnsi="Arial" w:cs="Arial"/>
+                <w:color w:val="000000"/>
+                <w:sz w:val="20"/>
+                <w:szCs w:val="20"/>
+                <w:shd w:val="clear" w:color="auto" w:fill="FFFFFF"/>
+              </w:rPr>
+              <w:t>Yogananda</w:t>
+            </w:r>
+            <w:proofErr w:type="spellEnd"/>
+          </w:p>
+        </w:tc>
+        <w:tc>
+          <w:tcPr>
+            <w:tcW w:w="2074" w:type="dxa"/>
+            <w:vAlign w:val="center"/>
+          </w:tcPr>
+          <w:p>
+            <w:pPr>
+              <w:rPr>
+                <w:rFonts w:ascii="Times New Roman" w:hAnsi="Times New Roman" w:cs="Times New Roman"/>
+              </w:rPr>
+            </w:pPr>
+            <w:r>
+              <w:rPr>
+                <w:rFonts w:ascii="Times New Roman" w:hAnsi="Times New Roman" w:cs="Times New Roman"/>
+              </w:rPr>
+              <w:t>0</w:t>
+            </w:r>
+            <w:r>
+              <w:rPr>
+                <w:rFonts w:ascii="Times New Roman" w:hAnsi="Times New Roman" w:cs="Times New Roman"/>
                 <w:lang w:val="id-ID"/>
               </w:rPr>
-            </w:pPr>
-          </w:p>
-        </w:tc>
-        <w:tc>
-          <w:tcPr>
-            <w:tcW w:w="2074" w:type="dxa"/>
-          </w:tcPr>
-          <w:p>
-            <w:pPr>
-              <w:rPr>
+              <w:t>5111740000</w:t>
+            </w:r>
+            <w:r>
+              <w:rPr>
+                <w:rFonts w:ascii="Times New Roman" w:hAnsi="Times New Roman" w:cs="Times New Roman"/>
                 <w:lang w:val="id-ID"/>
               </w:rPr>
-            </w:pPr>
+              <w:t>114</w:t>
+            </w:r>
+            <w:r>
+              <w:rPr>
+                <w:rFonts w:ascii="Times New Roman" w:hAnsi="Times New Roman" w:cs="Times New Roman"/>
+              </w:rPr>
+              <w:t xml:space="preserve"> / </w:t>
+            </w:r>
+            <w:proofErr w:type="spellStart"/>
+            <w:r>
+              <w:rPr>
+                <w:rFonts w:ascii="Times New Roman" w:hAnsi="Times New Roman" w:cs="Times New Roman"/>
+              </w:rPr>
+              <w:t>Dinas</w:t>
+            </w:r>
+            <w:proofErr w:type="spellEnd"/>
+            <w:r>
+              <w:rPr>
+                <w:rFonts w:ascii="Times New Roman" w:hAnsi="Times New Roman" w:cs="Times New Roman"/>
+              </w:rPr>
+              <w:t xml:space="preserve"> </w:t>
+            </w:r>
+            <w:proofErr w:type="spellStart"/>
+            <w:r>
+              <w:rPr>
+                <w:rFonts w:ascii="Times New Roman" w:hAnsi="Times New Roman" w:cs="Times New Roman"/>
+              </w:rPr>
+              <w:t>Kominfo</w:t>
+            </w:r>
+            <w:proofErr w:type="spellEnd"/>
           </w:p>
         </w:tc>
         <w:tc>
           <w:tcPr>
             <w:tcW w:w="2075" w:type="dxa"/>
-          </w:tcPr>
-          <w:p>
-            <w:pPr>
-              <w:rPr>
+            <w:vAlign w:val="center"/>
+          </w:tcPr>
+          <w:p>
+            <w:pPr>
+              <w:jc w:val="center"/>
+              <w:rPr>
+                <w:rFonts w:ascii="Times New Roman" w:hAnsi="Times New Roman" w:cs="Times New Roman"/>
                 <w:lang w:val="id-ID"/>
               </w:rPr>
             </w:pPr>
+            <w:r>
+              <w:rPr>
+                <w:rFonts w:ascii="Times New Roman" w:hAnsi="Times New Roman" w:cs="Times New Roman"/>
+              </w:rPr>
+              <w:t>TTD</w:t>
+            </w:r>
           </w:p>
         </w:tc>
       </w:tr>
@@ -4492,99 +8046,136 @@
         <w:tc>
           <w:tcPr>
             <w:tcW w:w="895" w:type="dxa"/>
-          </w:tcPr>
-          <w:p>
-            <w:pPr>
-              <w:rPr>
+            <w:vAlign w:val="center"/>
+          </w:tcPr>
+          <w:p>
+            <w:pPr>
+              <w:jc w:val="center"/>
+              <w:rPr>
+                <w:rFonts w:ascii="Times New Roman" w:hAnsi="Times New Roman" w:cs="Times New Roman"/>
+              </w:rPr>
+            </w:pPr>
+            <w:r>
+              <w:rPr>
+                <w:rFonts w:ascii="Times New Roman" w:hAnsi="Times New Roman" w:cs="Times New Roman"/>
+              </w:rPr>
+              <w:t>6</w:t>
+            </w:r>
+          </w:p>
+        </w:tc>
+        <w:tc>
+          <w:tcPr>
+            <w:tcW w:w="2970" w:type="dxa"/>
+            <w:vAlign w:val="center"/>
+          </w:tcPr>
+          <w:p>
+            <w:pPr>
+              <w:rPr>
+                <w:rFonts w:ascii="Times New Roman" w:hAnsi="Times New Roman" w:cs="Times New Roman"/>
                 <w:lang w:val="id-ID"/>
               </w:rPr>
             </w:pPr>
-          </w:p>
-        </w:tc>
-        <w:tc>
-          <w:tcPr>
-            <w:tcW w:w="2970" w:type="dxa"/>
-          </w:tcPr>
-          <w:p>
-            <w:pPr>
-              <w:rPr>
+            <w:proofErr w:type="spellStart"/>
+            <w:r>
+              <w:rPr>
+                <w:rFonts w:ascii="Arial" w:hAnsi="Arial" w:cs="Arial"/>
+                <w:color w:val="000000"/>
+                <w:sz w:val="20"/>
+                <w:szCs w:val="20"/>
+                <w:shd w:val="clear" w:color="auto" w:fill="FFFFFF"/>
+              </w:rPr>
+              <w:t>Yovi</w:t>
+            </w:r>
+            <w:proofErr w:type="spellEnd"/>
+            <w:r>
+              <w:rPr>
+                <w:rFonts w:ascii="Arial" w:hAnsi="Arial" w:cs="Arial"/>
+                <w:color w:val="000000"/>
+                <w:sz w:val="20"/>
+                <w:szCs w:val="20"/>
+                <w:shd w:val="clear" w:color="auto" w:fill="FFFFFF"/>
+              </w:rPr>
+              <w:t xml:space="preserve"> </w:t>
+            </w:r>
+            <w:proofErr w:type="spellStart"/>
+            <w:r>
+              <w:rPr>
+                <w:rFonts w:ascii="Arial" w:hAnsi="Arial" w:cs="Arial"/>
+                <w:color w:val="000000"/>
+                <w:sz w:val="20"/>
+                <w:szCs w:val="20"/>
+                <w:shd w:val="clear" w:color="auto" w:fill="FFFFFF"/>
+              </w:rPr>
+              <w:t>Agustian</w:t>
+            </w:r>
+            <w:proofErr w:type="spellEnd"/>
+          </w:p>
+        </w:tc>
+        <w:tc>
+          <w:tcPr>
+            <w:tcW w:w="2074" w:type="dxa"/>
+            <w:vAlign w:val="center"/>
+          </w:tcPr>
+          <w:p>
+            <w:pPr>
+              <w:rPr>
+                <w:rFonts w:ascii="Times New Roman" w:hAnsi="Times New Roman" w:cs="Times New Roman"/>
+              </w:rPr>
+            </w:pPr>
+            <w:r>
+              <w:rPr>
+                <w:rFonts w:ascii="Times New Roman" w:hAnsi="Times New Roman" w:cs="Times New Roman"/>
+              </w:rPr>
+              <w:t>0</w:t>
+            </w:r>
+            <w:r>
+              <w:rPr>
+                <w:rFonts w:ascii="Times New Roman" w:hAnsi="Times New Roman" w:cs="Times New Roman"/>
                 <w:lang w:val="id-ID"/>
               </w:rPr>
-            </w:pPr>
-          </w:p>
-        </w:tc>
-        <w:tc>
-          <w:tcPr>
-            <w:tcW w:w="2074" w:type="dxa"/>
-          </w:tcPr>
-          <w:p>
-            <w:pPr>
-              <w:rPr>
+              <w:t>51117400001</w:t>
+            </w:r>
+            <w:r>
+              <w:rPr>
+                <w:rFonts w:ascii="Times New Roman" w:hAnsi="Times New Roman" w:cs="Times New Roman"/>
+              </w:rPr>
+              <w:t>25</w:t>
+            </w:r>
+            <w:r>
+              <w:rPr>
+                <w:rFonts w:ascii="Times New Roman" w:hAnsi="Times New Roman" w:cs="Times New Roman"/>
+              </w:rPr>
+              <w:t xml:space="preserve"> / </w:t>
+            </w:r>
+            <w:proofErr w:type="spellStart"/>
+            <w:r>
+              <w:rPr>
+                <w:rFonts w:ascii="Times New Roman" w:hAnsi="Times New Roman" w:cs="Times New Roman"/>
+              </w:rPr>
+              <w:t>Humas</w:t>
+            </w:r>
+            <w:proofErr w:type="spellEnd"/>
+          </w:p>
+        </w:tc>
+        <w:tc>
+          <w:tcPr>
+            <w:tcW w:w="2075" w:type="dxa"/>
+            <w:vAlign w:val="center"/>
+          </w:tcPr>
+          <w:p>
+            <w:pPr>
+              <w:jc w:val="center"/>
+              <w:rPr>
+                <w:rFonts w:ascii="Times New Roman" w:hAnsi="Times New Roman" w:cs="Times New Roman"/>
                 <w:lang w:val="id-ID"/>
               </w:rPr>
             </w:pPr>
-          </w:p>
-        </w:tc>
-        <w:tc>
-          <w:tcPr>
-            <w:tcW w:w="2075" w:type="dxa"/>
-          </w:tcPr>
-          <w:p>
-            <w:pPr>
-              <w:rPr>
-                <w:lang w:val="id-ID"/>
-              </w:rPr>
-            </w:pPr>
-          </w:p>
-        </w:tc>
-      </w:tr>
-      <w:tr>
-        <w:tc>
-          <w:tcPr>
-            <w:tcW w:w="895" w:type="dxa"/>
-          </w:tcPr>
-          <w:p>
-            <w:pPr>
-              <w:rPr>
-                <w:lang w:val="id-ID"/>
-              </w:rPr>
-            </w:pPr>
-          </w:p>
-        </w:tc>
-        <w:tc>
-          <w:tcPr>
-            <w:tcW w:w="2970" w:type="dxa"/>
-          </w:tcPr>
-          <w:p>
-            <w:pPr>
-              <w:rPr>
-                <w:lang w:val="id-ID"/>
-              </w:rPr>
-            </w:pPr>
-          </w:p>
-        </w:tc>
-        <w:tc>
-          <w:tcPr>
-            <w:tcW w:w="2074" w:type="dxa"/>
-          </w:tcPr>
-          <w:p>
-            <w:pPr>
-              <w:rPr>
-                <w:lang w:val="id-ID"/>
-              </w:rPr>
-            </w:pPr>
-          </w:p>
-        </w:tc>
-        <w:tc>
-          <w:tcPr>
-            <w:tcW w:w="2075" w:type="dxa"/>
-          </w:tcPr>
-          <w:p>
-            <w:pPr>
-              <w:rPr>
-                <w:lang w:val="id-ID"/>
-              </w:rPr>
-            </w:pPr>
+            <w:r>
+              <w:rPr>
+                <w:rFonts w:ascii="Times New Roman" w:hAnsi="Times New Roman" w:cs="Times New Roman"/>
+              </w:rPr>
+              <w:t>TTD</w:t>
+            </w:r>
           </w:p>
         </w:tc>
       </w:tr>
@@ -4592,6 +8183,7 @@
     <w:p>
       <w:pPr>
         <w:rPr>
+          <w:rFonts w:ascii="Times New Roman" w:hAnsi="Times New Roman" w:cs="Times New Roman"/>
           <w:lang w:val="id-ID"/>
         </w:rPr>
       </w:pPr>
@@ -4599,41 +8191,7 @@
     <w:p>
       <w:pPr>
         <w:rPr>
-          <w:lang w:val="id-ID"/>
-        </w:rPr>
-      </w:pPr>
-    </w:p>
-    <w:p>
-      <w:pPr>
-        <w:rPr>
-          <w:lang w:val="id-ID"/>
-        </w:rPr>
-      </w:pPr>
-    </w:p>
-    <w:p>
-      <w:pPr>
-        <w:rPr>
-          <w:lang w:val="id-ID"/>
-        </w:rPr>
-      </w:pPr>
-    </w:p>
-    <w:p>
-      <w:pPr>
-        <w:rPr>
-          <w:lang w:val="id-ID"/>
-        </w:rPr>
-      </w:pPr>
-    </w:p>
-    <w:p>
-      <w:pPr>
-        <w:rPr>
-          <w:lang w:val="id-ID"/>
-        </w:rPr>
-      </w:pPr>
-    </w:p>
-    <w:p>
-      <w:pPr>
-        <w:rPr>
+          <w:rFonts w:ascii="Times New Roman" w:hAnsi="Times New Roman" w:cs="Times New Roman"/>
           <w:lang w:val="id-ID"/>
         </w:rPr>
       </w:pPr>
@@ -4649,8 +8207,8 @@
 </file>
 
 <file path=word/numbering.xml><?xml version="1.0" encoding="utf-8"?>
-<w:numbering xmlns:wpc="http://schemas.microsoft.com/office/word/2010/wordprocessingCanvas" xmlns:mc="http://schemas.openxmlformats.org/markup-compatibility/2006" xmlns:o="urn:schemas-microsoft-com:office:office" xmlns:r="http://schemas.openxmlformats.org/officeDocument/2006/relationships" xmlns:m="http://schemas.openxmlformats.org/officeDocument/2006/math" xmlns:v="urn:schemas-microsoft-com:vml" xmlns:wp14="http://schemas.microsoft.com/office/word/2010/wordprocessingDrawing" xmlns:wp="http://schemas.openxmlformats.org/drawingml/2006/wordprocessingDrawing" xmlns:w10="urn:schemas-microsoft-com:office:word" xmlns:w="http://schemas.openxmlformats.org/wordprocessingml/2006/main" xmlns:w14="http://schemas.microsoft.com/office/word/2010/wordml" xmlns:w15="http://schemas.microsoft.com/office/word/2012/wordml" xmlns:wpg="http://schemas.microsoft.com/office/word/2010/wordprocessingGroup" xmlns:wpi="http://schemas.microsoft.com/office/word/2010/wordprocessingInk" xmlns:wne="http://schemas.microsoft.com/office/word/2006/wordml" xmlns:wps="http://schemas.microsoft.com/office/word/2010/wordprocessingShape" mc:Ignorable="w14 w15 wp14">
-  <w:abstractNum w:abstractNumId="0">
+<w:numbering xmlns:wpc="http://schemas.microsoft.com/office/word/2010/wordprocessingCanvas" xmlns:cx="http://schemas.microsoft.com/office/drawing/2014/chartex" xmlns:cx1="http://schemas.microsoft.com/office/drawing/2015/9/8/chartex" xmlns:cx2="http://schemas.microsoft.com/office/drawing/2015/10/21/chartex" xmlns:cx3="http://schemas.microsoft.com/office/drawing/2016/5/9/chartex" xmlns:cx4="http://schemas.microsoft.com/office/drawing/2016/5/10/chartex" xmlns:cx5="http://schemas.microsoft.com/office/drawing/2016/5/11/chartex" xmlns:cx6="http://schemas.microsoft.com/office/drawing/2016/5/12/chartex" xmlns:cx7="http://schemas.microsoft.com/office/drawing/2016/5/13/chartex" xmlns:cx8="http://schemas.microsoft.com/office/drawing/2016/5/14/chartex" xmlns:mc="http://schemas.openxmlformats.org/markup-compatibility/2006" xmlns:aink="http://schemas.microsoft.com/office/drawing/2016/ink" xmlns:am3d="http://schemas.microsoft.com/office/drawing/2017/model3d" xmlns:o="urn:schemas-microsoft-com:office:office" xmlns:r="http://schemas.openxmlformats.org/officeDocument/2006/relationships" xmlns:m="http://schemas.openxmlformats.org/officeDocument/2006/math" xmlns:v="urn:schemas-microsoft-com:vml" xmlns:wp14="http://schemas.microsoft.com/office/word/2010/wordprocessingDrawing" xmlns:wp="http://schemas.openxmlformats.org/drawingml/2006/wordprocessingDrawing" xmlns:w10="urn:schemas-microsoft-com:office:word" xmlns:w="http://schemas.openxmlformats.org/wordprocessingml/2006/main" xmlns:w14="http://schemas.microsoft.com/office/word/2010/wordml" xmlns:w15="http://schemas.microsoft.com/office/word/2012/wordml" xmlns:w16cid="http://schemas.microsoft.com/office/word/2016/wordml/cid" xmlns:w16se="http://schemas.microsoft.com/office/word/2015/wordml/symex" xmlns:wpg="http://schemas.microsoft.com/office/word/2010/wordprocessingGroup" xmlns:wpi="http://schemas.microsoft.com/office/word/2010/wordprocessingInk" xmlns:wne="http://schemas.microsoft.com/office/word/2006/wordml" xmlns:wps="http://schemas.microsoft.com/office/word/2010/wordprocessingShape" mc:Ignorable="w14 w15 w16se w16cid wp14">
+  <w:abstractNum w:abstractNumId="0" w15:restartNumberingAfterBreak="0">
     <w:nsid w:val="376A2ADD"/>
     <w:multiLevelType w:val="hybridMultilevel"/>
     <w:tmpl w:val="4F4EE05E"/>
@@ -4739,7 +8297,233 @@
       </w:pPr>
     </w:lvl>
   </w:abstractNum>
-  <w:abstractNum w:abstractNumId="1">
+  <w:abstractNum w:abstractNumId="1" w15:restartNumberingAfterBreak="0">
+    <w:nsid w:val="4093780A"/>
+    <w:multiLevelType w:val="hybridMultilevel"/>
+    <w:tmpl w:val="8C68DA62"/>
+    <w:lvl w:ilvl="0" w:tplc="6C465BEA">
+      <w:start w:val="7"/>
+      <w:numFmt w:val="bullet"/>
+      <w:lvlText w:val="-"/>
+      <w:lvlJc w:val="left"/>
+      <w:pPr>
+        <w:ind w:left="720" w:hanging="360"/>
+      </w:pPr>
+      <w:rPr>
+        <w:rFonts w:ascii="Times New Roman" w:eastAsiaTheme="minorHAnsi" w:hAnsi="Times New Roman" w:cs="Times New Roman" w:hint="default"/>
+      </w:rPr>
+    </w:lvl>
+    <w:lvl w:ilvl="1" w:tplc="04090003" w:tentative="1">
+      <w:start w:val="1"/>
+      <w:numFmt w:val="bullet"/>
+      <w:lvlText w:val="o"/>
+      <w:lvlJc w:val="left"/>
+      <w:pPr>
+        <w:ind w:left="1440" w:hanging="360"/>
+      </w:pPr>
+      <w:rPr>
+        <w:rFonts w:ascii="Courier New" w:hAnsi="Courier New" w:cs="Courier New" w:hint="default"/>
+      </w:rPr>
+    </w:lvl>
+    <w:lvl w:ilvl="2" w:tplc="04090005" w:tentative="1">
+      <w:start w:val="1"/>
+      <w:numFmt w:val="bullet"/>
+      <w:lvlText w:val=""/>
+      <w:lvlJc w:val="left"/>
+      <w:pPr>
+        <w:ind w:left="2160" w:hanging="360"/>
+      </w:pPr>
+      <w:rPr>
+        <w:rFonts w:ascii="Wingdings" w:hAnsi="Wingdings" w:hint="default"/>
+      </w:rPr>
+    </w:lvl>
+    <w:lvl w:ilvl="3" w:tplc="04090001" w:tentative="1">
+      <w:start w:val="1"/>
+      <w:numFmt w:val="bullet"/>
+      <w:lvlText w:val=""/>
+      <w:lvlJc w:val="left"/>
+      <w:pPr>
+        <w:ind w:left="2880" w:hanging="360"/>
+      </w:pPr>
+      <w:rPr>
+        <w:rFonts w:ascii="Symbol" w:hAnsi="Symbol" w:hint="default"/>
+      </w:rPr>
+    </w:lvl>
+    <w:lvl w:ilvl="4" w:tplc="04090003" w:tentative="1">
+      <w:start w:val="1"/>
+      <w:numFmt w:val="bullet"/>
+      <w:lvlText w:val="o"/>
+      <w:lvlJc w:val="left"/>
+      <w:pPr>
+        <w:ind w:left="3600" w:hanging="360"/>
+      </w:pPr>
+      <w:rPr>
+        <w:rFonts w:ascii="Courier New" w:hAnsi="Courier New" w:cs="Courier New" w:hint="default"/>
+      </w:rPr>
+    </w:lvl>
+    <w:lvl w:ilvl="5" w:tplc="04090005" w:tentative="1">
+      <w:start w:val="1"/>
+      <w:numFmt w:val="bullet"/>
+      <w:lvlText w:val=""/>
+      <w:lvlJc w:val="left"/>
+      <w:pPr>
+        <w:ind w:left="4320" w:hanging="360"/>
+      </w:pPr>
+      <w:rPr>
+        <w:rFonts w:ascii="Wingdings" w:hAnsi="Wingdings" w:hint="default"/>
+      </w:rPr>
+    </w:lvl>
+    <w:lvl w:ilvl="6" w:tplc="04090001" w:tentative="1">
+      <w:start w:val="1"/>
+      <w:numFmt w:val="bullet"/>
+      <w:lvlText w:val=""/>
+      <w:lvlJc w:val="left"/>
+      <w:pPr>
+        <w:ind w:left="5040" w:hanging="360"/>
+      </w:pPr>
+      <w:rPr>
+        <w:rFonts w:ascii="Symbol" w:hAnsi="Symbol" w:hint="default"/>
+      </w:rPr>
+    </w:lvl>
+    <w:lvl w:ilvl="7" w:tplc="04090003" w:tentative="1">
+      <w:start w:val="1"/>
+      <w:numFmt w:val="bullet"/>
+      <w:lvlText w:val="o"/>
+      <w:lvlJc w:val="left"/>
+      <w:pPr>
+        <w:ind w:left="5760" w:hanging="360"/>
+      </w:pPr>
+      <w:rPr>
+        <w:rFonts w:ascii="Courier New" w:hAnsi="Courier New" w:cs="Courier New" w:hint="default"/>
+      </w:rPr>
+    </w:lvl>
+    <w:lvl w:ilvl="8" w:tplc="04090005" w:tentative="1">
+      <w:start w:val="1"/>
+      <w:numFmt w:val="bullet"/>
+      <w:lvlText w:val=""/>
+      <w:lvlJc w:val="left"/>
+      <w:pPr>
+        <w:ind w:left="6480" w:hanging="360"/>
+      </w:pPr>
+      <w:rPr>
+        <w:rFonts w:ascii="Wingdings" w:hAnsi="Wingdings" w:hint="default"/>
+      </w:rPr>
+    </w:lvl>
+  </w:abstractNum>
+  <w:abstractNum w:abstractNumId="2" w15:restartNumberingAfterBreak="0">
+    <w:nsid w:val="4B525527"/>
+    <w:multiLevelType w:val="hybridMultilevel"/>
+    <w:tmpl w:val="C5F49672"/>
+    <w:lvl w:ilvl="0" w:tplc="E7623126">
+      <w:start w:val="7"/>
+      <w:numFmt w:val="bullet"/>
+      <w:lvlText w:val="-"/>
+      <w:lvlJc w:val="left"/>
+      <w:pPr>
+        <w:ind w:left="720" w:hanging="360"/>
+      </w:pPr>
+      <w:rPr>
+        <w:rFonts w:ascii="Times New Roman" w:eastAsiaTheme="minorHAnsi" w:hAnsi="Times New Roman" w:cs="Times New Roman" w:hint="default"/>
+      </w:rPr>
+    </w:lvl>
+    <w:lvl w:ilvl="1" w:tplc="04090003" w:tentative="1">
+      <w:start w:val="1"/>
+      <w:numFmt w:val="bullet"/>
+      <w:lvlText w:val="o"/>
+      <w:lvlJc w:val="left"/>
+      <w:pPr>
+        <w:ind w:left="1440" w:hanging="360"/>
+      </w:pPr>
+      <w:rPr>
+        <w:rFonts w:ascii="Courier New" w:hAnsi="Courier New" w:cs="Courier New" w:hint="default"/>
+      </w:rPr>
+    </w:lvl>
+    <w:lvl w:ilvl="2" w:tplc="04090005" w:tentative="1">
+      <w:start w:val="1"/>
+      <w:numFmt w:val="bullet"/>
+      <w:lvlText w:val=""/>
+      <w:lvlJc w:val="left"/>
+      <w:pPr>
+        <w:ind w:left="2160" w:hanging="360"/>
+      </w:pPr>
+      <w:rPr>
+        <w:rFonts w:ascii="Wingdings" w:hAnsi="Wingdings" w:hint="default"/>
+      </w:rPr>
+    </w:lvl>
+    <w:lvl w:ilvl="3" w:tplc="04090001" w:tentative="1">
+      <w:start w:val="1"/>
+      <w:numFmt w:val="bullet"/>
+      <w:lvlText w:val=""/>
+      <w:lvlJc w:val="left"/>
+      <w:pPr>
+        <w:ind w:left="2880" w:hanging="360"/>
+      </w:pPr>
+      <w:rPr>
+        <w:rFonts w:ascii="Symbol" w:hAnsi="Symbol" w:hint="default"/>
+      </w:rPr>
+    </w:lvl>
+    <w:lvl w:ilvl="4" w:tplc="04090003" w:tentative="1">
+      <w:start w:val="1"/>
+      <w:numFmt w:val="bullet"/>
+      <w:lvlText w:val="o"/>
+      <w:lvlJc w:val="left"/>
+      <w:pPr>
+        <w:ind w:left="3600" w:hanging="360"/>
+      </w:pPr>
+      <w:rPr>
+        <w:rFonts w:ascii="Courier New" w:hAnsi="Courier New" w:cs="Courier New" w:hint="default"/>
+      </w:rPr>
+    </w:lvl>
+    <w:lvl w:ilvl="5" w:tplc="04090005" w:tentative="1">
+      <w:start w:val="1"/>
+      <w:numFmt w:val="bullet"/>
+      <w:lvlText w:val=""/>
+      <w:lvlJc w:val="left"/>
+      <w:pPr>
+        <w:ind w:left="4320" w:hanging="360"/>
+      </w:pPr>
+      <w:rPr>
+        <w:rFonts w:ascii="Wingdings" w:hAnsi="Wingdings" w:hint="default"/>
+      </w:rPr>
+    </w:lvl>
+    <w:lvl w:ilvl="6" w:tplc="04090001" w:tentative="1">
+      <w:start w:val="1"/>
+      <w:numFmt w:val="bullet"/>
+      <w:lvlText w:val=""/>
+      <w:lvlJc w:val="left"/>
+      <w:pPr>
+        <w:ind w:left="5040" w:hanging="360"/>
+      </w:pPr>
+      <w:rPr>
+        <w:rFonts w:ascii="Symbol" w:hAnsi="Symbol" w:hint="default"/>
+      </w:rPr>
+    </w:lvl>
+    <w:lvl w:ilvl="7" w:tplc="04090003" w:tentative="1">
+      <w:start w:val="1"/>
+      <w:numFmt w:val="bullet"/>
+      <w:lvlText w:val="o"/>
+      <w:lvlJc w:val="left"/>
+      <w:pPr>
+        <w:ind w:left="5760" w:hanging="360"/>
+      </w:pPr>
+      <w:rPr>
+        <w:rFonts w:ascii="Courier New" w:hAnsi="Courier New" w:cs="Courier New" w:hint="default"/>
+      </w:rPr>
+    </w:lvl>
+    <w:lvl w:ilvl="8" w:tplc="04090005" w:tentative="1">
+      <w:start w:val="1"/>
+      <w:numFmt w:val="bullet"/>
+      <w:lvlText w:val=""/>
+      <w:lvlJc w:val="left"/>
+      <w:pPr>
+        <w:ind w:left="6480" w:hanging="360"/>
+      </w:pPr>
+      <w:rPr>
+        <w:rFonts w:ascii="Wingdings" w:hAnsi="Wingdings" w:hint="default"/>
+      </w:rPr>
+    </w:lvl>
+  </w:abstractNum>
+  <w:abstractNum w:abstractNumId="3" w15:restartNumberingAfterBreak="0">
     <w:nsid w:val="4E03131D"/>
     <w:multiLevelType w:val="hybridMultilevel"/>
     <w:tmpl w:val="4F4EE05E"/>
@@ -4828,7 +8612,120 @@
       </w:pPr>
     </w:lvl>
   </w:abstractNum>
-  <w:abstractNum w:abstractNumId="2">
+  <w:abstractNum w:abstractNumId="4" w15:restartNumberingAfterBreak="0">
+    <w:nsid w:val="536F06C6"/>
+    <w:multiLevelType w:val="hybridMultilevel"/>
+    <w:tmpl w:val="87487D18"/>
+    <w:lvl w:ilvl="0" w:tplc="433A5384">
+      <w:start w:val="7"/>
+      <w:numFmt w:val="bullet"/>
+      <w:lvlText w:val="-"/>
+      <w:lvlJc w:val="left"/>
+      <w:pPr>
+        <w:ind w:left="720" w:hanging="360"/>
+      </w:pPr>
+      <w:rPr>
+        <w:rFonts w:ascii="Times New Roman" w:eastAsiaTheme="minorHAnsi" w:hAnsi="Times New Roman" w:cs="Times New Roman" w:hint="default"/>
+      </w:rPr>
+    </w:lvl>
+    <w:lvl w:ilvl="1" w:tplc="04090003" w:tentative="1">
+      <w:start w:val="1"/>
+      <w:numFmt w:val="bullet"/>
+      <w:lvlText w:val="o"/>
+      <w:lvlJc w:val="left"/>
+      <w:pPr>
+        <w:ind w:left="1440" w:hanging="360"/>
+      </w:pPr>
+      <w:rPr>
+        <w:rFonts w:ascii="Courier New" w:hAnsi="Courier New" w:cs="Courier New" w:hint="default"/>
+      </w:rPr>
+    </w:lvl>
+    <w:lvl w:ilvl="2" w:tplc="04090005" w:tentative="1">
+      <w:start w:val="1"/>
+      <w:numFmt w:val="bullet"/>
+      <w:lvlText w:val=""/>
+      <w:lvlJc w:val="left"/>
+      <w:pPr>
+        <w:ind w:left="2160" w:hanging="360"/>
+      </w:pPr>
+      <w:rPr>
+        <w:rFonts w:ascii="Wingdings" w:hAnsi="Wingdings" w:hint="default"/>
+      </w:rPr>
+    </w:lvl>
+    <w:lvl w:ilvl="3" w:tplc="04090001" w:tentative="1">
+      <w:start w:val="1"/>
+      <w:numFmt w:val="bullet"/>
+      <w:lvlText w:val=""/>
+      <w:lvlJc w:val="left"/>
+      <w:pPr>
+        <w:ind w:left="2880" w:hanging="360"/>
+      </w:pPr>
+      <w:rPr>
+        <w:rFonts w:ascii="Symbol" w:hAnsi="Symbol" w:hint="default"/>
+      </w:rPr>
+    </w:lvl>
+    <w:lvl w:ilvl="4" w:tplc="04090003" w:tentative="1">
+      <w:start w:val="1"/>
+      <w:numFmt w:val="bullet"/>
+      <w:lvlText w:val="o"/>
+      <w:lvlJc w:val="left"/>
+      <w:pPr>
+        <w:ind w:left="3600" w:hanging="360"/>
+      </w:pPr>
+      <w:rPr>
+        <w:rFonts w:ascii="Courier New" w:hAnsi="Courier New" w:cs="Courier New" w:hint="default"/>
+      </w:rPr>
+    </w:lvl>
+    <w:lvl w:ilvl="5" w:tplc="04090005" w:tentative="1">
+      <w:start w:val="1"/>
+      <w:numFmt w:val="bullet"/>
+      <w:lvlText w:val=""/>
+      <w:lvlJc w:val="left"/>
+      <w:pPr>
+        <w:ind w:left="4320" w:hanging="360"/>
+      </w:pPr>
+      <w:rPr>
+        <w:rFonts w:ascii="Wingdings" w:hAnsi="Wingdings" w:hint="default"/>
+      </w:rPr>
+    </w:lvl>
+    <w:lvl w:ilvl="6" w:tplc="04090001" w:tentative="1">
+      <w:start w:val="1"/>
+      <w:numFmt w:val="bullet"/>
+      <w:lvlText w:val=""/>
+      <w:lvlJc w:val="left"/>
+      <w:pPr>
+        <w:ind w:left="5040" w:hanging="360"/>
+      </w:pPr>
+      <w:rPr>
+        <w:rFonts w:ascii="Symbol" w:hAnsi="Symbol" w:hint="default"/>
+      </w:rPr>
+    </w:lvl>
+    <w:lvl w:ilvl="7" w:tplc="04090003" w:tentative="1">
+      <w:start w:val="1"/>
+      <w:numFmt w:val="bullet"/>
+      <w:lvlText w:val="o"/>
+      <w:lvlJc w:val="left"/>
+      <w:pPr>
+        <w:ind w:left="5760" w:hanging="360"/>
+      </w:pPr>
+      <w:rPr>
+        <w:rFonts w:ascii="Courier New" w:hAnsi="Courier New" w:cs="Courier New" w:hint="default"/>
+      </w:rPr>
+    </w:lvl>
+    <w:lvl w:ilvl="8" w:tplc="04090005" w:tentative="1">
+      <w:start w:val="1"/>
+      <w:numFmt w:val="bullet"/>
+      <w:lvlText w:val=""/>
+      <w:lvlJc w:val="left"/>
+      <w:pPr>
+        <w:ind w:left="6480" w:hanging="360"/>
+      </w:pPr>
+      <w:rPr>
+        <w:rFonts w:ascii="Wingdings" w:hAnsi="Wingdings" w:hint="default"/>
+      </w:rPr>
+    </w:lvl>
+  </w:abstractNum>
+  <w:abstractNum w:abstractNumId="5" w15:restartNumberingAfterBreak="0">
     <w:nsid w:val="68FC5603"/>
     <w:multiLevelType w:val="hybridMultilevel"/>
     <w:tmpl w:val="0C625EB0"/>
@@ -4914,20 +8811,121 @@
       </w:pPr>
     </w:lvl>
   </w:abstractNum>
+  <w:abstractNum w:abstractNumId="6" w15:restartNumberingAfterBreak="0">
+    <w:nsid w:val="794E7A2A"/>
+    <w:multiLevelType w:val="hybridMultilevel"/>
+    <w:tmpl w:val="4F4EE05E"/>
+    <w:lvl w:ilvl="0" w:tplc="0409000F">
+      <w:start w:val="1"/>
+      <w:numFmt w:val="decimal"/>
+      <w:lvlText w:val="%1."/>
+      <w:lvlJc w:val="left"/>
+      <w:pPr>
+        <w:ind w:left="720" w:hanging="360"/>
+      </w:pPr>
+      <w:rPr>
+        <w:rFonts w:hint="default"/>
+      </w:rPr>
+    </w:lvl>
+    <w:lvl w:ilvl="1" w:tplc="04090019" w:tentative="1">
+      <w:start w:val="1"/>
+      <w:numFmt w:val="lowerLetter"/>
+      <w:lvlText w:val="%2."/>
+      <w:lvlJc w:val="left"/>
+      <w:pPr>
+        <w:ind w:left="1440" w:hanging="360"/>
+      </w:pPr>
+    </w:lvl>
+    <w:lvl w:ilvl="2" w:tplc="0409001B" w:tentative="1">
+      <w:start w:val="1"/>
+      <w:numFmt w:val="lowerRoman"/>
+      <w:lvlText w:val="%3."/>
+      <w:lvlJc w:val="right"/>
+      <w:pPr>
+        <w:ind w:left="2160" w:hanging="180"/>
+      </w:pPr>
+    </w:lvl>
+    <w:lvl w:ilvl="3" w:tplc="0409000F" w:tentative="1">
+      <w:start w:val="1"/>
+      <w:numFmt w:val="decimal"/>
+      <w:lvlText w:val="%4."/>
+      <w:lvlJc w:val="left"/>
+      <w:pPr>
+        <w:ind w:left="2880" w:hanging="360"/>
+      </w:pPr>
+    </w:lvl>
+    <w:lvl w:ilvl="4" w:tplc="04090019" w:tentative="1">
+      <w:start w:val="1"/>
+      <w:numFmt w:val="lowerLetter"/>
+      <w:lvlText w:val="%5."/>
+      <w:lvlJc w:val="left"/>
+      <w:pPr>
+        <w:ind w:left="3600" w:hanging="360"/>
+      </w:pPr>
+    </w:lvl>
+    <w:lvl w:ilvl="5" w:tplc="0409001B" w:tentative="1">
+      <w:start w:val="1"/>
+      <w:numFmt w:val="lowerRoman"/>
+      <w:lvlText w:val="%6."/>
+      <w:lvlJc w:val="right"/>
+      <w:pPr>
+        <w:ind w:left="4320" w:hanging="180"/>
+      </w:pPr>
+    </w:lvl>
+    <w:lvl w:ilvl="6" w:tplc="0409000F" w:tentative="1">
+      <w:start w:val="1"/>
+      <w:numFmt w:val="decimal"/>
+      <w:lvlText w:val="%7."/>
+      <w:lvlJc w:val="left"/>
+      <w:pPr>
+        <w:ind w:left="5040" w:hanging="360"/>
+      </w:pPr>
+    </w:lvl>
+    <w:lvl w:ilvl="7" w:tplc="04090019" w:tentative="1">
+      <w:start w:val="1"/>
+      <w:numFmt w:val="lowerLetter"/>
+      <w:lvlText w:val="%8."/>
+      <w:lvlJc w:val="left"/>
+      <w:pPr>
+        <w:ind w:left="5760" w:hanging="360"/>
+      </w:pPr>
+    </w:lvl>
+    <w:lvl w:ilvl="8" w:tplc="0409001B" w:tentative="1">
+      <w:start w:val="1"/>
+      <w:numFmt w:val="lowerRoman"/>
+      <w:lvlText w:val="%9."/>
+      <w:lvlJc w:val="right"/>
+      <w:pPr>
+        <w:ind w:left="6480" w:hanging="180"/>
+      </w:pPr>
+    </w:lvl>
+  </w:abstractNum>
   <w:num w:numId="1">
-    <w:abstractNumId w:val="2"/>
+    <w:abstractNumId w:val="5"/>
   </w:num>
   <w:num w:numId="2">
     <w:abstractNumId w:val="0"/>
   </w:num>
   <w:num w:numId="3">
+    <w:abstractNumId w:val="3"/>
+  </w:num>
+  <w:num w:numId="4">
+    <w:abstractNumId w:val="2"/>
+  </w:num>
+  <w:num w:numId="5">
+    <w:abstractNumId w:val="4"/>
+  </w:num>
+  <w:num w:numId="6">
     <w:abstractNumId w:val="1"/>
+  </w:num>
+  <w:num w:numId="7">
+    <w:abstractNumId w:val="6"/>
   </w:num>
 </w:numbering>
 </file>
 
 <file path=word/styles.xml><?xml version="1.0" encoding="utf-8"?>
-<w:styles xmlns:mc="http://schemas.openxmlformats.org/markup-compatibility/2006" xmlns:r="http://schemas.openxmlformats.org/officeDocument/2006/relationships" xmlns:w="http://schemas.openxmlformats.org/wordprocessingml/2006/main" xmlns:w14="http://schemas.microsoft.com/office/word/2010/wordml" xmlns:w15="http://schemas.microsoft.com/office/word/2012/wordml" mc:Ignorable="w14 w15">
+<w:styles xmlns:mc="http://schemas.openxmlformats.org/markup-compatibility/2006" xmlns:r="http://schemas.openxmlformats.org/officeDocument/2006/relationships" xmlns:w="http://schemas.openxmlformats.org/wordprocessingml/2006/main" xmlns:w14="http://schemas.microsoft.com/office/word/2010/wordml" xmlns:w15="http://schemas.microsoft.com/office/word/2012/wordml" xmlns:w16cid="http://schemas.microsoft.com/office/word/2016/wordml/cid" xmlns:w16se="http://schemas.microsoft.com/office/word/2015/wordml/symex" mc:Ignorable="w14 w15 w16se w16cid">
   <w:docDefaults>
     <w:rPrDefault>
       <w:rPr>
@@ -4943,7 +8941,7 @@
       </w:pPr>
     </w:pPrDefault>
   </w:docDefaults>
-  <w:latentStyles w:defLockedState="0" w:defUIPriority="99" w:defSemiHidden="0" w:defUnhideWhenUsed="0" w:defQFormat="0" w:count="371">
+  <w:latentStyles w:defLockedState="0" w:defUIPriority="99" w:defSemiHidden="0" w:defUnhideWhenUsed="0" w:defQFormat="0" w:count="376">
     <w:lsdException w:name="Normal" w:uiPriority="0" w:qFormat="1"/>
     <w:lsdException w:name="heading 1" w:uiPriority="9" w:qFormat="1"/>
     <w:lsdException w:name="heading 2" w:semiHidden="1" w:uiPriority="9" w:unhideWhenUsed="1" w:qFormat="1"/>
@@ -5315,6 +9313,11 @@
     <w:lsdException w:name="List Table 5 Dark Accent 6" w:uiPriority="50"/>
     <w:lsdException w:name="List Table 6 Colorful Accent 6" w:uiPriority="51"/>
     <w:lsdException w:name="List Table 7 Colorful Accent 6" w:uiPriority="52"/>
+    <w:lsdException w:name="Mention" w:semiHidden="1" w:unhideWhenUsed="1"/>
+    <w:lsdException w:name="Smart Hyperlink" w:semiHidden="1" w:unhideWhenUsed="1"/>
+    <w:lsdException w:name="Hashtag" w:semiHidden="1" w:unhideWhenUsed="1"/>
+    <w:lsdException w:name="Unresolved Mention" w:semiHidden="1" w:unhideWhenUsed="1"/>
+    <w:lsdException w:name="Smart Link" w:semiHidden="1" w:unhideWhenUsed="1"/>
   </w:latentStyles>
   <w:style w:type="paragraph" w:default="1" w:styleId="Normal">
     <w:name w:val="Normal"/>
@@ -5346,7 +9349,6 @@
   <w:style w:type="character" w:default="1" w:styleId="DefaultParagraphFont">
     <w:name w:val="Default Paragraph Font"/>
     <w:uiPriority w:val="1"/>
-    <w:semiHidden/>
     <w:unhideWhenUsed/>
   </w:style>
   <w:style w:type="table" w:default="1" w:styleId="TableNormal">
@@ -5379,7 +9381,6 @@
       <w:spacing w:after="0" w:line="240" w:lineRule="auto"/>
     </w:pPr>
     <w:tblPr>
-      <w:tblInd w:w="0" w:type="dxa"/>
       <w:tblBorders>
         <w:top w:val="single" w:sz="4" w:space="0" w:color="auto"/>
         <w:left w:val="single" w:sz="4" w:space="0" w:color="auto"/>
@@ -5388,12 +9389,6 @@
         <w:insideH w:val="single" w:sz="4" w:space="0" w:color="auto"/>
         <w:insideV w:val="single" w:sz="4" w:space="0" w:color="auto"/>
       </w:tblBorders>
-      <w:tblCellMar>
-        <w:top w:w="0" w:type="dxa"/>
-        <w:left w:w="108" w:type="dxa"/>
-        <w:bottom w:w="0" w:type="dxa"/>
-        <w:right w:w="108" w:type="dxa"/>
-      </w:tblCellMar>
     </w:tblPr>
   </w:style>
   <w:style w:type="character" w:customStyle="1" w:styleId="Heading1Char">
